--- a/docs/工厂管理详情设计说明.docx
+++ b/docs/工厂管理详情设计说明.docx
@@ -2,18 +2,10 @@
 <file path=word/document.xml><?xml version="1.0" encoding="utf-8"?>
 <w:document xmlns:wpc="http://schemas.microsoft.com/office/word/2010/wordprocessingCanvas" xmlns:mo="http://schemas.microsoft.com/office/mac/office/2008/main" xmlns:mc="http://schemas.openxmlformats.org/markup-compatibility/2006" xmlns:mv="urn:schemas-microsoft-com:mac:vml" xmlns:o="urn:schemas-microsoft-com:office:office" xmlns:r="http://schemas.openxmlformats.org/officeDocument/2006/relationships" xmlns:m="http://schemas.openxmlformats.org/officeDocument/2006/math" xmlns:v="urn:schemas-microsoft-com:vml" xmlns:wp14="http://schemas.microsoft.com/office/word/2010/wordprocessingDrawing" xmlns:wp="http://schemas.openxmlformats.org/drawingml/2006/wordprocessingDrawing" xmlns:w10="urn:schemas-microsoft-com:office:word" xmlns:w="http://schemas.openxmlformats.org/wordprocessingml/2006/main" xmlns:w14="http://schemas.microsoft.com/office/word/2010/wordml" xmlns:w15="http://schemas.microsoft.com/office/word/2012/wordml" xmlns:wpg="http://schemas.microsoft.com/office/word/2010/wordprocessingGroup" xmlns:wpi="http://schemas.microsoft.com/office/word/2010/wordprocessingInk" xmlns:wne="http://schemas.microsoft.com/office/word/2006/wordml" xmlns:wps="http://schemas.microsoft.com/office/word/2010/wordprocessingShape" mc:Ignorable="w14 w15 wp14">
   <w:body>
+    <w:p/>
     <w:p>
       <w:pPr>
-        <w:rPr>
-          <w:rFonts w:hint="eastAsia"/>
-        </w:rPr>
-      </w:pPr>
-    </w:p>
-    <w:p>
-      <w:pPr>
-        <w:rPr>
-          <w:rFonts w:hint="eastAsia"/>
-        </w:rPr>
+        <w:outlineLvl w:val="0"/>
       </w:pPr>
       <w:r>
         <w:rPr>
@@ -24,8 +16,8 @@
     </w:p>
     <w:p>
       <w:pPr>
+        <w:outlineLvl w:val="0"/>
         <w:rPr>
-          <w:rFonts w:hint="eastAsia"/>
           <w:sz w:val="28"/>
           <w:szCs w:val="28"/>
         </w:rPr>
@@ -108,7 +100,7 @@
           <w:p>
             <w:pPr>
               <w:rPr>
-                <w:rFonts w:ascii="Arial" w:hAnsi="Arial" w:cs="Arial" w:hint="eastAsia"/>
+                <w:rFonts w:ascii="Arial" w:hAnsi="Arial" w:cs="Arial"/>
                 <w:sz w:val="18"/>
               </w:rPr>
             </w:pPr>
@@ -541,17 +533,10 @@
         </w:tc>
       </w:tr>
     </w:tbl>
+    <w:p/>
     <w:p>
       <w:pPr>
         <w:rPr>
-          <w:rFonts w:hint="eastAsia"/>
-        </w:rPr>
-      </w:pPr>
-    </w:p>
-    <w:p>
-      <w:pPr>
-        <w:rPr>
-          <w:rFonts w:hint="eastAsia"/>
           <w:sz w:val="28"/>
           <w:szCs w:val="28"/>
         </w:rPr>
@@ -634,7 +619,7 @@
           <w:p>
             <w:pPr>
               <w:rPr>
-                <w:rFonts w:ascii="Arial" w:hAnsi="Arial" w:cs="Arial" w:hint="eastAsia"/>
+                <w:rFonts w:ascii="Arial" w:hAnsi="Arial" w:cs="Arial"/>
                 <w:sz w:val="18"/>
               </w:rPr>
             </w:pPr>
@@ -895,7 +880,7 @@
               <w:ind w:firstLineChars="0"/>
               <w:jc w:val="left"/>
               <w:rPr>
-                <w:rFonts w:ascii="Arial" w:hAnsi="Arial" w:cs="Arial" w:hint="eastAsia"/>
+                <w:rFonts w:ascii="Arial" w:hAnsi="Arial" w:cs="Arial"/>
                 <w:sz w:val="18"/>
               </w:rPr>
             </w:pPr>
@@ -917,7 +902,7 @@
               <w:ind w:firstLineChars="0"/>
               <w:jc w:val="left"/>
               <w:rPr>
-                <w:rFonts w:ascii="Arial" w:hAnsi="Arial" w:cs="Arial" w:hint="eastAsia"/>
+                <w:rFonts w:ascii="Arial" w:hAnsi="Arial" w:cs="Arial"/>
                 <w:sz w:val="18"/>
               </w:rPr>
             </w:pPr>
@@ -939,7 +924,7 @@
               <w:ind w:firstLineChars="0"/>
               <w:jc w:val="left"/>
               <w:rPr>
-                <w:rFonts w:ascii="Arial" w:hAnsi="Arial" w:cs="Arial" w:hint="eastAsia"/>
+                <w:rFonts w:ascii="Arial" w:hAnsi="Arial" w:cs="Arial"/>
                 <w:sz w:val="18"/>
               </w:rPr>
             </w:pPr>
@@ -961,7 +946,7 @@
               <w:ind w:firstLineChars="0"/>
               <w:jc w:val="left"/>
               <w:rPr>
-                <w:rFonts w:ascii="Arial" w:hAnsi="Arial" w:cs="Arial" w:hint="eastAsia"/>
+                <w:rFonts w:ascii="Arial" w:hAnsi="Arial" w:cs="Arial"/>
                 <w:sz w:val="18"/>
               </w:rPr>
             </w:pPr>
@@ -1004,7 +989,7 @@
               <w:ind w:firstLineChars="0"/>
               <w:jc w:val="left"/>
               <w:rPr>
-                <w:rFonts w:ascii="Arial" w:hAnsi="Arial" w:cs="Arial" w:hint="eastAsia"/>
+                <w:rFonts w:ascii="Arial" w:hAnsi="Arial" w:cs="Arial"/>
                 <w:sz w:val="18"/>
               </w:rPr>
             </w:pPr>
@@ -1040,7 +1025,7 @@
               <w:ind w:firstLineChars="0"/>
               <w:jc w:val="left"/>
               <w:rPr>
-                <w:rFonts w:ascii="Arial" w:hAnsi="Arial" w:cs="Arial" w:hint="eastAsia"/>
+                <w:rFonts w:ascii="Arial" w:hAnsi="Arial" w:cs="Arial"/>
                 <w:sz w:val="18"/>
               </w:rPr>
             </w:pPr>
@@ -1186,7 +1171,7 @@
           <w:p>
             <w:pPr>
               <w:rPr>
-                <w:rFonts w:ascii="Arial" w:hAnsi="Arial" w:cs="Arial" w:hint="eastAsia"/>
+                <w:rFonts w:ascii="Arial" w:hAnsi="Arial" w:cs="Arial"/>
                 <w:sz w:val="18"/>
               </w:rPr>
             </w:pPr>
@@ -1282,7 +1267,7 @@
           <w:p>
             <w:pPr>
               <w:rPr>
-                <w:rFonts w:ascii="Arial" w:hAnsi="Arial" w:cs="Arial" w:hint="eastAsia"/>
+                <w:rFonts w:ascii="Arial" w:hAnsi="Arial" w:cs="Arial"/>
                 <w:sz w:val="18"/>
               </w:rPr>
             </w:pPr>
@@ -1311,17 +1296,10 @@
         </w:tc>
       </w:tr>
     </w:tbl>
+    <w:p/>
     <w:p>
       <w:pPr>
         <w:rPr>
-          <w:rFonts w:hint="eastAsia"/>
-        </w:rPr>
-      </w:pPr>
-    </w:p>
-    <w:p>
-      <w:pPr>
-        <w:rPr>
-          <w:rFonts w:hint="eastAsia"/>
           <w:sz w:val="28"/>
           <w:szCs w:val="28"/>
         </w:rPr>
@@ -1412,7 +1390,7 @@
           <w:p>
             <w:pPr>
               <w:rPr>
-                <w:rFonts w:ascii="Arial" w:hAnsi="Arial" w:cs="Arial" w:hint="eastAsia"/>
+                <w:rFonts w:ascii="Arial" w:hAnsi="Arial" w:cs="Arial"/>
                 <w:sz w:val="18"/>
               </w:rPr>
             </w:pPr>
@@ -1669,7 +1647,7 @@
               <w:ind w:firstLineChars="0" w:firstLine="0"/>
               <w:jc w:val="left"/>
               <w:rPr>
-                <w:rFonts w:ascii="Arial" w:hAnsi="Arial" w:cs="Arial" w:hint="eastAsia"/>
+                <w:rFonts w:ascii="Arial" w:hAnsi="Arial" w:cs="Arial"/>
                 <w:sz w:val="18"/>
               </w:rPr>
             </w:pPr>
@@ -1694,7 +1672,7 @@
               <w:ind w:firstLineChars="0" w:firstLine="0"/>
               <w:jc w:val="left"/>
               <w:rPr>
-                <w:rFonts w:ascii="Arial" w:hAnsi="Arial" w:cs="Arial" w:hint="eastAsia"/>
+                <w:rFonts w:ascii="Arial" w:hAnsi="Arial" w:cs="Arial"/>
                 <w:sz w:val="18"/>
               </w:rPr>
             </w:pPr>
@@ -1719,7 +1697,7 @@
               <w:ind w:firstLineChars="0" w:firstLine="0"/>
               <w:jc w:val="left"/>
               <w:rPr>
-                <w:rFonts w:ascii="Arial" w:hAnsi="Arial" w:cs="Arial" w:hint="eastAsia"/>
+                <w:rFonts w:ascii="Arial" w:hAnsi="Arial" w:cs="Arial"/>
                 <w:sz w:val="18"/>
               </w:rPr>
             </w:pPr>
@@ -1744,7 +1722,7 @@
               <w:ind w:firstLineChars="0" w:firstLine="0"/>
               <w:jc w:val="left"/>
               <w:rPr>
-                <w:rFonts w:ascii="Arial" w:hAnsi="Arial" w:cs="Arial" w:hint="eastAsia"/>
+                <w:rFonts w:ascii="Arial" w:hAnsi="Arial" w:cs="Arial"/>
                 <w:sz w:val="18"/>
               </w:rPr>
             </w:pPr>
@@ -1783,7 +1761,7 @@
               <w:ind w:firstLineChars="0" w:firstLine="0"/>
               <w:jc w:val="left"/>
               <w:rPr>
-                <w:rFonts w:ascii="Arial" w:hAnsi="Arial" w:cs="Arial" w:hint="eastAsia"/>
+                <w:rFonts w:ascii="Arial" w:hAnsi="Arial" w:cs="Arial"/>
                 <w:sz w:val="18"/>
               </w:rPr>
             </w:pPr>
@@ -1808,7 +1786,7 @@
               <w:ind w:firstLineChars="0" w:firstLine="0"/>
               <w:jc w:val="left"/>
               <w:rPr>
-                <w:rFonts w:ascii="Arial" w:hAnsi="Arial" w:cs="Arial" w:hint="eastAsia"/>
+                <w:rFonts w:ascii="Arial" w:hAnsi="Arial" w:cs="Arial"/>
                 <w:sz w:val="18"/>
               </w:rPr>
             </w:pPr>
@@ -1854,7 +1832,7 @@
               <w:ind w:firstLineChars="0" w:firstLine="0"/>
               <w:jc w:val="left"/>
               <w:rPr>
-                <w:rFonts w:ascii="Arial" w:hAnsi="Arial" w:cs="Arial" w:hint="eastAsia"/>
+                <w:rFonts w:ascii="Arial" w:hAnsi="Arial" w:cs="Arial"/>
                 <w:sz w:val="18"/>
               </w:rPr>
             </w:pPr>
@@ -1996,7 +1974,7 @@
           <w:p>
             <w:pPr>
               <w:rPr>
-                <w:rFonts w:ascii="Arial" w:hAnsi="Arial" w:cs="Arial" w:hint="eastAsia"/>
+                <w:rFonts w:ascii="Arial" w:hAnsi="Arial" w:cs="Arial"/>
                 <w:sz w:val="18"/>
               </w:rPr>
             </w:pPr>
@@ -2026,17 +2004,10 @@
         </w:tc>
       </w:tr>
     </w:tbl>
+    <w:p/>
     <w:p>
       <w:pPr>
         <w:rPr>
-          <w:rFonts w:hint="eastAsia"/>
-        </w:rPr>
-      </w:pPr>
-    </w:p>
-    <w:p>
-      <w:pPr>
-        <w:rPr>
-          <w:rFonts w:hint="eastAsia"/>
           <w:sz w:val="28"/>
           <w:szCs w:val="28"/>
         </w:rPr>
@@ -2127,7 +2098,7 @@
           <w:p>
             <w:pPr>
               <w:rPr>
-                <w:rFonts w:ascii="Arial" w:hAnsi="Arial" w:cs="Arial" w:hint="eastAsia"/>
+                <w:rFonts w:ascii="Arial" w:hAnsi="Arial" w:cs="Arial"/>
                 <w:sz w:val="18"/>
               </w:rPr>
             </w:pPr>
@@ -2380,7 +2351,7 @@
               <w:ind w:firstLineChars="0" w:firstLine="0"/>
               <w:jc w:val="left"/>
               <w:rPr>
-                <w:rFonts w:ascii="Arial" w:hAnsi="Arial" w:cs="Arial" w:hint="eastAsia"/>
+                <w:rFonts w:ascii="Arial" w:hAnsi="Arial" w:cs="Arial"/>
                 <w:sz w:val="18"/>
               </w:rPr>
             </w:pPr>
@@ -2405,7 +2376,7 @@
               <w:ind w:firstLineChars="0" w:firstLine="0"/>
               <w:jc w:val="left"/>
               <w:rPr>
-                <w:rFonts w:ascii="Arial" w:hAnsi="Arial" w:cs="Arial" w:hint="eastAsia"/>
+                <w:rFonts w:ascii="Arial" w:hAnsi="Arial" w:cs="Arial"/>
                 <w:sz w:val="18"/>
               </w:rPr>
             </w:pPr>
@@ -2430,7 +2401,7 @@
               <w:ind w:firstLineChars="0" w:firstLine="0"/>
               <w:jc w:val="left"/>
               <w:rPr>
-                <w:rFonts w:ascii="Arial" w:hAnsi="Arial" w:cs="Arial" w:hint="eastAsia"/>
+                <w:rFonts w:ascii="Arial" w:hAnsi="Arial" w:cs="Arial"/>
                 <w:sz w:val="18"/>
               </w:rPr>
             </w:pPr>
@@ -2483,7 +2454,7 @@
               <w:ind w:firstLineChars="0" w:firstLine="0"/>
               <w:jc w:val="left"/>
               <w:rPr>
-                <w:rFonts w:ascii="Arial" w:hAnsi="Arial" w:cs="Arial" w:hint="eastAsia"/>
+                <w:rFonts w:ascii="Arial" w:hAnsi="Arial" w:cs="Arial"/>
                 <w:sz w:val="18"/>
               </w:rPr>
             </w:pPr>
@@ -2508,7 +2479,7 @@
               <w:ind w:firstLineChars="0" w:firstLine="0"/>
               <w:jc w:val="left"/>
               <w:rPr>
-                <w:rFonts w:ascii="Arial" w:hAnsi="Arial" w:cs="Arial" w:hint="eastAsia"/>
+                <w:rFonts w:ascii="Arial" w:hAnsi="Arial" w:cs="Arial"/>
                 <w:sz w:val="18"/>
               </w:rPr>
             </w:pPr>
@@ -2533,7 +2504,7 @@
               <w:ind w:firstLineChars="0" w:firstLine="0"/>
               <w:jc w:val="left"/>
               <w:rPr>
-                <w:rFonts w:ascii="Arial" w:hAnsi="Arial" w:cs="Arial" w:hint="eastAsia"/>
+                <w:rFonts w:ascii="Arial" w:hAnsi="Arial" w:cs="Arial"/>
                 <w:sz w:val="18"/>
               </w:rPr>
             </w:pPr>
@@ -2679,17 +2650,10 @@
         </w:tc>
       </w:tr>
     </w:tbl>
+    <w:p/>
     <w:p>
       <w:pPr>
         <w:rPr>
-          <w:rFonts w:hint="eastAsia"/>
-        </w:rPr>
-      </w:pPr>
-    </w:p>
-    <w:p>
-      <w:pPr>
-        <w:rPr>
-          <w:rFonts w:hint="eastAsia"/>
           <w:sz w:val="28"/>
           <w:szCs w:val="28"/>
         </w:rPr>
@@ -2780,7 +2744,7 @@
           <w:p>
             <w:pPr>
               <w:rPr>
-                <w:rFonts w:ascii="Arial" w:hAnsi="Arial" w:cs="Arial" w:hint="eastAsia"/>
+                <w:rFonts w:ascii="Arial" w:hAnsi="Arial" w:cs="Arial"/>
                 <w:sz w:val="18"/>
               </w:rPr>
             </w:pPr>
@@ -3033,7 +2997,7 @@
               <w:ind w:firstLineChars="0" w:firstLine="0"/>
               <w:jc w:val="left"/>
               <w:rPr>
-                <w:rFonts w:ascii="Arial" w:hAnsi="Arial" w:cs="Arial" w:hint="eastAsia"/>
+                <w:rFonts w:ascii="Arial" w:hAnsi="Arial" w:cs="Arial"/>
                 <w:sz w:val="18"/>
               </w:rPr>
             </w:pPr>
@@ -3072,7 +3036,7 @@
               <w:ind w:firstLineChars="0" w:firstLine="0"/>
               <w:jc w:val="left"/>
               <w:rPr>
-                <w:rFonts w:ascii="Arial" w:hAnsi="Arial" w:cs="Arial" w:hint="eastAsia"/>
+                <w:rFonts w:ascii="Arial" w:hAnsi="Arial" w:cs="Arial"/>
                 <w:sz w:val="18"/>
               </w:rPr>
             </w:pPr>
@@ -3083,7 +3047,7 @@
               <w:ind w:firstLineChars="0" w:firstLine="0"/>
               <w:jc w:val="left"/>
               <w:rPr>
-                <w:rFonts w:ascii="Arial" w:hAnsi="Arial" w:cs="Arial" w:hint="eastAsia"/>
+                <w:rFonts w:ascii="Arial" w:hAnsi="Arial" w:cs="Arial"/>
                 <w:sz w:val="18"/>
               </w:rPr>
             </w:pPr>
@@ -3215,17 +3179,10 @@
         </w:tc>
       </w:tr>
     </w:tbl>
+    <w:p/>
     <w:p>
       <w:pPr>
         <w:rPr>
-          <w:rFonts w:hint="eastAsia"/>
-        </w:rPr>
-      </w:pPr>
-    </w:p>
-    <w:p>
-      <w:pPr>
-        <w:rPr>
-          <w:rFonts w:hint="eastAsia"/>
           <w:sz w:val="28"/>
           <w:szCs w:val="28"/>
         </w:rPr>
@@ -3236,15 +3193,7 @@
           <w:sz w:val="28"/>
           <w:szCs w:val="28"/>
         </w:rPr>
-        <w:t>5.1</w:t>
-      </w:r>
-      <w:r>
-        <w:rPr>
-          <w:rFonts w:hint="eastAsia"/>
-          <w:sz w:val="28"/>
-          <w:szCs w:val="28"/>
-        </w:rPr>
-        <w:t>，产品</w:t>
+        <w:t>5.1，产品</w:t>
       </w:r>
       <w:r>
         <w:rPr>
@@ -3324,7 +3273,7 @@
           <w:p>
             <w:pPr>
               <w:rPr>
-                <w:rFonts w:ascii="Arial" w:hAnsi="Arial" w:cs="Arial" w:hint="eastAsia"/>
+                <w:rFonts w:ascii="Arial" w:hAnsi="Arial" w:cs="Arial"/>
                 <w:sz w:val="18"/>
               </w:rPr>
             </w:pPr>
@@ -3570,23 +3519,16 @@
               <w:ind w:firstLineChars="0" w:firstLine="0"/>
               <w:jc w:val="left"/>
               <w:rPr>
-                <w:rFonts w:ascii="Arial" w:hAnsi="Arial" w:cs="Arial" w:hint="eastAsia"/>
-                <w:sz w:val="18"/>
-              </w:rPr>
-            </w:pPr>
-            <w:r>
-              <w:rPr>
-                <w:rFonts w:ascii="Arial" w:hAnsi="Arial" w:cs="Arial" w:hint="eastAsia"/>
-                <w:sz w:val="18"/>
-              </w:rPr>
-              <w:t>1.</w:t>
-            </w:r>
-            <w:r>
-              <w:rPr>
-                <w:rFonts w:ascii="Arial" w:hAnsi="Arial" w:cs="Arial" w:hint="eastAsia"/>
-                <w:sz w:val="18"/>
-              </w:rPr>
-              <w:t xml:space="preserve"> </w:t>
+                <w:rFonts w:ascii="Arial" w:hAnsi="Arial" w:cs="Arial"/>
+                <w:sz w:val="18"/>
+              </w:rPr>
+            </w:pPr>
+            <w:r>
+              <w:rPr>
+                <w:rFonts w:ascii="Arial" w:hAnsi="Arial" w:cs="Arial" w:hint="eastAsia"/>
+                <w:sz w:val="18"/>
+              </w:rPr>
+              <w:t xml:space="preserve">1. </w:t>
             </w:r>
             <w:r>
               <w:rPr>
@@ -3602,7 +3544,7 @@
               <w:ind w:firstLineChars="0" w:firstLine="0"/>
               <w:jc w:val="left"/>
               <w:rPr>
-                <w:rFonts w:ascii="Arial" w:hAnsi="Arial" w:cs="Arial" w:hint="eastAsia"/>
+                <w:rFonts w:ascii="Arial" w:hAnsi="Arial" w:cs="Arial"/>
                 <w:sz w:val="18"/>
               </w:rPr>
             </w:pPr>
@@ -3627,7 +3569,7 @@
               <w:ind w:firstLineChars="0" w:firstLine="0"/>
               <w:jc w:val="left"/>
               <w:rPr>
-                <w:rFonts w:ascii="Arial" w:hAnsi="Arial" w:cs="Arial" w:hint="eastAsia"/>
+                <w:rFonts w:ascii="Arial" w:hAnsi="Arial" w:cs="Arial"/>
                 <w:sz w:val="18"/>
               </w:rPr>
             </w:pPr>
@@ -3652,7 +3594,7 @@
               <w:ind w:firstLineChars="0" w:firstLine="0"/>
               <w:jc w:val="left"/>
               <w:rPr>
-                <w:rFonts w:ascii="Arial" w:hAnsi="Arial" w:cs="Arial" w:hint="eastAsia"/>
+                <w:rFonts w:ascii="Arial" w:hAnsi="Arial" w:cs="Arial"/>
                 <w:sz w:val="18"/>
               </w:rPr>
             </w:pPr>
@@ -3677,7 +3619,7 @@
               <w:ind w:firstLineChars="0" w:firstLine="0"/>
               <w:jc w:val="left"/>
               <w:rPr>
-                <w:rFonts w:ascii="Arial" w:hAnsi="Arial" w:cs="Arial" w:hint="eastAsia"/>
+                <w:rFonts w:ascii="Arial" w:hAnsi="Arial" w:cs="Arial"/>
                 <w:sz w:val="18"/>
               </w:rPr>
             </w:pPr>
@@ -3702,7 +3644,7 @@
               <w:ind w:firstLineChars="0" w:firstLine="0"/>
               <w:jc w:val="left"/>
               <w:rPr>
-                <w:rFonts w:ascii="Arial" w:hAnsi="Arial" w:cs="Arial" w:hint="eastAsia"/>
+                <w:rFonts w:ascii="Arial" w:hAnsi="Arial" w:cs="Arial"/>
                 <w:sz w:val="18"/>
               </w:rPr>
             </w:pPr>
@@ -3727,7 +3669,7 @@
               <w:ind w:firstLineChars="0" w:firstLine="0"/>
               <w:jc w:val="left"/>
               <w:rPr>
-                <w:rFonts w:ascii="Arial" w:hAnsi="Arial" w:cs="Arial" w:hint="eastAsia"/>
+                <w:rFonts w:ascii="Arial" w:hAnsi="Arial" w:cs="Arial"/>
                 <w:sz w:val="18"/>
               </w:rPr>
             </w:pPr>
@@ -3738,7 +3680,7 @@
               <w:ind w:firstLineChars="0" w:firstLine="0"/>
               <w:jc w:val="left"/>
               <w:rPr>
-                <w:rFonts w:ascii="Arial" w:hAnsi="Arial" w:cs="Arial" w:hint="eastAsia"/>
+                <w:rFonts w:ascii="Arial" w:hAnsi="Arial" w:cs="Arial"/>
                 <w:sz w:val="18"/>
               </w:rPr>
             </w:pPr>
@@ -3749,7 +3691,7 @@
               <w:ind w:firstLineChars="0" w:firstLine="0"/>
               <w:jc w:val="left"/>
               <w:rPr>
-                <w:rFonts w:ascii="Arial" w:hAnsi="Arial" w:cs="Arial" w:hint="eastAsia"/>
+                <w:rFonts w:ascii="Arial" w:hAnsi="Arial" w:cs="Arial"/>
                 <w:sz w:val="18"/>
               </w:rPr>
             </w:pPr>
@@ -3884,7 +3826,6 @@
     <w:p>
       <w:pPr>
         <w:rPr>
-          <w:rFonts w:hint="eastAsia"/>
           <w:sz w:val="28"/>
           <w:szCs w:val="28"/>
         </w:rPr>
@@ -3895,15 +3836,7 @@
           <w:sz w:val="28"/>
           <w:szCs w:val="28"/>
         </w:rPr>
-        <w:t>5.2</w:t>
-      </w:r>
-      <w:r>
-        <w:rPr>
-          <w:rFonts w:hint="eastAsia"/>
-          <w:sz w:val="28"/>
-          <w:szCs w:val="28"/>
-        </w:rPr>
-        <w:t>，产品</w:t>
+        <w:t>5.2，产品</w:t>
       </w:r>
       <w:r>
         <w:rPr>
@@ -3919,15 +3852,7 @@
           <w:sz w:val="28"/>
           <w:szCs w:val="28"/>
         </w:rPr>
-        <w:t>之</w:t>
-      </w:r>
-      <w:r>
-        <w:rPr>
-          <w:rFonts w:hint="eastAsia"/>
-          <w:sz w:val="28"/>
-          <w:szCs w:val="28"/>
-        </w:rPr>
-        <w:t>产品编码</w:t>
+        <w:t>之产品编码</w:t>
       </w:r>
     </w:p>
     <w:tbl>
@@ -3991,7 +3916,7 @@
           <w:p>
             <w:pPr>
               <w:rPr>
-                <w:rFonts w:ascii="Arial" w:hAnsi="Arial" w:cs="Arial" w:hint="eastAsia"/>
+                <w:rFonts w:ascii="Arial" w:hAnsi="Arial" w:cs="Arial"/>
                 <w:sz w:val="18"/>
               </w:rPr>
             </w:pPr>
@@ -4244,7 +4169,7 @@
               <w:ind w:firstLineChars="0" w:firstLine="0"/>
               <w:jc w:val="left"/>
               <w:rPr>
-                <w:rFonts w:ascii="Arial" w:hAnsi="Arial" w:cs="Arial" w:hint="eastAsia"/>
+                <w:rFonts w:ascii="Arial" w:hAnsi="Arial" w:cs="Arial"/>
                 <w:sz w:val="18"/>
               </w:rPr>
             </w:pPr>
@@ -4283,7 +4208,7 @@
               <w:ind w:firstLineChars="0" w:firstLine="0"/>
               <w:jc w:val="left"/>
               <w:rPr>
-                <w:rFonts w:ascii="Arial" w:hAnsi="Arial" w:cs="Arial" w:hint="eastAsia"/>
+                <w:rFonts w:ascii="Arial" w:hAnsi="Arial" w:cs="Arial"/>
                 <w:sz w:val="18"/>
               </w:rPr>
             </w:pPr>
@@ -4315,7 +4240,7 @@
               <w:ind w:firstLineChars="0" w:firstLine="0"/>
               <w:jc w:val="left"/>
               <w:rPr>
-                <w:rFonts w:ascii="Arial" w:hAnsi="Arial" w:cs="Arial" w:hint="eastAsia"/>
+                <w:rFonts w:ascii="Arial" w:hAnsi="Arial" w:cs="Arial"/>
                 <w:sz w:val="18"/>
               </w:rPr>
             </w:pPr>
@@ -4382,7 +4307,7 @@
               <w:ind w:firstLineChars="0" w:firstLine="0"/>
               <w:jc w:val="left"/>
               <w:rPr>
-                <w:rFonts w:ascii="Arial" w:hAnsi="Arial" w:cs="Arial" w:hint="eastAsia"/>
+                <w:rFonts w:ascii="Arial" w:hAnsi="Arial" w:cs="Arial"/>
                 <w:sz w:val="18"/>
               </w:rPr>
             </w:pPr>
@@ -4428,7 +4353,7 @@
               <w:ind w:firstLineChars="0" w:firstLine="0"/>
               <w:jc w:val="left"/>
               <w:rPr>
-                <w:rFonts w:ascii="Arial" w:hAnsi="Arial" w:cs="Arial" w:hint="eastAsia"/>
+                <w:rFonts w:ascii="Arial" w:hAnsi="Arial" w:cs="Arial"/>
                 <w:sz w:val="18"/>
               </w:rPr>
             </w:pPr>
@@ -4474,7 +4399,7 @@
               <w:ind w:firstLineChars="0" w:firstLine="0"/>
               <w:jc w:val="left"/>
               <w:rPr>
-                <w:rFonts w:ascii="Arial" w:hAnsi="Arial" w:cs="Arial" w:hint="eastAsia"/>
+                <w:rFonts w:ascii="Arial" w:hAnsi="Arial" w:cs="Arial"/>
                 <w:sz w:val="18"/>
               </w:rPr>
             </w:pPr>
@@ -4513,7 +4438,7 @@
               <w:ind w:firstLineChars="0" w:firstLine="0"/>
               <w:jc w:val="left"/>
               <w:rPr>
-                <w:rFonts w:ascii="Arial" w:hAnsi="Arial" w:cs="Arial" w:hint="eastAsia"/>
+                <w:rFonts w:ascii="Arial" w:hAnsi="Arial" w:cs="Arial"/>
                 <w:sz w:val="18"/>
               </w:rPr>
             </w:pPr>
@@ -4524,7 +4449,7 @@
               <w:ind w:firstLineChars="0" w:firstLine="0"/>
               <w:jc w:val="left"/>
               <w:rPr>
-                <w:rFonts w:ascii="Arial" w:hAnsi="Arial" w:cs="Arial" w:hint="eastAsia"/>
+                <w:rFonts w:ascii="Arial" w:hAnsi="Arial" w:cs="Arial"/>
                 <w:sz w:val="18"/>
               </w:rPr>
             </w:pPr>
@@ -4535,7 +4460,7 @@
               <w:ind w:firstLineChars="0" w:firstLine="0"/>
               <w:jc w:val="left"/>
               <w:rPr>
-                <w:rFonts w:ascii="Arial" w:hAnsi="Arial" w:cs="Arial" w:hint="eastAsia"/>
+                <w:rFonts w:ascii="Arial" w:hAnsi="Arial" w:cs="Arial"/>
                 <w:sz w:val="18"/>
               </w:rPr>
             </w:pPr>
@@ -4677,6 +4602,52 @@
               </w:rPr>
               <w:t>，如果已经使用，则删除不成功并提示，该类型有关联数据，不能删除。</w:t>
             </w:r>
+          </w:p>
+        </w:tc>
+      </w:tr>
+      <w:tr>
+        <w:trPr>
+          <w:trHeight w:val="1380"/>
+        </w:trPr>
+        <w:tc>
+          <w:tcPr>
+            <w:tcW w:w="1505" w:type="dxa"/>
+            <w:tcBorders>
+              <w:top w:val="single" w:sz="4" w:space="0" w:color="auto"/>
+              <w:left w:val="single" w:sz="4" w:space="0" w:color="auto"/>
+              <w:bottom w:val="single" w:sz="4" w:space="0" w:color="auto"/>
+              <w:right w:val="single" w:sz="4" w:space="0" w:color="auto"/>
+            </w:tcBorders>
+            <w:shd w:val="clear" w:color="auto" w:fill="D9D9D9"/>
+            <w:vAlign w:val="center"/>
+          </w:tcPr>
+          <w:p>
+            <w:pPr>
+              <w:rPr>
+                <w:rFonts w:ascii="Arial" w:hAnsi="Arial" w:cs="Arial"/>
+                <w:sz w:val="18"/>
+              </w:rPr>
+            </w:pPr>
+          </w:p>
+        </w:tc>
+        <w:tc>
+          <w:tcPr>
+            <w:tcW w:w="7017" w:type="dxa"/>
+            <w:tcBorders>
+              <w:top w:val="single" w:sz="4" w:space="0" w:color="auto"/>
+              <w:left w:val="single" w:sz="4" w:space="0" w:color="auto"/>
+              <w:bottom w:val="single" w:sz="4" w:space="0" w:color="auto"/>
+              <w:right w:val="single" w:sz="4" w:space="0" w:color="auto"/>
+            </w:tcBorders>
+            <w:vAlign w:val="center"/>
+          </w:tcPr>
+          <w:p>
+            <w:pPr>
+              <w:rPr>
+                <w:rFonts w:ascii="Arial" w:hAnsi="Arial" w:cs="Arial"/>
+                <w:sz w:val="18"/>
+              </w:rPr>
+            </w:pPr>
           </w:p>
         </w:tc>
       </w:tr>
@@ -4684,7 +4655,14 @@
     <w:p>
       <w:pPr>
         <w:rPr>
-          <w:rFonts w:hint="eastAsia"/>
+          <w:sz w:val="28"/>
+          <w:szCs w:val="28"/>
+        </w:rPr>
+      </w:pPr>
+    </w:p>
+    <w:p>
+      <w:pPr>
+        <w:rPr>
           <w:sz w:val="28"/>
           <w:szCs w:val="28"/>
         </w:rPr>
@@ -4695,7 +4673,7 @@
           <w:sz w:val="28"/>
           <w:szCs w:val="28"/>
         </w:rPr>
-        <w:t>6</w:t>
+        <w:t>5.3，产品</w:t>
       </w:r>
       <w:r>
         <w:rPr>
@@ -4703,7 +4681,7 @@
           <w:sz w:val="28"/>
           <w:szCs w:val="28"/>
         </w:rPr>
-        <w:t>，</w:t>
+        <w:t>管理</w:t>
       </w:r>
       <w:r>
         <w:rPr>
@@ -4711,7 +4689,645 @@
           <w:sz w:val="28"/>
           <w:szCs w:val="28"/>
         </w:rPr>
-        <w:t>关键数据管理</w:t>
+        <w:t>之基础数据</w:t>
+      </w:r>
+    </w:p>
+    <w:tbl>
+      <w:tblPr>
+        <w:tblW w:w="8522" w:type="dxa"/>
+        <w:tblBorders>
+          <w:top w:val="single" w:sz="4" w:space="0" w:color="auto"/>
+          <w:left w:val="single" w:sz="4" w:space="0" w:color="auto"/>
+          <w:bottom w:val="single" w:sz="4" w:space="0" w:color="auto"/>
+          <w:right w:val="single" w:sz="4" w:space="0" w:color="auto"/>
+          <w:insideH w:val="single" w:sz="4" w:space="0" w:color="auto"/>
+          <w:insideV w:val="single" w:sz="4" w:space="0" w:color="auto"/>
+        </w:tblBorders>
+        <w:tblLayout w:type="fixed"/>
+        <w:tblLook w:val="04A0" w:firstRow="1" w:lastRow="0" w:firstColumn="1" w:lastColumn="0" w:noHBand="0" w:noVBand="1"/>
+      </w:tblPr>
+      <w:tblGrid>
+        <w:gridCol w:w="1505"/>
+        <w:gridCol w:w="7017"/>
+      </w:tblGrid>
+      <w:tr>
+        <w:tc>
+          <w:tcPr>
+            <w:tcW w:w="1505" w:type="dxa"/>
+            <w:tcBorders>
+              <w:top w:val="single" w:sz="4" w:space="0" w:color="auto"/>
+              <w:left w:val="single" w:sz="4" w:space="0" w:color="auto"/>
+              <w:bottom w:val="single" w:sz="4" w:space="0" w:color="auto"/>
+              <w:right w:val="single" w:sz="4" w:space="0" w:color="auto"/>
+            </w:tcBorders>
+            <w:shd w:val="clear" w:color="auto" w:fill="D9D9D9"/>
+            <w:vAlign w:val="center"/>
+          </w:tcPr>
+          <w:p>
+            <w:pPr>
+              <w:rPr>
+                <w:rFonts w:ascii="Arial" w:hAnsi="Arial" w:cs="Arial"/>
+                <w:sz w:val="18"/>
+              </w:rPr>
+            </w:pPr>
+            <w:r>
+              <w:rPr>
+                <w:rFonts w:ascii="Arial" w:hAnsi="Arial" w:cs="Arial"/>
+                <w:sz w:val="18"/>
+              </w:rPr>
+              <w:t>用户场景</w:t>
+            </w:r>
+          </w:p>
+        </w:tc>
+        <w:tc>
+          <w:tcPr>
+            <w:tcW w:w="7017" w:type="dxa"/>
+            <w:tcBorders>
+              <w:top w:val="single" w:sz="4" w:space="0" w:color="auto"/>
+              <w:left w:val="single" w:sz="4" w:space="0" w:color="auto"/>
+              <w:bottom w:val="single" w:sz="4" w:space="0" w:color="auto"/>
+              <w:right w:val="single" w:sz="4" w:space="0" w:color="auto"/>
+            </w:tcBorders>
+            <w:vAlign w:val="center"/>
+          </w:tcPr>
+          <w:p>
+            <w:pPr>
+              <w:rPr>
+                <w:rFonts w:ascii="Arial" w:hAnsi="Arial" w:cs="Arial"/>
+                <w:sz w:val="18"/>
+              </w:rPr>
+            </w:pPr>
+            <w:r>
+              <w:rPr>
+                <w:rFonts w:ascii="Arial" w:hAnsi="Arial" w:cs="Arial" w:hint="eastAsia"/>
+                <w:sz w:val="18"/>
+              </w:rPr>
+              <w:t>基础</w:t>
+            </w:r>
+            <w:r>
+              <w:rPr>
+                <w:rFonts w:ascii="Arial" w:hAnsi="Arial" w:cs="Arial" w:hint="eastAsia"/>
+                <w:sz w:val="18"/>
+              </w:rPr>
+              <w:t>管理</w:t>
+            </w:r>
+          </w:p>
+        </w:tc>
+      </w:tr>
+      <w:tr>
+        <w:tc>
+          <w:tcPr>
+            <w:tcW w:w="1505" w:type="dxa"/>
+            <w:tcBorders>
+              <w:top w:val="single" w:sz="4" w:space="0" w:color="auto"/>
+              <w:left w:val="single" w:sz="4" w:space="0" w:color="auto"/>
+              <w:bottom w:val="single" w:sz="4" w:space="0" w:color="auto"/>
+              <w:right w:val="single" w:sz="4" w:space="0" w:color="auto"/>
+            </w:tcBorders>
+            <w:shd w:val="clear" w:color="auto" w:fill="D9D9D9"/>
+            <w:vAlign w:val="center"/>
+          </w:tcPr>
+          <w:p>
+            <w:pPr>
+              <w:rPr>
+                <w:rFonts w:ascii="Arial" w:hAnsi="Arial" w:cs="Arial"/>
+                <w:sz w:val="18"/>
+              </w:rPr>
+            </w:pPr>
+            <w:r>
+              <w:rPr>
+                <w:rFonts w:ascii="Arial" w:hAnsi="Arial" w:cs="Arial"/>
+                <w:sz w:val="18"/>
+              </w:rPr>
+              <w:t>功能描述</w:t>
+            </w:r>
+          </w:p>
+        </w:tc>
+        <w:tc>
+          <w:tcPr>
+            <w:tcW w:w="7017" w:type="dxa"/>
+            <w:tcBorders>
+              <w:top w:val="single" w:sz="4" w:space="0" w:color="auto"/>
+              <w:left w:val="single" w:sz="4" w:space="0" w:color="auto"/>
+              <w:bottom w:val="single" w:sz="4" w:space="0" w:color="auto"/>
+              <w:right w:val="single" w:sz="4" w:space="0" w:color="auto"/>
+            </w:tcBorders>
+            <w:vAlign w:val="center"/>
+          </w:tcPr>
+          <w:p>
+            <w:pPr>
+              <w:rPr>
+                <w:rFonts w:ascii="Arial" w:hAnsi="Arial" w:cs="Arial"/>
+                <w:sz w:val="18"/>
+              </w:rPr>
+            </w:pPr>
+            <w:r>
+              <w:rPr>
+                <w:rFonts w:ascii="Arial" w:hAnsi="Arial" w:cs="Arial" w:hint="eastAsia"/>
+                <w:sz w:val="18"/>
+              </w:rPr>
+              <w:t>基础数据管理</w:t>
+            </w:r>
+          </w:p>
+        </w:tc>
+      </w:tr>
+      <w:tr>
+        <w:trPr>
+          <w:trHeight w:val="367"/>
+        </w:trPr>
+        <w:tc>
+          <w:tcPr>
+            <w:tcW w:w="1505" w:type="dxa"/>
+            <w:tcBorders>
+              <w:top w:val="single" w:sz="4" w:space="0" w:color="auto"/>
+              <w:left w:val="single" w:sz="4" w:space="0" w:color="auto"/>
+              <w:bottom w:val="single" w:sz="4" w:space="0" w:color="auto"/>
+              <w:right w:val="single" w:sz="4" w:space="0" w:color="auto"/>
+            </w:tcBorders>
+            <w:shd w:val="clear" w:color="auto" w:fill="D9D9D9"/>
+            <w:vAlign w:val="center"/>
+          </w:tcPr>
+          <w:p>
+            <w:pPr>
+              <w:rPr>
+                <w:rFonts w:ascii="Arial" w:hAnsi="Arial" w:cs="Arial"/>
+                <w:sz w:val="18"/>
+              </w:rPr>
+            </w:pPr>
+            <w:r>
+              <w:rPr>
+                <w:rFonts w:ascii="Arial" w:hAnsi="Arial" w:cs="Arial"/>
+                <w:sz w:val="18"/>
+              </w:rPr>
+              <w:t>优先级</w:t>
+            </w:r>
+          </w:p>
+        </w:tc>
+        <w:tc>
+          <w:tcPr>
+            <w:tcW w:w="7017" w:type="dxa"/>
+            <w:tcBorders>
+              <w:top w:val="single" w:sz="4" w:space="0" w:color="auto"/>
+              <w:left w:val="single" w:sz="4" w:space="0" w:color="auto"/>
+              <w:bottom w:val="single" w:sz="4" w:space="0" w:color="auto"/>
+              <w:right w:val="single" w:sz="4" w:space="0" w:color="auto"/>
+            </w:tcBorders>
+            <w:vAlign w:val="center"/>
+          </w:tcPr>
+          <w:p>
+            <w:pPr>
+              <w:rPr>
+                <w:rFonts w:ascii="Arial" w:hAnsi="Arial" w:cs="Arial"/>
+                <w:sz w:val="18"/>
+              </w:rPr>
+            </w:pPr>
+            <w:r>
+              <w:rPr>
+                <w:rFonts w:ascii="Arial" w:hAnsi="Arial" w:cs="Arial" w:hint="eastAsia"/>
+                <w:sz w:val="18"/>
+              </w:rPr>
+              <w:t>高</w:t>
+            </w:r>
+          </w:p>
+        </w:tc>
+      </w:tr>
+      <w:tr>
+        <w:trPr>
+          <w:trHeight w:val="465"/>
+        </w:trPr>
+        <w:tc>
+          <w:tcPr>
+            <w:tcW w:w="1505" w:type="dxa"/>
+            <w:tcBorders>
+              <w:top w:val="single" w:sz="4" w:space="0" w:color="auto"/>
+              <w:left w:val="single" w:sz="4" w:space="0" w:color="auto"/>
+              <w:bottom w:val="single" w:sz="4" w:space="0" w:color="auto"/>
+              <w:right w:val="single" w:sz="4" w:space="0" w:color="auto"/>
+            </w:tcBorders>
+            <w:shd w:val="clear" w:color="auto" w:fill="D9D9D9"/>
+            <w:vAlign w:val="center"/>
+          </w:tcPr>
+          <w:p>
+            <w:pPr>
+              <w:rPr>
+                <w:rFonts w:ascii="Arial" w:hAnsi="Arial" w:cs="Arial"/>
+                <w:sz w:val="18"/>
+              </w:rPr>
+            </w:pPr>
+            <w:r>
+              <w:rPr>
+                <w:rFonts w:ascii="Arial" w:hAnsi="Arial" w:cs="Arial"/>
+                <w:sz w:val="18"/>
+              </w:rPr>
+              <w:t>输入</w:t>
+            </w:r>
+            <w:r>
+              <w:rPr>
+                <w:rFonts w:ascii="Arial" w:hAnsi="Arial" w:cs="Arial"/>
+                <w:sz w:val="18"/>
+              </w:rPr>
+              <w:t>/</w:t>
+            </w:r>
+            <w:r>
+              <w:rPr>
+                <w:rFonts w:ascii="Arial" w:hAnsi="Arial" w:cs="Arial"/>
+                <w:sz w:val="18"/>
+              </w:rPr>
+              <w:t>前置条件</w:t>
+            </w:r>
+          </w:p>
+        </w:tc>
+        <w:tc>
+          <w:tcPr>
+            <w:tcW w:w="7017" w:type="dxa"/>
+            <w:tcBorders>
+              <w:top w:val="single" w:sz="4" w:space="0" w:color="auto"/>
+              <w:left w:val="single" w:sz="4" w:space="0" w:color="auto"/>
+              <w:bottom w:val="single" w:sz="4" w:space="0" w:color="auto"/>
+              <w:right w:val="single" w:sz="4" w:space="0" w:color="auto"/>
+            </w:tcBorders>
+            <w:vAlign w:val="center"/>
+          </w:tcPr>
+          <w:p>
+            <w:pPr>
+              <w:rPr>
+                <w:rFonts w:ascii="Arial" w:hAnsi="Arial" w:cs="Arial"/>
+                <w:sz w:val="18"/>
+              </w:rPr>
+            </w:pPr>
+          </w:p>
+        </w:tc>
+      </w:tr>
+      <w:tr>
+        <w:tc>
+          <w:tcPr>
+            <w:tcW w:w="1505" w:type="dxa"/>
+            <w:tcBorders>
+              <w:top w:val="single" w:sz="4" w:space="0" w:color="auto"/>
+              <w:left w:val="single" w:sz="4" w:space="0" w:color="auto"/>
+              <w:bottom w:val="single" w:sz="4" w:space="0" w:color="auto"/>
+              <w:right w:val="single" w:sz="4" w:space="0" w:color="auto"/>
+            </w:tcBorders>
+            <w:shd w:val="clear" w:color="auto" w:fill="D9D9D9"/>
+            <w:vAlign w:val="center"/>
+          </w:tcPr>
+          <w:p>
+            <w:pPr>
+              <w:rPr>
+                <w:rFonts w:ascii="Arial" w:hAnsi="Arial" w:cs="Arial"/>
+                <w:color w:val="0000FF"/>
+                <w:sz w:val="18"/>
+              </w:rPr>
+            </w:pPr>
+            <w:r>
+              <w:rPr>
+                <w:rFonts w:ascii="Arial" w:hAnsi="Arial" w:cs="Arial"/>
+                <w:color w:val="0000FF"/>
+                <w:sz w:val="18"/>
+              </w:rPr>
+              <w:t>需求描述</w:t>
+            </w:r>
+          </w:p>
+        </w:tc>
+        <w:tc>
+          <w:tcPr>
+            <w:tcW w:w="7017" w:type="dxa"/>
+            <w:tcBorders>
+              <w:top w:val="single" w:sz="4" w:space="0" w:color="auto"/>
+              <w:left w:val="single" w:sz="4" w:space="0" w:color="auto"/>
+              <w:bottom w:val="single" w:sz="4" w:space="0" w:color="auto"/>
+              <w:right w:val="single" w:sz="4" w:space="0" w:color="auto"/>
+            </w:tcBorders>
+            <w:vAlign w:val="center"/>
+          </w:tcPr>
+          <w:p>
+            <w:pPr>
+              <w:pStyle w:val="1"/>
+              <w:ind w:firstLineChars="0" w:firstLine="0"/>
+              <w:jc w:val="left"/>
+              <w:rPr>
+                <w:rFonts w:ascii="Arial" w:hAnsi="Arial" w:cs="Arial"/>
+                <w:sz w:val="18"/>
+              </w:rPr>
+            </w:pPr>
+            <w:r>
+              <w:rPr>
+                <w:rFonts w:ascii="Arial" w:hAnsi="Arial" w:cs="Arial" w:hint="eastAsia"/>
+                <w:sz w:val="18"/>
+              </w:rPr>
+              <w:t xml:space="preserve">1. </w:t>
+            </w:r>
+            <w:r>
+              <w:rPr>
+                <w:rFonts w:ascii="Arial" w:hAnsi="Arial" w:cs="Arial" w:hint="eastAsia"/>
+                <w:sz w:val="18"/>
+              </w:rPr>
+              <w:t>显示基础数据列表</w:t>
+            </w:r>
+          </w:p>
+          <w:p>
+            <w:pPr>
+              <w:pStyle w:val="1"/>
+              <w:ind w:firstLineChars="0" w:firstLine="0"/>
+              <w:jc w:val="left"/>
+              <w:rPr>
+                <w:rFonts w:ascii="Arial" w:hAnsi="Arial" w:cs="Arial"/>
+                <w:sz w:val="18"/>
+              </w:rPr>
+            </w:pPr>
+            <w:r>
+              <w:rPr>
+                <w:rFonts w:ascii="Arial" w:hAnsi="Arial" w:cs="Arial" w:hint="eastAsia"/>
+                <w:sz w:val="18"/>
+              </w:rPr>
+              <w:t xml:space="preserve">2. </w:t>
+            </w:r>
+            <w:r>
+              <w:rPr>
+                <w:rFonts w:ascii="Arial" w:hAnsi="Arial" w:cs="Arial" w:hint="eastAsia"/>
+                <w:sz w:val="18"/>
+              </w:rPr>
+              <w:t>基础数据列表展示字段为：产品编码，操作（操作栏下面，如果已经导入了数据，则显示详情按钮和重新导入按钮，如果未导入</w:t>
+            </w:r>
+            <w:r>
+              <w:rPr>
+                <w:rFonts w:ascii="Arial" w:hAnsi="Arial" w:cs="Arial" w:hint="eastAsia"/>
+                <w:sz w:val="18"/>
+              </w:rPr>
+              <w:t>excel</w:t>
+            </w:r>
+            <w:r>
+              <w:rPr>
+                <w:rFonts w:ascii="Arial" w:hAnsi="Arial" w:cs="Arial" w:hint="eastAsia"/>
+                <w:sz w:val="18"/>
+              </w:rPr>
+              <w:t>数据，则显示导入数据按钮）。</w:t>
+            </w:r>
+          </w:p>
+          <w:p>
+            <w:pPr>
+              <w:pStyle w:val="1"/>
+              <w:ind w:firstLineChars="0" w:firstLine="0"/>
+              <w:jc w:val="left"/>
+              <w:rPr>
+                <w:rFonts w:ascii="Arial" w:hAnsi="Arial" w:cs="Arial"/>
+                <w:sz w:val="18"/>
+              </w:rPr>
+            </w:pPr>
+            <w:r>
+              <w:rPr>
+                <w:rFonts w:ascii="Arial" w:hAnsi="Arial" w:cs="Arial" w:hint="eastAsia"/>
+                <w:sz w:val="18"/>
+              </w:rPr>
+              <w:t xml:space="preserve">3. </w:t>
+            </w:r>
+            <w:r>
+              <w:rPr>
+                <w:rFonts w:ascii="Arial" w:hAnsi="Arial" w:cs="Arial" w:hint="eastAsia"/>
+                <w:sz w:val="18"/>
+              </w:rPr>
+              <w:t>点击导入数据，读取本地</w:t>
+            </w:r>
+            <w:r>
+              <w:rPr>
+                <w:rFonts w:ascii="Arial" w:hAnsi="Arial" w:cs="Arial" w:hint="eastAsia"/>
+                <w:sz w:val="18"/>
+              </w:rPr>
+              <w:t>excel</w:t>
+            </w:r>
+            <w:r>
+              <w:rPr>
+                <w:rFonts w:ascii="Arial" w:hAnsi="Arial" w:cs="Arial" w:hint="eastAsia"/>
+                <w:sz w:val="18"/>
+              </w:rPr>
+              <w:t>文件，提交到后台，然后按钮变为。</w:t>
+            </w:r>
+          </w:p>
+          <w:p>
+            <w:pPr>
+              <w:pStyle w:val="1"/>
+              <w:ind w:firstLineChars="0" w:firstLine="0"/>
+              <w:jc w:val="left"/>
+              <w:rPr>
+                <w:rFonts w:ascii="Arial" w:hAnsi="Arial" w:cs="Arial"/>
+                <w:sz w:val="18"/>
+              </w:rPr>
+            </w:pPr>
+            <w:r>
+              <w:rPr>
+                <w:rFonts w:ascii="Arial" w:hAnsi="Arial" w:cs="Arial" w:hint="eastAsia"/>
+                <w:sz w:val="18"/>
+              </w:rPr>
+              <w:t xml:space="preserve">4. </w:t>
+            </w:r>
+            <w:r>
+              <w:rPr>
+                <w:rFonts w:ascii="Arial" w:hAnsi="Arial" w:cs="Arial" w:hint="eastAsia"/>
+                <w:sz w:val="18"/>
+              </w:rPr>
+              <w:t>点击重新导入按钮，读取</w:t>
+            </w:r>
+            <w:r>
+              <w:rPr>
+                <w:rFonts w:ascii="Arial" w:hAnsi="Arial" w:cs="Arial" w:hint="eastAsia"/>
+                <w:sz w:val="18"/>
+              </w:rPr>
+              <w:t>excel</w:t>
+            </w:r>
+            <w:r>
+              <w:rPr>
+                <w:rFonts w:ascii="Arial" w:hAnsi="Arial" w:cs="Arial" w:hint="eastAsia"/>
+                <w:sz w:val="18"/>
+              </w:rPr>
+              <w:t>文件，然后弹出提示框，提示是否覆盖，</w:t>
+            </w:r>
+          </w:p>
+          <w:p>
+            <w:pPr>
+              <w:pStyle w:val="1"/>
+              <w:ind w:firstLineChars="0" w:firstLine="0"/>
+              <w:jc w:val="left"/>
+              <w:rPr>
+                <w:rFonts w:ascii="Arial" w:hAnsi="Arial" w:cs="Arial"/>
+                <w:sz w:val="18"/>
+              </w:rPr>
+            </w:pPr>
+            <w:r>
+              <w:rPr>
+                <w:rFonts w:ascii="Arial" w:hAnsi="Arial" w:cs="Arial" w:hint="eastAsia"/>
+                <w:sz w:val="18"/>
+              </w:rPr>
+              <w:t xml:space="preserve">5. </w:t>
+            </w:r>
+            <w:r>
+              <w:rPr>
+                <w:rFonts w:ascii="Arial" w:hAnsi="Arial" w:cs="Arial" w:hint="eastAsia"/>
+                <w:sz w:val="18"/>
+              </w:rPr>
+              <w:t>点击查看详情按钮，查看刚提交上去的基础数据信息。</w:t>
+            </w:r>
+          </w:p>
+          <w:p>
+            <w:pPr>
+              <w:pStyle w:val="1"/>
+              <w:ind w:firstLineChars="0" w:firstLine="0"/>
+              <w:jc w:val="left"/>
+              <w:rPr>
+                <w:rFonts w:ascii="Arial" w:hAnsi="Arial" w:cs="Arial"/>
+                <w:sz w:val="18"/>
+              </w:rPr>
+            </w:pPr>
+          </w:p>
+        </w:tc>
+      </w:tr>
+      <w:tr>
+        <w:tc>
+          <w:tcPr>
+            <w:tcW w:w="1505" w:type="dxa"/>
+            <w:tcBorders>
+              <w:top w:val="single" w:sz="4" w:space="0" w:color="auto"/>
+              <w:left w:val="single" w:sz="4" w:space="0" w:color="auto"/>
+              <w:bottom w:val="single" w:sz="4" w:space="0" w:color="auto"/>
+              <w:right w:val="single" w:sz="4" w:space="0" w:color="auto"/>
+            </w:tcBorders>
+            <w:shd w:val="clear" w:color="auto" w:fill="D9D9D9"/>
+            <w:vAlign w:val="center"/>
+          </w:tcPr>
+          <w:p>
+            <w:pPr>
+              <w:rPr>
+                <w:rFonts w:ascii="Arial" w:hAnsi="Arial" w:cs="Arial"/>
+                <w:sz w:val="18"/>
+              </w:rPr>
+            </w:pPr>
+            <w:r>
+              <w:rPr>
+                <w:rFonts w:ascii="Arial" w:hAnsi="Arial" w:cs="Arial"/>
+                <w:sz w:val="18"/>
+              </w:rPr>
+              <w:t>输出</w:t>
+            </w:r>
+            <w:r>
+              <w:rPr>
+                <w:rFonts w:ascii="Arial" w:hAnsi="Arial" w:cs="Arial"/>
+                <w:sz w:val="18"/>
+              </w:rPr>
+              <w:t>/</w:t>
+            </w:r>
+            <w:r>
+              <w:rPr>
+                <w:rFonts w:ascii="Arial" w:hAnsi="Arial" w:cs="Arial"/>
+                <w:sz w:val="18"/>
+              </w:rPr>
+              <w:t>后置条件</w:t>
+            </w:r>
+          </w:p>
+        </w:tc>
+        <w:tc>
+          <w:tcPr>
+            <w:tcW w:w="7017" w:type="dxa"/>
+            <w:tcBorders>
+              <w:top w:val="single" w:sz="4" w:space="0" w:color="auto"/>
+              <w:left w:val="single" w:sz="4" w:space="0" w:color="auto"/>
+              <w:bottom w:val="single" w:sz="4" w:space="0" w:color="auto"/>
+              <w:right w:val="single" w:sz="4" w:space="0" w:color="auto"/>
+            </w:tcBorders>
+            <w:vAlign w:val="center"/>
+          </w:tcPr>
+          <w:p>
+            <w:pPr>
+              <w:rPr>
+                <w:rFonts w:ascii="Arial" w:hAnsi="Arial" w:cs="Arial"/>
+                <w:sz w:val="18"/>
+              </w:rPr>
+            </w:pPr>
+          </w:p>
+        </w:tc>
+      </w:tr>
+      <w:tr>
+        <w:trPr>
+          <w:trHeight w:val="1380"/>
+        </w:trPr>
+        <w:tc>
+          <w:tcPr>
+            <w:tcW w:w="1505" w:type="dxa"/>
+            <w:tcBorders>
+              <w:top w:val="single" w:sz="4" w:space="0" w:color="auto"/>
+              <w:left w:val="single" w:sz="4" w:space="0" w:color="auto"/>
+              <w:bottom w:val="single" w:sz="4" w:space="0" w:color="auto"/>
+              <w:right w:val="single" w:sz="4" w:space="0" w:color="auto"/>
+            </w:tcBorders>
+            <w:shd w:val="clear" w:color="auto" w:fill="D9D9D9"/>
+            <w:vAlign w:val="center"/>
+          </w:tcPr>
+          <w:p>
+            <w:pPr>
+              <w:rPr>
+                <w:rFonts w:ascii="Arial" w:hAnsi="Arial" w:cs="Arial"/>
+                <w:sz w:val="18"/>
+              </w:rPr>
+            </w:pPr>
+            <w:r>
+              <w:rPr>
+                <w:rFonts w:ascii="Arial" w:hAnsi="Arial" w:cs="Arial"/>
+                <w:sz w:val="18"/>
+              </w:rPr>
+              <w:t>补充说明</w:t>
+            </w:r>
+          </w:p>
+        </w:tc>
+        <w:tc>
+          <w:tcPr>
+            <w:tcW w:w="7017" w:type="dxa"/>
+            <w:tcBorders>
+              <w:top w:val="single" w:sz="4" w:space="0" w:color="auto"/>
+              <w:left w:val="single" w:sz="4" w:space="0" w:color="auto"/>
+              <w:bottom w:val="single" w:sz="4" w:space="0" w:color="auto"/>
+              <w:right w:val="single" w:sz="4" w:space="0" w:color="auto"/>
+            </w:tcBorders>
+            <w:vAlign w:val="center"/>
+          </w:tcPr>
+          <w:p>
+            <w:pPr>
+              <w:rPr>
+                <w:rFonts w:ascii="Arial" w:hAnsi="Arial" w:cs="Arial"/>
+                <w:sz w:val="18"/>
+              </w:rPr>
+            </w:pPr>
+          </w:p>
+        </w:tc>
+      </w:tr>
+    </w:tbl>
+    <w:p>
+      <w:pPr>
+        <w:rPr>
+          <w:sz w:val="28"/>
+          <w:szCs w:val="28"/>
+        </w:rPr>
+      </w:pPr>
+    </w:p>
+    <w:p>
+      <w:pPr>
+        <w:rPr>
+          <w:sz w:val="28"/>
+          <w:szCs w:val="28"/>
+        </w:rPr>
+      </w:pPr>
+    </w:p>
+    <w:p>
+      <w:pPr>
+        <w:rPr>
+          <w:sz w:val="28"/>
+          <w:szCs w:val="28"/>
+        </w:rPr>
+      </w:pPr>
+      <w:r>
+        <w:rPr>
+          <w:rFonts w:hint="eastAsia"/>
+          <w:sz w:val="28"/>
+          <w:szCs w:val="28"/>
+        </w:rPr>
+        <w:t>6，关键数据管理</w:t>
       </w:r>
       <w:r>
         <w:rPr>
@@ -4783,7 +5399,7 @@
           <w:p>
             <w:pPr>
               <w:rPr>
-                <w:rFonts w:ascii="Arial" w:hAnsi="Arial" w:cs="Arial" w:hint="eastAsia"/>
+                <w:rFonts w:ascii="Arial" w:hAnsi="Arial" w:cs="Arial"/>
                 <w:sz w:val="18"/>
               </w:rPr>
             </w:pPr>
@@ -5043,7 +5659,7 @@
               <w:ind w:firstLineChars="0" w:firstLine="0"/>
               <w:jc w:val="left"/>
               <w:rPr>
-                <w:rFonts w:ascii="Arial" w:hAnsi="Arial" w:cs="Arial" w:hint="eastAsia"/>
+                <w:rFonts w:ascii="Arial" w:hAnsi="Arial" w:cs="Arial"/>
                 <w:sz w:val="18"/>
               </w:rPr>
             </w:pPr>
@@ -5054,7 +5670,7 @@
               <w:ind w:firstLineChars="0" w:firstLine="0"/>
               <w:jc w:val="left"/>
               <w:rPr>
-                <w:rFonts w:ascii="Arial" w:hAnsi="Arial" w:cs="Arial" w:hint="eastAsia"/>
+                <w:rFonts w:ascii="Arial" w:hAnsi="Arial" w:cs="Arial"/>
                 <w:sz w:val="18"/>
               </w:rPr>
             </w:pPr>
@@ -5065,7 +5681,7 @@
               <w:ind w:firstLineChars="0" w:firstLine="0"/>
               <w:jc w:val="left"/>
               <w:rPr>
-                <w:rFonts w:ascii="Arial" w:hAnsi="Arial" w:cs="Arial" w:hint="eastAsia"/>
+                <w:rFonts w:ascii="Arial" w:hAnsi="Arial" w:cs="Arial"/>
                 <w:sz w:val="18"/>
               </w:rPr>
             </w:pPr>
@@ -5190,17 +5806,10 @@
         </w:tc>
       </w:tr>
     </w:tbl>
+    <w:p/>
     <w:p>
       <w:pPr>
         <w:rPr>
-          <w:rFonts w:hint="eastAsia"/>
-        </w:rPr>
-      </w:pPr>
-    </w:p>
-    <w:p>
-      <w:pPr>
-        <w:rPr>
-          <w:rFonts w:hint="eastAsia"/>
           <w:sz w:val="28"/>
           <w:szCs w:val="28"/>
         </w:rPr>
@@ -5306,7 +5915,7 @@
           <w:p>
             <w:pPr>
               <w:rPr>
-                <w:rFonts w:ascii="Arial" w:hAnsi="Arial" w:cs="Arial" w:hint="eastAsia"/>
+                <w:rFonts w:ascii="Arial" w:hAnsi="Arial" w:cs="Arial"/>
                 <w:sz w:val="18"/>
               </w:rPr>
             </w:pPr>
@@ -5552,7 +6161,7 @@
               <w:ind w:firstLineChars="0" w:firstLine="0"/>
               <w:jc w:val="left"/>
               <w:rPr>
-                <w:rFonts w:ascii="Arial" w:hAnsi="Arial" w:cs="Arial" w:hint="eastAsia"/>
+                <w:rFonts w:ascii="Arial" w:hAnsi="Arial" w:cs="Arial"/>
                 <w:sz w:val="18"/>
               </w:rPr>
             </w:pPr>
@@ -5591,7 +6200,7 @@
               <w:ind w:firstLineChars="0" w:firstLine="0"/>
               <w:jc w:val="left"/>
               <w:rPr>
-                <w:rFonts w:ascii="Arial" w:hAnsi="Arial" w:cs="Arial" w:hint="eastAsia"/>
+                <w:rFonts w:ascii="Arial" w:hAnsi="Arial" w:cs="Arial"/>
                 <w:sz w:val="18"/>
               </w:rPr>
             </w:pPr>
@@ -5616,7 +6225,7 @@
               <w:ind w:firstLineChars="0" w:firstLine="0"/>
               <w:jc w:val="left"/>
               <w:rPr>
-                <w:rFonts w:ascii="Arial" w:hAnsi="Arial" w:cs="Arial" w:hint="eastAsia"/>
+                <w:rFonts w:ascii="Arial" w:hAnsi="Arial" w:cs="Arial"/>
                 <w:sz w:val="18"/>
               </w:rPr>
             </w:pPr>
@@ -5704,7 +6313,7 @@
               <w:ind w:firstLineChars="0" w:firstLine="0"/>
               <w:jc w:val="left"/>
               <w:rPr>
-                <w:rFonts w:ascii="Arial" w:hAnsi="Arial" w:cs="Arial" w:hint="eastAsia"/>
+                <w:rFonts w:ascii="Arial" w:hAnsi="Arial" w:cs="Arial"/>
                 <w:sz w:val="18"/>
               </w:rPr>
             </w:pPr>
@@ -5736,7 +6345,7 @@
               <w:ind w:firstLineChars="0" w:firstLine="0"/>
               <w:jc w:val="left"/>
               <w:rPr>
-                <w:rFonts w:ascii="Arial" w:hAnsi="Arial" w:cs="Arial" w:hint="eastAsia"/>
+                <w:rFonts w:ascii="Arial" w:hAnsi="Arial" w:cs="Arial"/>
                 <w:sz w:val="18"/>
               </w:rPr>
             </w:pPr>
@@ -5789,7 +6398,7 @@
               <w:ind w:firstLineChars="0" w:firstLine="0"/>
               <w:jc w:val="left"/>
               <w:rPr>
-                <w:rFonts w:ascii="Arial" w:hAnsi="Arial" w:cs="Arial" w:hint="eastAsia"/>
+                <w:rFonts w:ascii="Arial" w:hAnsi="Arial" w:cs="Arial"/>
                 <w:sz w:val="18"/>
               </w:rPr>
             </w:pPr>
@@ -5800,7 +6409,7 @@
               <w:ind w:firstLineChars="0" w:firstLine="0"/>
               <w:jc w:val="left"/>
               <w:rPr>
-                <w:rFonts w:ascii="Arial" w:hAnsi="Arial" w:cs="Arial" w:hint="eastAsia"/>
+                <w:rFonts w:ascii="Arial" w:hAnsi="Arial" w:cs="Arial"/>
                 <w:sz w:val="18"/>
               </w:rPr>
             </w:pPr>
@@ -5928,7 +6537,6 @@
     <w:p>
       <w:pPr>
         <w:rPr>
-          <w:rFonts w:hint="eastAsia"/>
           <w:sz w:val="28"/>
           <w:szCs w:val="28"/>
         </w:rPr>
@@ -5970,15 +6578,7 @@
           <w:sz w:val="28"/>
           <w:szCs w:val="28"/>
         </w:rPr>
-        <w:t>之关键数据内容</w:t>
-      </w:r>
-      <w:r>
-        <w:rPr>
-          <w:rFonts w:hint="eastAsia"/>
-          <w:sz w:val="28"/>
-          <w:szCs w:val="28"/>
-        </w:rPr>
-        <w:t>表</w:t>
+        <w:t>之关键数据内容表</w:t>
       </w:r>
     </w:p>
     <w:tbl>
@@ -6042,7 +6642,7 @@
           <w:p>
             <w:pPr>
               <w:rPr>
-                <w:rFonts w:ascii="Arial" w:hAnsi="Arial" w:cs="Arial" w:hint="eastAsia"/>
+                <w:rFonts w:ascii="Arial" w:hAnsi="Arial" w:cs="Arial"/>
                 <w:sz w:val="18"/>
               </w:rPr>
             </w:pPr>
@@ -6108,14 +6708,7 @@
                 <w:rFonts w:ascii="Arial" w:hAnsi="Arial" w:cs="Arial" w:hint="eastAsia"/>
                 <w:sz w:val="18"/>
               </w:rPr>
-              <w:t>管理关键数据内容</w:t>
-            </w:r>
-            <w:r>
-              <w:rPr>
-                <w:rFonts w:ascii="Arial" w:hAnsi="Arial" w:cs="Arial" w:hint="eastAsia"/>
-                <w:sz w:val="18"/>
-              </w:rPr>
-              <w:t>表</w:t>
+              <w:t>管理关键数据内容表</w:t>
             </w:r>
           </w:p>
         </w:tc>
@@ -6295,7 +6888,7 @@
               <w:ind w:firstLineChars="0" w:firstLine="0"/>
               <w:jc w:val="left"/>
               <w:rPr>
-                <w:rFonts w:ascii="Arial" w:hAnsi="Arial" w:cs="Arial" w:hint="eastAsia"/>
+                <w:rFonts w:ascii="Arial" w:hAnsi="Arial" w:cs="Arial"/>
                 <w:sz w:val="18"/>
               </w:rPr>
             </w:pPr>
@@ -6311,21 +6904,7 @@
                 <w:rFonts w:ascii="Arial" w:hAnsi="Arial" w:cs="Arial" w:hint="eastAsia"/>
                 <w:sz w:val="18"/>
               </w:rPr>
-              <w:t>显示配置的关键数据</w:t>
-            </w:r>
-            <w:r>
-              <w:rPr>
-                <w:rFonts w:ascii="Arial" w:hAnsi="Arial" w:cs="Arial" w:hint="eastAsia"/>
-                <w:sz w:val="18"/>
-              </w:rPr>
-              <w:t>内容</w:t>
-            </w:r>
-            <w:r>
-              <w:rPr>
-                <w:rFonts w:ascii="Arial" w:hAnsi="Arial" w:cs="Arial" w:hint="eastAsia"/>
-                <w:sz w:val="18"/>
-              </w:rPr>
-              <w:t>列表</w:t>
+              <w:t>显示配置的关键数据内容列表</w:t>
             </w:r>
           </w:p>
           <w:p>
@@ -6334,7 +6913,7 @@
               <w:ind w:firstLineChars="0" w:firstLine="0"/>
               <w:jc w:val="left"/>
               <w:rPr>
-                <w:rFonts w:ascii="Arial" w:hAnsi="Arial" w:cs="Arial" w:hint="eastAsia"/>
+                <w:rFonts w:ascii="Arial" w:hAnsi="Arial" w:cs="Arial"/>
                 <w:sz w:val="18"/>
               </w:rPr>
             </w:pPr>
@@ -6387,7 +6966,7 @@
               <w:ind w:firstLineChars="0" w:firstLine="0"/>
               <w:jc w:val="left"/>
               <w:rPr>
-                <w:rFonts w:ascii="Arial" w:hAnsi="Arial" w:cs="Arial" w:hint="eastAsia"/>
+                <w:rFonts w:ascii="Arial" w:hAnsi="Arial" w:cs="Arial"/>
                 <w:sz w:val="18"/>
               </w:rPr>
             </w:pPr>
@@ -6601,7 +7180,7 @@
               <w:ind w:firstLineChars="0" w:firstLine="0"/>
               <w:jc w:val="left"/>
               <w:rPr>
-                <w:rFonts w:ascii="Arial" w:hAnsi="Arial" w:cs="Arial" w:hint="eastAsia"/>
+                <w:rFonts w:ascii="Arial" w:hAnsi="Arial" w:cs="Arial"/>
                 <w:sz w:val="18"/>
               </w:rPr>
             </w:pPr>
@@ -6834,7 +7413,7 @@
           <w:p>
             <w:pPr>
               <w:rPr>
-                <w:rFonts w:ascii="Arial" w:hAnsi="Arial" w:cs="Arial" w:hint="eastAsia"/>
+                <w:rFonts w:ascii="Arial" w:hAnsi="Arial" w:cs="Arial"/>
                 <w:sz w:val="18"/>
               </w:rPr>
             </w:pPr>
@@ -7087,7 +7666,7 @@
               <w:ind w:firstLineChars="0" w:firstLine="0"/>
               <w:jc w:val="left"/>
               <w:rPr>
-                <w:rFonts w:ascii="Arial" w:hAnsi="Arial" w:cs="Arial" w:hint="eastAsia"/>
+                <w:rFonts w:ascii="Arial" w:hAnsi="Arial" w:cs="Arial"/>
                 <w:sz w:val="18"/>
               </w:rPr>
             </w:pPr>
@@ -7140,7 +7719,7 @@
               <w:ind w:firstLineChars="0" w:firstLine="0"/>
               <w:jc w:val="left"/>
               <w:rPr>
-                <w:rFonts w:ascii="Arial" w:hAnsi="Arial" w:cs="Arial" w:hint="eastAsia"/>
+                <w:rFonts w:ascii="Arial" w:hAnsi="Arial" w:cs="Arial"/>
                 <w:sz w:val="18"/>
               </w:rPr>
             </w:pPr>
@@ -7165,7 +7744,7 @@
               <w:ind w:firstLineChars="0" w:firstLine="0"/>
               <w:jc w:val="left"/>
               <w:rPr>
-                <w:rFonts w:ascii="Arial" w:hAnsi="Arial" w:cs="Arial" w:hint="eastAsia"/>
+                <w:rFonts w:ascii="Arial" w:hAnsi="Arial" w:cs="Arial"/>
                 <w:sz w:val="18"/>
               </w:rPr>
             </w:pPr>
@@ -7204,7 +7783,7 @@
               <w:ind w:firstLineChars="0" w:firstLine="0"/>
               <w:jc w:val="left"/>
               <w:rPr>
-                <w:rFonts w:ascii="Arial" w:hAnsi="Arial" w:cs="Arial" w:hint="eastAsia"/>
+                <w:rFonts w:ascii="Arial" w:hAnsi="Arial" w:cs="Arial"/>
                 <w:sz w:val="18"/>
               </w:rPr>
             </w:pPr>
@@ -7229,7 +7808,7 @@
               <w:ind w:firstLineChars="0" w:firstLine="0"/>
               <w:jc w:val="left"/>
               <w:rPr>
-                <w:rFonts w:ascii="Arial" w:hAnsi="Arial" w:cs="Arial" w:hint="eastAsia"/>
+                <w:rFonts w:ascii="Arial" w:hAnsi="Arial" w:cs="Arial"/>
                 <w:sz w:val="18"/>
               </w:rPr>
             </w:pPr>
@@ -7254,7 +7833,7 @@
               <w:ind w:firstLineChars="0" w:firstLine="0"/>
               <w:jc w:val="left"/>
               <w:rPr>
-                <w:rFonts w:ascii="Arial" w:hAnsi="Arial" w:cs="Arial" w:hint="eastAsia"/>
+                <w:rFonts w:ascii="Arial" w:hAnsi="Arial" w:cs="Arial"/>
                 <w:sz w:val="18"/>
               </w:rPr>
             </w:pPr>
@@ -7279,7 +7858,7 @@
               <w:ind w:firstLineChars="0" w:firstLine="0"/>
               <w:jc w:val="left"/>
               <w:rPr>
-                <w:rFonts w:ascii="Arial" w:hAnsi="Arial" w:cs="Arial" w:hint="eastAsia"/>
+                <w:rFonts w:ascii="Arial" w:hAnsi="Arial" w:cs="Arial"/>
                 <w:sz w:val="18"/>
               </w:rPr>
             </w:pPr>
@@ -7410,7 +7989,7 @@
           <w:p>
             <w:pPr>
               <w:rPr>
-                <w:rFonts w:ascii="Arial" w:hAnsi="Arial" w:cs="Arial" w:hint="eastAsia"/>
+                <w:rFonts w:ascii="Arial" w:hAnsi="Arial" w:cs="Arial"/>
                 <w:sz w:val="18"/>
               </w:rPr>
             </w:pPr>
@@ -7421,8 +8000,6155 @@
               </w:rPr>
               <w:t>该模块是最重要的模块，需要保证数据统计的可视化与灵活性，如有疑问需要及时沟通。</w:t>
             </w:r>
-            <w:bookmarkStart w:id="0" w:name="_GoBack"/>
-            <w:bookmarkEnd w:id="0"/>
+          </w:p>
+        </w:tc>
+      </w:tr>
+    </w:tbl>
+    <w:p/>
+    <w:p/>
+    <w:p/>
+    <w:p/>
+    <w:p/>
+    <w:p/>
+    <w:p/>
+    <w:p/>
+    <w:p/>
+    <w:p/>
+    <w:p/>
+    <w:p/>
+    <w:p/>
+    <w:p/>
+    <w:p/>
+    <w:p/>
+    <w:p/>
+    <w:p/>
+    <w:p/>
+    <w:p/>
+    <w:p/>
+    <w:p/>
+    <w:p/>
+    <w:p/>
+    <w:p/>
+    <w:p/>
+    <w:p/>
+    <w:p/>
+    <w:p/>
+    <w:p/>
+    <w:p>
+      <w:r>
+        <w:rPr>
+          <w:rFonts w:hint="eastAsia"/>
+        </w:rPr>
+        <w:t>移动端界面详细设计</w:t>
+      </w:r>
+    </w:p>
+    <w:p>
+      <w:pPr>
+        <w:rPr>
+          <w:sz w:val="28"/>
+          <w:szCs w:val="28"/>
+        </w:rPr>
+      </w:pPr>
+      <w:r>
+        <w:rPr>
+          <w:rFonts w:hint="eastAsia"/>
+          <w:sz w:val="28"/>
+          <w:szCs w:val="28"/>
+        </w:rPr>
+        <w:t>1</w:t>
+      </w:r>
+      <w:r>
+        <w:rPr>
+          <w:sz w:val="28"/>
+          <w:szCs w:val="28"/>
+        </w:rPr>
+        <w:t>.</w:t>
+      </w:r>
+      <w:r>
+        <w:rPr>
+          <w:rFonts w:hint="eastAsia"/>
+          <w:sz w:val="28"/>
+          <w:szCs w:val="28"/>
+        </w:rPr>
+        <w:t>，登录页面</w:t>
+      </w:r>
+    </w:p>
+    <w:tbl>
+      <w:tblPr>
+        <w:tblW w:w="8522" w:type="dxa"/>
+        <w:tblBorders>
+          <w:top w:val="single" w:sz="4" w:space="0" w:color="auto"/>
+          <w:left w:val="single" w:sz="4" w:space="0" w:color="auto"/>
+          <w:bottom w:val="single" w:sz="4" w:space="0" w:color="auto"/>
+          <w:right w:val="single" w:sz="4" w:space="0" w:color="auto"/>
+          <w:insideH w:val="single" w:sz="4" w:space="0" w:color="auto"/>
+          <w:insideV w:val="single" w:sz="4" w:space="0" w:color="auto"/>
+        </w:tblBorders>
+        <w:tblLayout w:type="fixed"/>
+        <w:tblLook w:val="04A0" w:firstRow="1" w:lastRow="0" w:firstColumn="1" w:lastColumn="0" w:noHBand="0" w:noVBand="1"/>
+      </w:tblPr>
+      <w:tblGrid>
+        <w:gridCol w:w="1505"/>
+        <w:gridCol w:w="7017"/>
+      </w:tblGrid>
+      <w:tr>
+        <w:tc>
+          <w:tcPr>
+            <w:tcW w:w="1505" w:type="dxa"/>
+            <w:tcBorders>
+              <w:top w:val="single" w:sz="4" w:space="0" w:color="auto"/>
+              <w:left w:val="single" w:sz="4" w:space="0" w:color="auto"/>
+              <w:bottom w:val="single" w:sz="4" w:space="0" w:color="auto"/>
+              <w:right w:val="single" w:sz="4" w:space="0" w:color="auto"/>
+            </w:tcBorders>
+            <w:shd w:val="clear" w:color="auto" w:fill="D9D9D9"/>
+            <w:vAlign w:val="center"/>
+          </w:tcPr>
+          <w:p>
+            <w:pPr>
+              <w:rPr>
+                <w:rFonts w:ascii="Arial" w:hAnsi="Arial" w:cs="Arial"/>
+                <w:sz w:val="18"/>
+              </w:rPr>
+            </w:pPr>
+            <w:r>
+              <w:rPr>
+                <w:rFonts w:ascii="Arial" w:hAnsi="Arial" w:cs="Arial"/>
+                <w:sz w:val="18"/>
+              </w:rPr>
+              <w:t>用户场景</w:t>
+            </w:r>
+          </w:p>
+        </w:tc>
+        <w:tc>
+          <w:tcPr>
+            <w:tcW w:w="7017" w:type="dxa"/>
+            <w:tcBorders>
+              <w:top w:val="single" w:sz="4" w:space="0" w:color="auto"/>
+              <w:left w:val="single" w:sz="4" w:space="0" w:color="auto"/>
+              <w:bottom w:val="single" w:sz="4" w:space="0" w:color="auto"/>
+              <w:right w:val="single" w:sz="4" w:space="0" w:color="auto"/>
+            </w:tcBorders>
+            <w:vAlign w:val="center"/>
+          </w:tcPr>
+          <w:p>
+            <w:pPr>
+              <w:rPr>
+                <w:rFonts w:ascii="Arial" w:hAnsi="Arial" w:cs="Arial"/>
+                <w:sz w:val="18"/>
+              </w:rPr>
+            </w:pPr>
+            <w:r>
+              <w:rPr>
+                <w:rFonts w:ascii="Arial" w:hAnsi="Arial" w:cs="Arial" w:hint="eastAsia"/>
+                <w:sz w:val="18"/>
+              </w:rPr>
+              <w:t>登录页面</w:t>
+            </w:r>
+          </w:p>
+        </w:tc>
+      </w:tr>
+      <w:tr>
+        <w:tc>
+          <w:tcPr>
+            <w:tcW w:w="1505" w:type="dxa"/>
+            <w:tcBorders>
+              <w:top w:val="single" w:sz="4" w:space="0" w:color="auto"/>
+              <w:left w:val="single" w:sz="4" w:space="0" w:color="auto"/>
+              <w:bottom w:val="single" w:sz="4" w:space="0" w:color="auto"/>
+              <w:right w:val="single" w:sz="4" w:space="0" w:color="auto"/>
+            </w:tcBorders>
+            <w:shd w:val="clear" w:color="auto" w:fill="D9D9D9"/>
+            <w:vAlign w:val="center"/>
+          </w:tcPr>
+          <w:p>
+            <w:pPr>
+              <w:rPr>
+                <w:rFonts w:ascii="Arial" w:hAnsi="Arial" w:cs="Arial"/>
+                <w:sz w:val="18"/>
+              </w:rPr>
+            </w:pPr>
+            <w:r>
+              <w:rPr>
+                <w:rFonts w:ascii="Arial" w:hAnsi="Arial" w:cs="Arial"/>
+                <w:sz w:val="18"/>
+              </w:rPr>
+              <w:t>功能描述</w:t>
+            </w:r>
+          </w:p>
+        </w:tc>
+        <w:tc>
+          <w:tcPr>
+            <w:tcW w:w="7017" w:type="dxa"/>
+            <w:tcBorders>
+              <w:top w:val="single" w:sz="4" w:space="0" w:color="auto"/>
+              <w:left w:val="single" w:sz="4" w:space="0" w:color="auto"/>
+              <w:bottom w:val="single" w:sz="4" w:space="0" w:color="auto"/>
+              <w:right w:val="single" w:sz="4" w:space="0" w:color="auto"/>
+            </w:tcBorders>
+            <w:vAlign w:val="center"/>
+          </w:tcPr>
+          <w:p>
+            <w:pPr>
+              <w:rPr>
+                <w:rFonts w:ascii="Arial" w:hAnsi="Arial" w:cs="Arial"/>
+                <w:sz w:val="18"/>
+              </w:rPr>
+            </w:pPr>
+            <w:r>
+              <w:rPr>
+                <w:rFonts w:ascii="Arial" w:hAnsi="Arial" w:cs="Arial" w:hint="eastAsia"/>
+                <w:sz w:val="18"/>
+              </w:rPr>
+              <w:t>登录</w:t>
+            </w:r>
+          </w:p>
+        </w:tc>
+      </w:tr>
+      <w:tr>
+        <w:trPr>
+          <w:trHeight w:val="367"/>
+        </w:trPr>
+        <w:tc>
+          <w:tcPr>
+            <w:tcW w:w="1505" w:type="dxa"/>
+            <w:tcBorders>
+              <w:top w:val="single" w:sz="4" w:space="0" w:color="auto"/>
+              <w:left w:val="single" w:sz="4" w:space="0" w:color="auto"/>
+              <w:bottom w:val="single" w:sz="4" w:space="0" w:color="auto"/>
+              <w:right w:val="single" w:sz="4" w:space="0" w:color="auto"/>
+            </w:tcBorders>
+            <w:shd w:val="clear" w:color="auto" w:fill="D9D9D9"/>
+            <w:vAlign w:val="center"/>
+          </w:tcPr>
+          <w:p>
+            <w:pPr>
+              <w:rPr>
+                <w:rFonts w:ascii="Arial" w:hAnsi="Arial" w:cs="Arial"/>
+                <w:sz w:val="18"/>
+              </w:rPr>
+            </w:pPr>
+            <w:r>
+              <w:rPr>
+                <w:rFonts w:ascii="Arial" w:hAnsi="Arial" w:cs="Arial"/>
+                <w:sz w:val="18"/>
+              </w:rPr>
+              <w:t>优先级</w:t>
+            </w:r>
+          </w:p>
+        </w:tc>
+        <w:tc>
+          <w:tcPr>
+            <w:tcW w:w="7017" w:type="dxa"/>
+            <w:tcBorders>
+              <w:top w:val="single" w:sz="4" w:space="0" w:color="auto"/>
+              <w:left w:val="single" w:sz="4" w:space="0" w:color="auto"/>
+              <w:bottom w:val="single" w:sz="4" w:space="0" w:color="auto"/>
+              <w:right w:val="single" w:sz="4" w:space="0" w:color="auto"/>
+            </w:tcBorders>
+            <w:vAlign w:val="center"/>
+          </w:tcPr>
+          <w:p>
+            <w:pPr>
+              <w:rPr>
+                <w:rFonts w:ascii="Arial" w:hAnsi="Arial" w:cs="Arial"/>
+                <w:sz w:val="18"/>
+              </w:rPr>
+            </w:pPr>
+            <w:r>
+              <w:rPr>
+                <w:rFonts w:ascii="Arial" w:hAnsi="Arial" w:cs="Arial" w:hint="eastAsia"/>
+                <w:sz w:val="18"/>
+              </w:rPr>
+              <w:t>高</w:t>
+            </w:r>
+          </w:p>
+        </w:tc>
+      </w:tr>
+      <w:tr>
+        <w:trPr>
+          <w:trHeight w:val="465"/>
+        </w:trPr>
+        <w:tc>
+          <w:tcPr>
+            <w:tcW w:w="1505" w:type="dxa"/>
+            <w:tcBorders>
+              <w:top w:val="single" w:sz="4" w:space="0" w:color="auto"/>
+              <w:left w:val="single" w:sz="4" w:space="0" w:color="auto"/>
+              <w:bottom w:val="single" w:sz="4" w:space="0" w:color="auto"/>
+              <w:right w:val="single" w:sz="4" w:space="0" w:color="auto"/>
+            </w:tcBorders>
+            <w:shd w:val="clear" w:color="auto" w:fill="D9D9D9"/>
+            <w:vAlign w:val="center"/>
+          </w:tcPr>
+          <w:p>
+            <w:pPr>
+              <w:rPr>
+                <w:rFonts w:ascii="Arial" w:hAnsi="Arial" w:cs="Arial"/>
+                <w:sz w:val="18"/>
+              </w:rPr>
+            </w:pPr>
+            <w:r>
+              <w:rPr>
+                <w:rFonts w:ascii="Arial" w:hAnsi="Arial" w:cs="Arial"/>
+                <w:sz w:val="18"/>
+              </w:rPr>
+              <w:t>输入</w:t>
+            </w:r>
+            <w:r>
+              <w:rPr>
+                <w:rFonts w:ascii="Arial" w:hAnsi="Arial" w:cs="Arial"/>
+                <w:sz w:val="18"/>
+              </w:rPr>
+              <w:t>/</w:t>
+            </w:r>
+            <w:r>
+              <w:rPr>
+                <w:rFonts w:ascii="Arial" w:hAnsi="Arial" w:cs="Arial"/>
+                <w:sz w:val="18"/>
+              </w:rPr>
+              <w:t>前置条件</w:t>
+            </w:r>
+          </w:p>
+        </w:tc>
+        <w:tc>
+          <w:tcPr>
+            <w:tcW w:w="7017" w:type="dxa"/>
+            <w:tcBorders>
+              <w:top w:val="single" w:sz="4" w:space="0" w:color="auto"/>
+              <w:left w:val="single" w:sz="4" w:space="0" w:color="auto"/>
+              <w:bottom w:val="single" w:sz="4" w:space="0" w:color="auto"/>
+              <w:right w:val="single" w:sz="4" w:space="0" w:color="auto"/>
+            </w:tcBorders>
+            <w:vAlign w:val="center"/>
+          </w:tcPr>
+          <w:p>
+            <w:pPr>
+              <w:rPr>
+                <w:rFonts w:ascii="Arial" w:hAnsi="Arial" w:cs="Arial"/>
+                <w:sz w:val="18"/>
+              </w:rPr>
+            </w:pPr>
+          </w:p>
+        </w:tc>
+      </w:tr>
+      <w:tr>
+        <w:tc>
+          <w:tcPr>
+            <w:tcW w:w="1505" w:type="dxa"/>
+            <w:tcBorders>
+              <w:top w:val="single" w:sz="4" w:space="0" w:color="auto"/>
+              <w:left w:val="single" w:sz="4" w:space="0" w:color="auto"/>
+              <w:bottom w:val="single" w:sz="4" w:space="0" w:color="auto"/>
+              <w:right w:val="single" w:sz="4" w:space="0" w:color="auto"/>
+            </w:tcBorders>
+            <w:shd w:val="clear" w:color="auto" w:fill="D9D9D9"/>
+            <w:vAlign w:val="center"/>
+          </w:tcPr>
+          <w:p>
+            <w:pPr>
+              <w:rPr>
+                <w:rFonts w:ascii="Arial" w:hAnsi="Arial" w:cs="Arial"/>
+                <w:color w:val="0000FF"/>
+                <w:sz w:val="18"/>
+              </w:rPr>
+            </w:pPr>
+            <w:r>
+              <w:rPr>
+                <w:rFonts w:ascii="Arial" w:hAnsi="Arial" w:cs="Arial"/>
+                <w:color w:val="0000FF"/>
+                <w:sz w:val="18"/>
+              </w:rPr>
+              <w:t>需求描述</w:t>
+            </w:r>
+          </w:p>
+        </w:tc>
+        <w:tc>
+          <w:tcPr>
+            <w:tcW w:w="7017" w:type="dxa"/>
+            <w:tcBorders>
+              <w:top w:val="single" w:sz="4" w:space="0" w:color="auto"/>
+              <w:left w:val="single" w:sz="4" w:space="0" w:color="auto"/>
+              <w:bottom w:val="single" w:sz="4" w:space="0" w:color="auto"/>
+              <w:right w:val="single" w:sz="4" w:space="0" w:color="auto"/>
+            </w:tcBorders>
+            <w:vAlign w:val="center"/>
+          </w:tcPr>
+          <w:p>
+            <w:pPr>
+              <w:pStyle w:val="1"/>
+              <w:ind w:firstLineChars="0" w:firstLine="0"/>
+              <w:jc w:val="left"/>
+              <w:rPr>
+                <w:rFonts w:ascii="Arial" w:hAnsi="Arial" w:cs="Arial"/>
+                <w:sz w:val="18"/>
+              </w:rPr>
+            </w:pPr>
+            <w:r>
+              <w:rPr>
+                <w:rFonts w:ascii="Arial" w:hAnsi="Arial" w:cs="Arial" w:hint="eastAsia"/>
+                <w:sz w:val="18"/>
+              </w:rPr>
+              <w:t xml:space="preserve">1. </w:t>
+            </w:r>
+            <w:r>
+              <w:rPr>
+                <w:rFonts w:ascii="Arial" w:hAnsi="Arial" w:cs="Arial" w:hint="eastAsia"/>
+                <w:sz w:val="18"/>
+              </w:rPr>
+              <w:t>界面包含账号，密码，</w:t>
+            </w:r>
+          </w:p>
+          <w:p>
+            <w:pPr>
+              <w:pStyle w:val="1"/>
+              <w:ind w:firstLineChars="0" w:firstLine="0"/>
+              <w:jc w:val="left"/>
+              <w:rPr>
+                <w:rFonts w:ascii="Arial" w:hAnsi="Arial" w:cs="Arial"/>
+                <w:sz w:val="18"/>
+              </w:rPr>
+            </w:pPr>
+            <w:r>
+              <w:rPr>
+                <w:rFonts w:ascii="Arial" w:hAnsi="Arial" w:cs="Arial" w:hint="eastAsia"/>
+                <w:sz w:val="18"/>
+              </w:rPr>
+              <w:t xml:space="preserve">2. </w:t>
+            </w:r>
+            <w:r>
+              <w:rPr>
+                <w:rFonts w:ascii="Arial" w:hAnsi="Arial" w:cs="Arial" w:hint="eastAsia"/>
+                <w:sz w:val="18"/>
+              </w:rPr>
+              <w:t>登录成功后自动保存登录密码，下次登录，上次登录信息默认填充。</w:t>
+            </w:r>
+          </w:p>
+          <w:p>
+            <w:pPr>
+              <w:pStyle w:val="1"/>
+              <w:ind w:firstLineChars="0" w:firstLine="0"/>
+              <w:jc w:val="left"/>
+              <w:rPr>
+                <w:rFonts w:ascii="Arial" w:hAnsi="Arial" w:cs="Arial"/>
+                <w:sz w:val="18"/>
+              </w:rPr>
+            </w:pPr>
+            <w:r>
+              <w:rPr>
+                <w:rFonts w:ascii="Arial" w:hAnsi="Arial" w:cs="Arial" w:hint="eastAsia"/>
+                <w:sz w:val="18"/>
+              </w:rPr>
+              <w:t xml:space="preserve">3. </w:t>
+            </w:r>
+            <w:r>
+              <w:rPr>
+                <w:rFonts w:ascii="Arial" w:hAnsi="Arial" w:cs="Arial" w:hint="eastAsia"/>
+                <w:sz w:val="18"/>
+              </w:rPr>
+              <w:t>登录后进入首页</w:t>
+            </w:r>
+          </w:p>
+          <w:p>
+            <w:pPr>
+              <w:pStyle w:val="1"/>
+              <w:ind w:firstLineChars="0" w:firstLine="0"/>
+              <w:jc w:val="left"/>
+              <w:rPr>
+                <w:rFonts w:ascii="Arial" w:hAnsi="Arial" w:cs="Arial"/>
+                <w:sz w:val="18"/>
+              </w:rPr>
+            </w:pPr>
+          </w:p>
+        </w:tc>
+      </w:tr>
+      <w:tr>
+        <w:tc>
+          <w:tcPr>
+            <w:tcW w:w="1505" w:type="dxa"/>
+            <w:tcBorders>
+              <w:top w:val="single" w:sz="4" w:space="0" w:color="auto"/>
+              <w:left w:val="single" w:sz="4" w:space="0" w:color="auto"/>
+              <w:bottom w:val="single" w:sz="4" w:space="0" w:color="auto"/>
+              <w:right w:val="single" w:sz="4" w:space="0" w:color="auto"/>
+            </w:tcBorders>
+            <w:shd w:val="clear" w:color="auto" w:fill="D9D9D9"/>
+            <w:vAlign w:val="center"/>
+          </w:tcPr>
+          <w:p>
+            <w:pPr>
+              <w:rPr>
+                <w:rFonts w:ascii="Arial" w:hAnsi="Arial" w:cs="Arial"/>
+                <w:sz w:val="18"/>
+              </w:rPr>
+            </w:pPr>
+            <w:r>
+              <w:rPr>
+                <w:rFonts w:ascii="Arial" w:hAnsi="Arial" w:cs="Arial"/>
+                <w:sz w:val="18"/>
+              </w:rPr>
+              <w:t>输出</w:t>
+            </w:r>
+            <w:r>
+              <w:rPr>
+                <w:rFonts w:ascii="Arial" w:hAnsi="Arial" w:cs="Arial"/>
+                <w:sz w:val="18"/>
+              </w:rPr>
+              <w:t>/</w:t>
+            </w:r>
+            <w:r>
+              <w:rPr>
+                <w:rFonts w:ascii="Arial" w:hAnsi="Arial" w:cs="Arial"/>
+                <w:sz w:val="18"/>
+              </w:rPr>
+              <w:t>后置条件</w:t>
+            </w:r>
+          </w:p>
+        </w:tc>
+        <w:tc>
+          <w:tcPr>
+            <w:tcW w:w="7017" w:type="dxa"/>
+            <w:tcBorders>
+              <w:top w:val="single" w:sz="4" w:space="0" w:color="auto"/>
+              <w:left w:val="single" w:sz="4" w:space="0" w:color="auto"/>
+              <w:bottom w:val="single" w:sz="4" w:space="0" w:color="auto"/>
+              <w:right w:val="single" w:sz="4" w:space="0" w:color="auto"/>
+            </w:tcBorders>
+            <w:vAlign w:val="center"/>
+          </w:tcPr>
+          <w:p>
+            <w:pPr>
+              <w:rPr>
+                <w:rFonts w:ascii="Arial" w:hAnsi="Arial" w:cs="Arial"/>
+                <w:sz w:val="18"/>
+              </w:rPr>
+            </w:pPr>
+          </w:p>
+        </w:tc>
+      </w:tr>
+      <w:tr>
+        <w:trPr>
+          <w:trHeight w:val="1380"/>
+        </w:trPr>
+        <w:tc>
+          <w:tcPr>
+            <w:tcW w:w="1505" w:type="dxa"/>
+            <w:tcBorders>
+              <w:top w:val="single" w:sz="4" w:space="0" w:color="auto"/>
+              <w:left w:val="single" w:sz="4" w:space="0" w:color="auto"/>
+              <w:bottom w:val="single" w:sz="4" w:space="0" w:color="auto"/>
+              <w:right w:val="single" w:sz="4" w:space="0" w:color="auto"/>
+            </w:tcBorders>
+            <w:shd w:val="clear" w:color="auto" w:fill="D9D9D9"/>
+            <w:vAlign w:val="center"/>
+          </w:tcPr>
+          <w:p>
+            <w:pPr>
+              <w:rPr>
+                <w:rFonts w:ascii="Arial" w:hAnsi="Arial" w:cs="Arial"/>
+                <w:sz w:val="18"/>
+              </w:rPr>
+            </w:pPr>
+            <w:r>
+              <w:rPr>
+                <w:rFonts w:ascii="Arial" w:hAnsi="Arial" w:cs="Arial"/>
+                <w:sz w:val="18"/>
+              </w:rPr>
+              <w:t>补充说明</w:t>
+            </w:r>
+          </w:p>
+        </w:tc>
+        <w:tc>
+          <w:tcPr>
+            <w:tcW w:w="7017" w:type="dxa"/>
+            <w:tcBorders>
+              <w:top w:val="single" w:sz="4" w:space="0" w:color="auto"/>
+              <w:left w:val="single" w:sz="4" w:space="0" w:color="auto"/>
+              <w:bottom w:val="single" w:sz="4" w:space="0" w:color="auto"/>
+              <w:right w:val="single" w:sz="4" w:space="0" w:color="auto"/>
+            </w:tcBorders>
+            <w:vAlign w:val="center"/>
+          </w:tcPr>
+          <w:p>
+            <w:pPr>
+              <w:rPr>
+                <w:rFonts w:ascii="Arial" w:hAnsi="Arial" w:cs="Arial"/>
+                <w:sz w:val="18"/>
+              </w:rPr>
+            </w:pPr>
+          </w:p>
+        </w:tc>
+      </w:tr>
+    </w:tbl>
+    <w:p/>
+    <w:p>
+      <w:pPr>
+        <w:rPr>
+          <w:sz w:val="28"/>
+          <w:szCs w:val="28"/>
+        </w:rPr>
+      </w:pPr>
+      <w:r>
+        <w:rPr>
+          <w:rFonts w:hint="eastAsia"/>
+          <w:sz w:val="28"/>
+          <w:szCs w:val="28"/>
+        </w:rPr>
+        <w:t>2</w:t>
+      </w:r>
+      <w:r>
+        <w:rPr>
+          <w:sz w:val="28"/>
+          <w:szCs w:val="28"/>
+        </w:rPr>
+        <w:t>.</w:t>
+      </w:r>
+      <w:r>
+        <w:rPr>
+          <w:rFonts w:hint="eastAsia"/>
+          <w:sz w:val="28"/>
+          <w:szCs w:val="28"/>
+        </w:rPr>
+        <w:t>，首页模块</w:t>
+      </w:r>
+    </w:p>
+    <w:tbl>
+      <w:tblPr>
+        <w:tblW w:w="8522" w:type="dxa"/>
+        <w:tblBorders>
+          <w:top w:val="single" w:sz="4" w:space="0" w:color="auto"/>
+          <w:left w:val="single" w:sz="4" w:space="0" w:color="auto"/>
+          <w:bottom w:val="single" w:sz="4" w:space="0" w:color="auto"/>
+          <w:right w:val="single" w:sz="4" w:space="0" w:color="auto"/>
+          <w:insideH w:val="single" w:sz="4" w:space="0" w:color="auto"/>
+          <w:insideV w:val="single" w:sz="4" w:space="0" w:color="auto"/>
+        </w:tblBorders>
+        <w:tblLayout w:type="fixed"/>
+        <w:tblLook w:val="04A0" w:firstRow="1" w:lastRow="0" w:firstColumn="1" w:lastColumn="0" w:noHBand="0" w:noVBand="1"/>
+      </w:tblPr>
+      <w:tblGrid>
+        <w:gridCol w:w="1505"/>
+        <w:gridCol w:w="7017"/>
+      </w:tblGrid>
+      <w:tr>
+        <w:tc>
+          <w:tcPr>
+            <w:tcW w:w="1505" w:type="dxa"/>
+            <w:tcBorders>
+              <w:top w:val="single" w:sz="4" w:space="0" w:color="auto"/>
+              <w:left w:val="single" w:sz="4" w:space="0" w:color="auto"/>
+              <w:bottom w:val="single" w:sz="4" w:space="0" w:color="auto"/>
+              <w:right w:val="single" w:sz="4" w:space="0" w:color="auto"/>
+            </w:tcBorders>
+            <w:shd w:val="clear" w:color="auto" w:fill="D9D9D9"/>
+            <w:vAlign w:val="center"/>
+          </w:tcPr>
+          <w:p>
+            <w:pPr>
+              <w:rPr>
+                <w:rFonts w:ascii="Arial" w:hAnsi="Arial" w:cs="Arial"/>
+                <w:sz w:val="18"/>
+              </w:rPr>
+            </w:pPr>
+            <w:r>
+              <w:rPr>
+                <w:rFonts w:ascii="Arial" w:hAnsi="Arial" w:cs="Arial"/>
+                <w:sz w:val="18"/>
+              </w:rPr>
+              <w:t>用户场景</w:t>
+            </w:r>
+          </w:p>
+        </w:tc>
+        <w:tc>
+          <w:tcPr>
+            <w:tcW w:w="7017" w:type="dxa"/>
+            <w:tcBorders>
+              <w:top w:val="single" w:sz="4" w:space="0" w:color="auto"/>
+              <w:left w:val="single" w:sz="4" w:space="0" w:color="auto"/>
+              <w:bottom w:val="single" w:sz="4" w:space="0" w:color="auto"/>
+              <w:right w:val="single" w:sz="4" w:space="0" w:color="auto"/>
+            </w:tcBorders>
+            <w:vAlign w:val="center"/>
+          </w:tcPr>
+          <w:p>
+            <w:pPr>
+              <w:rPr>
+                <w:rFonts w:ascii="Arial" w:hAnsi="Arial" w:cs="Arial"/>
+                <w:sz w:val="18"/>
+              </w:rPr>
+            </w:pPr>
+            <w:r>
+              <w:rPr>
+                <w:rFonts w:ascii="Arial" w:hAnsi="Arial" w:cs="Arial" w:hint="eastAsia"/>
+                <w:sz w:val="18"/>
+              </w:rPr>
+              <w:t>首页功能模块</w:t>
+            </w:r>
+          </w:p>
+        </w:tc>
+      </w:tr>
+      <w:tr>
+        <w:tc>
+          <w:tcPr>
+            <w:tcW w:w="1505" w:type="dxa"/>
+            <w:tcBorders>
+              <w:top w:val="single" w:sz="4" w:space="0" w:color="auto"/>
+              <w:left w:val="single" w:sz="4" w:space="0" w:color="auto"/>
+              <w:bottom w:val="single" w:sz="4" w:space="0" w:color="auto"/>
+              <w:right w:val="single" w:sz="4" w:space="0" w:color="auto"/>
+            </w:tcBorders>
+            <w:shd w:val="clear" w:color="auto" w:fill="D9D9D9"/>
+            <w:vAlign w:val="center"/>
+          </w:tcPr>
+          <w:p>
+            <w:pPr>
+              <w:rPr>
+                <w:rFonts w:ascii="Arial" w:hAnsi="Arial" w:cs="Arial"/>
+                <w:sz w:val="18"/>
+              </w:rPr>
+            </w:pPr>
+            <w:r>
+              <w:rPr>
+                <w:rFonts w:ascii="Arial" w:hAnsi="Arial" w:cs="Arial"/>
+                <w:sz w:val="18"/>
+              </w:rPr>
+              <w:t>功能描述</w:t>
+            </w:r>
+          </w:p>
+        </w:tc>
+        <w:tc>
+          <w:tcPr>
+            <w:tcW w:w="7017" w:type="dxa"/>
+            <w:tcBorders>
+              <w:top w:val="single" w:sz="4" w:space="0" w:color="auto"/>
+              <w:left w:val="single" w:sz="4" w:space="0" w:color="auto"/>
+              <w:bottom w:val="single" w:sz="4" w:space="0" w:color="auto"/>
+              <w:right w:val="single" w:sz="4" w:space="0" w:color="auto"/>
+            </w:tcBorders>
+            <w:vAlign w:val="center"/>
+          </w:tcPr>
+          <w:p>
+            <w:pPr>
+              <w:rPr>
+                <w:rFonts w:ascii="Arial" w:hAnsi="Arial" w:cs="Arial"/>
+                <w:sz w:val="18"/>
+              </w:rPr>
+            </w:pPr>
+            <w:r>
+              <w:rPr>
+                <w:rFonts w:ascii="Arial" w:hAnsi="Arial" w:cs="Arial" w:hint="eastAsia"/>
+                <w:sz w:val="18"/>
+              </w:rPr>
+              <w:t>功能块入口</w:t>
+            </w:r>
+          </w:p>
+        </w:tc>
+      </w:tr>
+      <w:tr>
+        <w:trPr>
+          <w:trHeight w:val="367"/>
+        </w:trPr>
+        <w:tc>
+          <w:tcPr>
+            <w:tcW w:w="1505" w:type="dxa"/>
+            <w:tcBorders>
+              <w:top w:val="single" w:sz="4" w:space="0" w:color="auto"/>
+              <w:left w:val="single" w:sz="4" w:space="0" w:color="auto"/>
+              <w:bottom w:val="single" w:sz="4" w:space="0" w:color="auto"/>
+              <w:right w:val="single" w:sz="4" w:space="0" w:color="auto"/>
+            </w:tcBorders>
+            <w:shd w:val="clear" w:color="auto" w:fill="D9D9D9"/>
+            <w:vAlign w:val="center"/>
+          </w:tcPr>
+          <w:p>
+            <w:pPr>
+              <w:rPr>
+                <w:rFonts w:ascii="Arial" w:hAnsi="Arial" w:cs="Arial"/>
+                <w:sz w:val="18"/>
+              </w:rPr>
+            </w:pPr>
+            <w:r>
+              <w:rPr>
+                <w:rFonts w:ascii="Arial" w:hAnsi="Arial" w:cs="Arial"/>
+                <w:sz w:val="18"/>
+              </w:rPr>
+              <w:t>优先级</w:t>
+            </w:r>
+          </w:p>
+        </w:tc>
+        <w:tc>
+          <w:tcPr>
+            <w:tcW w:w="7017" w:type="dxa"/>
+            <w:tcBorders>
+              <w:top w:val="single" w:sz="4" w:space="0" w:color="auto"/>
+              <w:left w:val="single" w:sz="4" w:space="0" w:color="auto"/>
+              <w:bottom w:val="single" w:sz="4" w:space="0" w:color="auto"/>
+              <w:right w:val="single" w:sz="4" w:space="0" w:color="auto"/>
+            </w:tcBorders>
+            <w:vAlign w:val="center"/>
+          </w:tcPr>
+          <w:p>
+            <w:pPr>
+              <w:rPr>
+                <w:rFonts w:ascii="Arial" w:hAnsi="Arial" w:cs="Arial"/>
+                <w:sz w:val="18"/>
+              </w:rPr>
+            </w:pPr>
+            <w:r>
+              <w:rPr>
+                <w:rFonts w:ascii="Arial" w:hAnsi="Arial" w:cs="Arial" w:hint="eastAsia"/>
+                <w:sz w:val="18"/>
+              </w:rPr>
+              <w:t>高</w:t>
+            </w:r>
+          </w:p>
+        </w:tc>
+      </w:tr>
+      <w:tr>
+        <w:trPr>
+          <w:trHeight w:val="465"/>
+        </w:trPr>
+        <w:tc>
+          <w:tcPr>
+            <w:tcW w:w="1505" w:type="dxa"/>
+            <w:tcBorders>
+              <w:top w:val="single" w:sz="4" w:space="0" w:color="auto"/>
+              <w:left w:val="single" w:sz="4" w:space="0" w:color="auto"/>
+              <w:bottom w:val="single" w:sz="4" w:space="0" w:color="auto"/>
+              <w:right w:val="single" w:sz="4" w:space="0" w:color="auto"/>
+            </w:tcBorders>
+            <w:shd w:val="clear" w:color="auto" w:fill="D9D9D9"/>
+            <w:vAlign w:val="center"/>
+          </w:tcPr>
+          <w:p>
+            <w:pPr>
+              <w:rPr>
+                <w:rFonts w:ascii="Arial" w:hAnsi="Arial" w:cs="Arial"/>
+                <w:sz w:val="18"/>
+              </w:rPr>
+            </w:pPr>
+            <w:r>
+              <w:rPr>
+                <w:rFonts w:ascii="Arial" w:hAnsi="Arial" w:cs="Arial"/>
+                <w:sz w:val="18"/>
+              </w:rPr>
+              <w:t>输入</w:t>
+            </w:r>
+            <w:r>
+              <w:rPr>
+                <w:rFonts w:ascii="Arial" w:hAnsi="Arial" w:cs="Arial"/>
+                <w:sz w:val="18"/>
+              </w:rPr>
+              <w:t>/</w:t>
+            </w:r>
+            <w:r>
+              <w:rPr>
+                <w:rFonts w:ascii="Arial" w:hAnsi="Arial" w:cs="Arial"/>
+                <w:sz w:val="18"/>
+              </w:rPr>
+              <w:t>前置条件</w:t>
+            </w:r>
+          </w:p>
+        </w:tc>
+        <w:tc>
+          <w:tcPr>
+            <w:tcW w:w="7017" w:type="dxa"/>
+            <w:tcBorders>
+              <w:top w:val="single" w:sz="4" w:space="0" w:color="auto"/>
+              <w:left w:val="single" w:sz="4" w:space="0" w:color="auto"/>
+              <w:bottom w:val="single" w:sz="4" w:space="0" w:color="auto"/>
+              <w:right w:val="single" w:sz="4" w:space="0" w:color="auto"/>
+            </w:tcBorders>
+            <w:vAlign w:val="center"/>
+          </w:tcPr>
+          <w:p>
+            <w:pPr>
+              <w:rPr>
+                <w:rFonts w:ascii="Arial" w:hAnsi="Arial" w:cs="Arial"/>
+                <w:sz w:val="18"/>
+              </w:rPr>
+            </w:pPr>
+          </w:p>
+        </w:tc>
+      </w:tr>
+      <w:tr>
+        <w:tc>
+          <w:tcPr>
+            <w:tcW w:w="1505" w:type="dxa"/>
+            <w:tcBorders>
+              <w:top w:val="single" w:sz="4" w:space="0" w:color="auto"/>
+              <w:left w:val="single" w:sz="4" w:space="0" w:color="auto"/>
+              <w:bottom w:val="single" w:sz="4" w:space="0" w:color="auto"/>
+              <w:right w:val="single" w:sz="4" w:space="0" w:color="auto"/>
+            </w:tcBorders>
+            <w:shd w:val="clear" w:color="auto" w:fill="D9D9D9"/>
+            <w:vAlign w:val="center"/>
+          </w:tcPr>
+          <w:p>
+            <w:pPr>
+              <w:rPr>
+                <w:rFonts w:ascii="Arial" w:hAnsi="Arial" w:cs="Arial"/>
+                <w:color w:val="0000FF"/>
+                <w:sz w:val="18"/>
+              </w:rPr>
+            </w:pPr>
+            <w:r>
+              <w:rPr>
+                <w:rFonts w:ascii="Arial" w:hAnsi="Arial" w:cs="Arial"/>
+                <w:color w:val="0000FF"/>
+                <w:sz w:val="18"/>
+              </w:rPr>
+              <w:t>需求描述</w:t>
+            </w:r>
+          </w:p>
+        </w:tc>
+        <w:tc>
+          <w:tcPr>
+            <w:tcW w:w="7017" w:type="dxa"/>
+            <w:tcBorders>
+              <w:top w:val="single" w:sz="4" w:space="0" w:color="auto"/>
+              <w:left w:val="single" w:sz="4" w:space="0" w:color="auto"/>
+              <w:bottom w:val="single" w:sz="4" w:space="0" w:color="auto"/>
+              <w:right w:val="single" w:sz="4" w:space="0" w:color="auto"/>
+            </w:tcBorders>
+            <w:vAlign w:val="center"/>
+          </w:tcPr>
+          <w:p>
+            <w:pPr>
+              <w:pStyle w:val="1"/>
+              <w:ind w:firstLineChars="0" w:firstLine="0"/>
+              <w:jc w:val="left"/>
+              <w:rPr>
+                <w:rFonts w:ascii="Arial" w:hAnsi="Arial" w:cs="Arial"/>
+                <w:sz w:val="18"/>
+              </w:rPr>
+            </w:pPr>
+            <w:r>
+              <w:rPr>
+                <w:rFonts w:ascii="Arial" w:hAnsi="Arial" w:cs="Arial" w:hint="eastAsia"/>
+                <w:sz w:val="18"/>
+              </w:rPr>
+              <w:t xml:space="preserve">1. </w:t>
+            </w:r>
+            <w:r>
+              <w:rPr>
+                <w:rFonts w:ascii="Arial" w:hAnsi="Arial" w:cs="Arial" w:hint="eastAsia"/>
+                <w:sz w:val="18"/>
+              </w:rPr>
+              <w:t>该页面采用宫格的形式展现。</w:t>
+            </w:r>
+          </w:p>
+          <w:p>
+            <w:pPr>
+              <w:pStyle w:val="1"/>
+              <w:ind w:firstLineChars="0" w:firstLine="0"/>
+              <w:jc w:val="left"/>
+              <w:rPr>
+                <w:rFonts w:ascii="Arial" w:hAnsi="Arial" w:cs="Arial"/>
+                <w:sz w:val="18"/>
+              </w:rPr>
+            </w:pPr>
+            <w:r>
+              <w:rPr>
+                <w:rFonts w:ascii="Arial" w:hAnsi="Arial" w:cs="Arial" w:hint="eastAsia"/>
+                <w:sz w:val="18"/>
+              </w:rPr>
+              <w:t xml:space="preserve">2. </w:t>
+            </w:r>
+            <w:r>
+              <w:rPr>
+                <w:rFonts w:ascii="Arial" w:hAnsi="Arial" w:cs="Arial" w:hint="eastAsia"/>
+                <w:sz w:val="18"/>
+              </w:rPr>
+              <w:t>一行两个功能块，图片采用方块背景，图片底部显示功能块名称。</w:t>
+            </w:r>
+          </w:p>
+          <w:p>
+            <w:pPr>
+              <w:pStyle w:val="1"/>
+              <w:ind w:firstLineChars="0" w:firstLine="0"/>
+              <w:jc w:val="left"/>
+              <w:rPr>
+                <w:rFonts w:ascii="Arial" w:hAnsi="Arial" w:cs="Arial"/>
+                <w:sz w:val="18"/>
+              </w:rPr>
+            </w:pPr>
+            <w:r>
+              <w:rPr>
+                <w:rFonts w:ascii="Arial" w:hAnsi="Arial" w:cs="Arial" w:hint="eastAsia"/>
+                <w:sz w:val="18"/>
+              </w:rPr>
+              <w:t xml:space="preserve">3. </w:t>
+            </w:r>
+            <w:r>
+              <w:rPr>
+                <w:rFonts w:ascii="Arial" w:hAnsi="Arial" w:cs="Arial" w:hint="eastAsia"/>
+                <w:sz w:val="18"/>
+              </w:rPr>
+              <w:t>功能块有：开关控制</w:t>
+            </w:r>
+            <w:r>
+              <w:rPr>
+                <w:rFonts w:ascii="Arial" w:hAnsi="Arial" w:cs="Arial" w:hint="eastAsia"/>
+                <w:sz w:val="18"/>
+              </w:rPr>
+              <w:t>，</w:t>
+            </w:r>
+            <w:r>
+              <w:rPr>
+                <w:rFonts w:ascii="Arial" w:hAnsi="Arial" w:cs="Arial" w:hint="eastAsia"/>
+                <w:sz w:val="18"/>
+              </w:rPr>
+              <w:t>关键数据</w:t>
+            </w:r>
+            <w:r>
+              <w:rPr>
+                <w:rFonts w:ascii="Arial" w:hAnsi="Arial" w:cs="Arial" w:hint="eastAsia"/>
+                <w:sz w:val="18"/>
+              </w:rPr>
+              <w:t>，自检自测</w:t>
+            </w:r>
+            <w:r>
+              <w:rPr>
+                <w:rFonts w:ascii="Arial" w:hAnsi="Arial" w:cs="Arial" w:hint="eastAsia"/>
+                <w:sz w:val="18"/>
+              </w:rPr>
+              <w:t>，</w:t>
+            </w:r>
+            <w:r>
+              <w:rPr>
+                <w:rFonts w:ascii="Arial" w:hAnsi="Arial" w:cs="Arial" w:hint="eastAsia"/>
+                <w:sz w:val="18"/>
+              </w:rPr>
+              <w:t>质量检测，数据预览，</w:t>
+            </w:r>
+            <w:r>
+              <w:rPr>
+                <w:rFonts w:ascii="Arial" w:hAnsi="Arial" w:cs="Arial" w:hint="eastAsia"/>
+                <w:sz w:val="18"/>
+              </w:rPr>
+              <w:t>问题列表</w:t>
+            </w:r>
+          </w:p>
+          <w:p>
+            <w:pPr>
+              <w:pStyle w:val="1"/>
+              <w:ind w:firstLineChars="0" w:firstLine="0"/>
+              <w:jc w:val="left"/>
+              <w:rPr>
+                <w:rFonts w:ascii="Arial" w:hAnsi="Arial" w:cs="Arial"/>
+                <w:sz w:val="18"/>
+              </w:rPr>
+            </w:pPr>
+            <w:r>
+              <w:rPr>
+                <w:rFonts w:ascii="Arial" w:hAnsi="Arial" w:cs="Arial" w:hint="eastAsia"/>
+                <w:sz w:val="18"/>
+              </w:rPr>
+              <w:t xml:space="preserve">4. </w:t>
+            </w:r>
+            <w:r>
+              <w:rPr>
+                <w:rFonts w:ascii="Arial" w:hAnsi="Arial" w:cs="Arial" w:hint="eastAsia"/>
+                <w:sz w:val="18"/>
+              </w:rPr>
+              <w:t>当无权限的时候，用户点击模块，提示无操作权限无法进入。</w:t>
+            </w:r>
+          </w:p>
+        </w:tc>
+      </w:tr>
+      <w:tr>
+        <w:tc>
+          <w:tcPr>
+            <w:tcW w:w="1505" w:type="dxa"/>
+            <w:tcBorders>
+              <w:top w:val="single" w:sz="4" w:space="0" w:color="auto"/>
+              <w:left w:val="single" w:sz="4" w:space="0" w:color="auto"/>
+              <w:bottom w:val="single" w:sz="4" w:space="0" w:color="auto"/>
+              <w:right w:val="single" w:sz="4" w:space="0" w:color="auto"/>
+            </w:tcBorders>
+            <w:shd w:val="clear" w:color="auto" w:fill="D9D9D9"/>
+            <w:vAlign w:val="center"/>
+          </w:tcPr>
+          <w:p>
+            <w:pPr>
+              <w:rPr>
+                <w:rFonts w:ascii="Arial" w:hAnsi="Arial" w:cs="Arial"/>
+                <w:sz w:val="18"/>
+              </w:rPr>
+            </w:pPr>
+            <w:r>
+              <w:rPr>
+                <w:rFonts w:ascii="Arial" w:hAnsi="Arial" w:cs="Arial"/>
+                <w:sz w:val="18"/>
+              </w:rPr>
+              <w:t>输出</w:t>
+            </w:r>
+            <w:r>
+              <w:rPr>
+                <w:rFonts w:ascii="Arial" w:hAnsi="Arial" w:cs="Arial"/>
+                <w:sz w:val="18"/>
+              </w:rPr>
+              <w:t>/</w:t>
+            </w:r>
+            <w:r>
+              <w:rPr>
+                <w:rFonts w:ascii="Arial" w:hAnsi="Arial" w:cs="Arial"/>
+                <w:sz w:val="18"/>
+              </w:rPr>
+              <w:t>后置条件</w:t>
+            </w:r>
+          </w:p>
+        </w:tc>
+        <w:tc>
+          <w:tcPr>
+            <w:tcW w:w="7017" w:type="dxa"/>
+            <w:tcBorders>
+              <w:top w:val="single" w:sz="4" w:space="0" w:color="auto"/>
+              <w:left w:val="single" w:sz="4" w:space="0" w:color="auto"/>
+              <w:bottom w:val="single" w:sz="4" w:space="0" w:color="auto"/>
+              <w:right w:val="single" w:sz="4" w:space="0" w:color="auto"/>
+            </w:tcBorders>
+            <w:vAlign w:val="center"/>
+          </w:tcPr>
+          <w:p>
+            <w:pPr>
+              <w:rPr>
+                <w:rFonts w:ascii="Arial" w:hAnsi="Arial" w:cs="Arial"/>
+                <w:sz w:val="18"/>
+              </w:rPr>
+            </w:pPr>
+          </w:p>
+        </w:tc>
+      </w:tr>
+      <w:tr>
+        <w:trPr>
+          <w:trHeight w:val="1380"/>
+        </w:trPr>
+        <w:tc>
+          <w:tcPr>
+            <w:tcW w:w="1505" w:type="dxa"/>
+            <w:tcBorders>
+              <w:top w:val="single" w:sz="4" w:space="0" w:color="auto"/>
+              <w:left w:val="single" w:sz="4" w:space="0" w:color="auto"/>
+              <w:bottom w:val="single" w:sz="4" w:space="0" w:color="auto"/>
+              <w:right w:val="single" w:sz="4" w:space="0" w:color="auto"/>
+            </w:tcBorders>
+            <w:shd w:val="clear" w:color="auto" w:fill="D9D9D9"/>
+            <w:vAlign w:val="center"/>
+          </w:tcPr>
+          <w:p>
+            <w:pPr>
+              <w:rPr>
+                <w:rFonts w:ascii="Arial" w:hAnsi="Arial" w:cs="Arial"/>
+                <w:sz w:val="18"/>
+              </w:rPr>
+            </w:pPr>
+            <w:r>
+              <w:rPr>
+                <w:rFonts w:ascii="Arial" w:hAnsi="Arial" w:cs="Arial"/>
+                <w:sz w:val="18"/>
+              </w:rPr>
+              <w:t>补充说明</w:t>
+            </w:r>
+          </w:p>
+        </w:tc>
+        <w:tc>
+          <w:tcPr>
+            <w:tcW w:w="7017" w:type="dxa"/>
+            <w:tcBorders>
+              <w:top w:val="single" w:sz="4" w:space="0" w:color="auto"/>
+              <w:left w:val="single" w:sz="4" w:space="0" w:color="auto"/>
+              <w:bottom w:val="single" w:sz="4" w:space="0" w:color="auto"/>
+              <w:right w:val="single" w:sz="4" w:space="0" w:color="auto"/>
+            </w:tcBorders>
+            <w:vAlign w:val="center"/>
+          </w:tcPr>
+          <w:p>
+            <w:pPr>
+              <w:rPr>
+                <w:rFonts w:ascii="Arial" w:hAnsi="Arial" w:cs="Arial"/>
+                <w:sz w:val="18"/>
+              </w:rPr>
+            </w:pPr>
+          </w:p>
+        </w:tc>
+      </w:tr>
+    </w:tbl>
+    <w:p/>
+    <w:p>
+      <w:pPr>
+        <w:rPr>
+          <w:sz w:val="28"/>
+          <w:szCs w:val="28"/>
+        </w:rPr>
+      </w:pPr>
+      <w:r>
+        <w:rPr>
+          <w:rFonts w:hint="eastAsia"/>
+          <w:sz w:val="28"/>
+          <w:szCs w:val="28"/>
+        </w:rPr>
+        <w:t>3</w:t>
+      </w:r>
+      <w:r>
+        <w:rPr>
+          <w:sz w:val="28"/>
+          <w:szCs w:val="28"/>
+        </w:rPr>
+        <w:t>.</w:t>
+      </w:r>
+      <w:r>
+        <w:rPr>
+          <w:rFonts w:hint="eastAsia"/>
+          <w:sz w:val="28"/>
+          <w:szCs w:val="28"/>
+        </w:rPr>
+        <w:t>，开关模块之流水线模块</w:t>
+      </w:r>
+    </w:p>
+    <w:tbl>
+      <w:tblPr>
+        <w:tblW w:w="8522" w:type="dxa"/>
+        <w:tblBorders>
+          <w:top w:val="single" w:sz="4" w:space="0" w:color="auto"/>
+          <w:left w:val="single" w:sz="4" w:space="0" w:color="auto"/>
+          <w:bottom w:val="single" w:sz="4" w:space="0" w:color="auto"/>
+          <w:right w:val="single" w:sz="4" w:space="0" w:color="auto"/>
+          <w:insideH w:val="single" w:sz="4" w:space="0" w:color="auto"/>
+          <w:insideV w:val="single" w:sz="4" w:space="0" w:color="auto"/>
+        </w:tblBorders>
+        <w:tblLayout w:type="fixed"/>
+        <w:tblLook w:val="04A0" w:firstRow="1" w:lastRow="0" w:firstColumn="1" w:lastColumn="0" w:noHBand="0" w:noVBand="1"/>
+      </w:tblPr>
+      <w:tblGrid>
+        <w:gridCol w:w="1505"/>
+        <w:gridCol w:w="7017"/>
+      </w:tblGrid>
+      <w:tr>
+        <w:tc>
+          <w:tcPr>
+            <w:tcW w:w="1505" w:type="dxa"/>
+            <w:tcBorders>
+              <w:top w:val="single" w:sz="4" w:space="0" w:color="auto"/>
+              <w:left w:val="single" w:sz="4" w:space="0" w:color="auto"/>
+              <w:bottom w:val="single" w:sz="4" w:space="0" w:color="auto"/>
+              <w:right w:val="single" w:sz="4" w:space="0" w:color="auto"/>
+            </w:tcBorders>
+            <w:shd w:val="clear" w:color="auto" w:fill="D9D9D9"/>
+            <w:vAlign w:val="center"/>
+          </w:tcPr>
+          <w:p>
+            <w:pPr>
+              <w:rPr>
+                <w:rFonts w:ascii="Arial" w:hAnsi="Arial" w:cs="Arial"/>
+                <w:sz w:val="18"/>
+              </w:rPr>
+            </w:pPr>
+            <w:r>
+              <w:rPr>
+                <w:rFonts w:ascii="Arial" w:hAnsi="Arial" w:cs="Arial"/>
+                <w:sz w:val="18"/>
+              </w:rPr>
+              <w:t>用户场景</w:t>
+            </w:r>
+          </w:p>
+        </w:tc>
+        <w:tc>
+          <w:tcPr>
+            <w:tcW w:w="7017" w:type="dxa"/>
+            <w:tcBorders>
+              <w:top w:val="single" w:sz="4" w:space="0" w:color="auto"/>
+              <w:left w:val="single" w:sz="4" w:space="0" w:color="auto"/>
+              <w:bottom w:val="single" w:sz="4" w:space="0" w:color="auto"/>
+              <w:right w:val="single" w:sz="4" w:space="0" w:color="auto"/>
+            </w:tcBorders>
+            <w:vAlign w:val="center"/>
+          </w:tcPr>
+          <w:p>
+            <w:pPr>
+              <w:rPr>
+                <w:rFonts w:ascii="Arial" w:hAnsi="Arial" w:cs="Arial"/>
+                <w:sz w:val="18"/>
+              </w:rPr>
+            </w:pPr>
+            <w:r>
+              <w:rPr>
+                <w:rFonts w:ascii="Arial" w:hAnsi="Arial" w:cs="Arial" w:hint="eastAsia"/>
+                <w:sz w:val="18"/>
+              </w:rPr>
+              <w:t>开关之流水线模块</w:t>
+            </w:r>
+          </w:p>
+        </w:tc>
+      </w:tr>
+      <w:tr>
+        <w:tc>
+          <w:tcPr>
+            <w:tcW w:w="1505" w:type="dxa"/>
+            <w:tcBorders>
+              <w:top w:val="single" w:sz="4" w:space="0" w:color="auto"/>
+              <w:left w:val="single" w:sz="4" w:space="0" w:color="auto"/>
+              <w:bottom w:val="single" w:sz="4" w:space="0" w:color="auto"/>
+              <w:right w:val="single" w:sz="4" w:space="0" w:color="auto"/>
+            </w:tcBorders>
+            <w:shd w:val="clear" w:color="auto" w:fill="D9D9D9"/>
+            <w:vAlign w:val="center"/>
+          </w:tcPr>
+          <w:p>
+            <w:pPr>
+              <w:rPr>
+                <w:rFonts w:ascii="Arial" w:hAnsi="Arial" w:cs="Arial"/>
+                <w:sz w:val="18"/>
+              </w:rPr>
+            </w:pPr>
+            <w:r>
+              <w:rPr>
+                <w:rFonts w:ascii="Arial" w:hAnsi="Arial" w:cs="Arial"/>
+                <w:sz w:val="18"/>
+              </w:rPr>
+              <w:t>功能描述</w:t>
+            </w:r>
+          </w:p>
+        </w:tc>
+        <w:tc>
+          <w:tcPr>
+            <w:tcW w:w="7017" w:type="dxa"/>
+            <w:tcBorders>
+              <w:top w:val="single" w:sz="4" w:space="0" w:color="auto"/>
+              <w:left w:val="single" w:sz="4" w:space="0" w:color="auto"/>
+              <w:bottom w:val="single" w:sz="4" w:space="0" w:color="auto"/>
+              <w:right w:val="single" w:sz="4" w:space="0" w:color="auto"/>
+            </w:tcBorders>
+            <w:vAlign w:val="center"/>
+          </w:tcPr>
+          <w:p>
+            <w:pPr>
+              <w:rPr>
+                <w:rFonts w:ascii="Arial" w:hAnsi="Arial" w:cs="Arial"/>
+                <w:sz w:val="18"/>
+              </w:rPr>
+            </w:pPr>
+            <w:r>
+              <w:rPr>
+                <w:rFonts w:ascii="Arial" w:hAnsi="Arial" w:cs="Arial" w:hint="eastAsia"/>
+                <w:sz w:val="18"/>
+              </w:rPr>
+              <w:t>流水线列表</w:t>
+            </w:r>
+          </w:p>
+        </w:tc>
+      </w:tr>
+      <w:tr>
+        <w:trPr>
+          <w:trHeight w:val="367"/>
+        </w:trPr>
+        <w:tc>
+          <w:tcPr>
+            <w:tcW w:w="1505" w:type="dxa"/>
+            <w:tcBorders>
+              <w:top w:val="single" w:sz="4" w:space="0" w:color="auto"/>
+              <w:left w:val="single" w:sz="4" w:space="0" w:color="auto"/>
+              <w:bottom w:val="single" w:sz="4" w:space="0" w:color="auto"/>
+              <w:right w:val="single" w:sz="4" w:space="0" w:color="auto"/>
+            </w:tcBorders>
+            <w:shd w:val="clear" w:color="auto" w:fill="D9D9D9"/>
+            <w:vAlign w:val="center"/>
+          </w:tcPr>
+          <w:p>
+            <w:pPr>
+              <w:rPr>
+                <w:rFonts w:ascii="Arial" w:hAnsi="Arial" w:cs="Arial"/>
+                <w:sz w:val="18"/>
+              </w:rPr>
+            </w:pPr>
+            <w:r>
+              <w:rPr>
+                <w:rFonts w:ascii="Arial" w:hAnsi="Arial" w:cs="Arial"/>
+                <w:sz w:val="18"/>
+              </w:rPr>
+              <w:t>优先级</w:t>
+            </w:r>
+          </w:p>
+        </w:tc>
+        <w:tc>
+          <w:tcPr>
+            <w:tcW w:w="7017" w:type="dxa"/>
+            <w:tcBorders>
+              <w:top w:val="single" w:sz="4" w:space="0" w:color="auto"/>
+              <w:left w:val="single" w:sz="4" w:space="0" w:color="auto"/>
+              <w:bottom w:val="single" w:sz="4" w:space="0" w:color="auto"/>
+              <w:right w:val="single" w:sz="4" w:space="0" w:color="auto"/>
+            </w:tcBorders>
+            <w:vAlign w:val="center"/>
+          </w:tcPr>
+          <w:p>
+            <w:pPr>
+              <w:rPr>
+                <w:rFonts w:ascii="Arial" w:hAnsi="Arial" w:cs="Arial"/>
+                <w:sz w:val="18"/>
+              </w:rPr>
+            </w:pPr>
+            <w:r>
+              <w:rPr>
+                <w:rFonts w:ascii="Arial" w:hAnsi="Arial" w:cs="Arial" w:hint="eastAsia"/>
+                <w:sz w:val="18"/>
+              </w:rPr>
+              <w:t>高</w:t>
+            </w:r>
+          </w:p>
+        </w:tc>
+      </w:tr>
+      <w:tr>
+        <w:trPr>
+          <w:trHeight w:val="465"/>
+        </w:trPr>
+        <w:tc>
+          <w:tcPr>
+            <w:tcW w:w="1505" w:type="dxa"/>
+            <w:tcBorders>
+              <w:top w:val="single" w:sz="4" w:space="0" w:color="auto"/>
+              <w:left w:val="single" w:sz="4" w:space="0" w:color="auto"/>
+              <w:bottom w:val="single" w:sz="4" w:space="0" w:color="auto"/>
+              <w:right w:val="single" w:sz="4" w:space="0" w:color="auto"/>
+            </w:tcBorders>
+            <w:shd w:val="clear" w:color="auto" w:fill="D9D9D9"/>
+            <w:vAlign w:val="center"/>
+          </w:tcPr>
+          <w:p>
+            <w:pPr>
+              <w:rPr>
+                <w:rFonts w:ascii="Arial" w:hAnsi="Arial" w:cs="Arial"/>
+                <w:sz w:val="18"/>
+              </w:rPr>
+            </w:pPr>
+            <w:r>
+              <w:rPr>
+                <w:rFonts w:ascii="Arial" w:hAnsi="Arial" w:cs="Arial"/>
+                <w:sz w:val="18"/>
+              </w:rPr>
+              <w:t>输入</w:t>
+            </w:r>
+            <w:r>
+              <w:rPr>
+                <w:rFonts w:ascii="Arial" w:hAnsi="Arial" w:cs="Arial"/>
+                <w:sz w:val="18"/>
+              </w:rPr>
+              <w:t>/</w:t>
+            </w:r>
+            <w:r>
+              <w:rPr>
+                <w:rFonts w:ascii="Arial" w:hAnsi="Arial" w:cs="Arial"/>
+                <w:sz w:val="18"/>
+              </w:rPr>
+              <w:t>前置条件</w:t>
+            </w:r>
+          </w:p>
+        </w:tc>
+        <w:tc>
+          <w:tcPr>
+            <w:tcW w:w="7017" w:type="dxa"/>
+            <w:tcBorders>
+              <w:top w:val="single" w:sz="4" w:space="0" w:color="auto"/>
+              <w:left w:val="single" w:sz="4" w:space="0" w:color="auto"/>
+              <w:bottom w:val="single" w:sz="4" w:space="0" w:color="auto"/>
+              <w:right w:val="single" w:sz="4" w:space="0" w:color="auto"/>
+            </w:tcBorders>
+            <w:vAlign w:val="center"/>
+          </w:tcPr>
+          <w:p>
+            <w:pPr>
+              <w:rPr>
+                <w:rFonts w:ascii="Arial" w:hAnsi="Arial" w:cs="Arial"/>
+                <w:sz w:val="18"/>
+              </w:rPr>
+            </w:pPr>
+          </w:p>
+        </w:tc>
+      </w:tr>
+      <w:tr>
+        <w:tc>
+          <w:tcPr>
+            <w:tcW w:w="1505" w:type="dxa"/>
+            <w:tcBorders>
+              <w:top w:val="single" w:sz="4" w:space="0" w:color="auto"/>
+              <w:left w:val="single" w:sz="4" w:space="0" w:color="auto"/>
+              <w:bottom w:val="single" w:sz="4" w:space="0" w:color="auto"/>
+              <w:right w:val="single" w:sz="4" w:space="0" w:color="auto"/>
+            </w:tcBorders>
+            <w:shd w:val="clear" w:color="auto" w:fill="D9D9D9"/>
+            <w:vAlign w:val="center"/>
+          </w:tcPr>
+          <w:p>
+            <w:pPr>
+              <w:rPr>
+                <w:rFonts w:ascii="Arial" w:hAnsi="Arial" w:cs="Arial"/>
+                <w:color w:val="0000FF"/>
+                <w:sz w:val="18"/>
+              </w:rPr>
+            </w:pPr>
+            <w:r>
+              <w:rPr>
+                <w:rFonts w:ascii="Arial" w:hAnsi="Arial" w:cs="Arial"/>
+                <w:color w:val="0000FF"/>
+                <w:sz w:val="18"/>
+              </w:rPr>
+              <w:t>需求描述</w:t>
+            </w:r>
+          </w:p>
+        </w:tc>
+        <w:tc>
+          <w:tcPr>
+            <w:tcW w:w="7017" w:type="dxa"/>
+            <w:tcBorders>
+              <w:top w:val="single" w:sz="4" w:space="0" w:color="auto"/>
+              <w:left w:val="single" w:sz="4" w:space="0" w:color="auto"/>
+              <w:bottom w:val="single" w:sz="4" w:space="0" w:color="auto"/>
+              <w:right w:val="single" w:sz="4" w:space="0" w:color="auto"/>
+            </w:tcBorders>
+            <w:vAlign w:val="center"/>
+          </w:tcPr>
+          <w:p>
+            <w:pPr>
+              <w:pStyle w:val="1"/>
+              <w:ind w:firstLineChars="0" w:firstLine="0"/>
+              <w:jc w:val="left"/>
+              <w:rPr>
+                <w:rFonts w:ascii="Arial" w:hAnsi="Arial" w:cs="Arial"/>
+                <w:sz w:val="18"/>
+              </w:rPr>
+            </w:pPr>
+            <w:r>
+              <w:rPr>
+                <w:rFonts w:ascii="Arial" w:hAnsi="Arial" w:cs="Arial" w:hint="eastAsia"/>
+                <w:sz w:val="18"/>
+              </w:rPr>
+              <w:t xml:space="preserve">1. </w:t>
+            </w:r>
+            <w:r>
+              <w:rPr>
+                <w:rFonts w:ascii="Arial" w:hAnsi="Arial" w:cs="Arial" w:hint="eastAsia"/>
+                <w:sz w:val="18"/>
+              </w:rPr>
+              <w:t>显示流水线列表</w:t>
+            </w:r>
+          </w:p>
+          <w:p>
+            <w:pPr>
+              <w:pStyle w:val="1"/>
+              <w:ind w:firstLineChars="0" w:firstLine="0"/>
+              <w:jc w:val="left"/>
+              <w:rPr>
+                <w:rFonts w:ascii="Arial" w:hAnsi="Arial" w:cs="Arial"/>
+                <w:sz w:val="18"/>
+              </w:rPr>
+            </w:pPr>
+            <w:r>
+              <w:rPr>
+                <w:rFonts w:ascii="Arial" w:hAnsi="Arial" w:cs="Arial" w:hint="eastAsia"/>
+                <w:sz w:val="18"/>
+              </w:rPr>
+              <w:t xml:space="preserve">2. </w:t>
+            </w:r>
+            <w:r>
+              <w:rPr>
+                <w:rFonts w:ascii="Arial" w:hAnsi="Arial" w:cs="Arial" w:hint="eastAsia"/>
+                <w:sz w:val="18"/>
+              </w:rPr>
+              <w:t>每个列表数据显示：流水线名称，流水线状态（状态有：开，关，暂停）。</w:t>
+            </w:r>
+          </w:p>
+          <w:p>
+            <w:pPr>
+              <w:pStyle w:val="1"/>
+              <w:ind w:firstLineChars="0" w:firstLine="0"/>
+              <w:jc w:val="left"/>
+              <w:rPr>
+                <w:rFonts w:ascii="Arial" w:hAnsi="Arial" w:cs="Arial" w:hint="eastAsia"/>
+                <w:sz w:val="18"/>
+              </w:rPr>
+            </w:pPr>
+            <w:r>
+              <w:rPr>
+                <w:rFonts w:ascii="Arial" w:hAnsi="Arial" w:cs="Arial" w:hint="eastAsia"/>
+                <w:sz w:val="18"/>
+              </w:rPr>
+              <w:t xml:space="preserve">3. </w:t>
+            </w:r>
+            <w:r>
+              <w:rPr>
+                <w:rFonts w:ascii="Arial" w:hAnsi="Arial" w:cs="Arial" w:hint="eastAsia"/>
+                <w:sz w:val="18"/>
+              </w:rPr>
+              <w:t>当流水线状态是开或者暂停的时候，点击进入设备运行页面，当流水线是关闭状态的时候，点击进去是开启设备状态</w:t>
+            </w:r>
+          </w:p>
+        </w:tc>
+      </w:tr>
+      <w:tr>
+        <w:tc>
+          <w:tcPr>
+            <w:tcW w:w="1505" w:type="dxa"/>
+            <w:tcBorders>
+              <w:top w:val="single" w:sz="4" w:space="0" w:color="auto"/>
+              <w:left w:val="single" w:sz="4" w:space="0" w:color="auto"/>
+              <w:bottom w:val="single" w:sz="4" w:space="0" w:color="auto"/>
+              <w:right w:val="single" w:sz="4" w:space="0" w:color="auto"/>
+            </w:tcBorders>
+            <w:shd w:val="clear" w:color="auto" w:fill="D9D9D9"/>
+            <w:vAlign w:val="center"/>
+          </w:tcPr>
+          <w:p>
+            <w:pPr>
+              <w:rPr>
+                <w:rFonts w:ascii="Arial" w:hAnsi="Arial" w:cs="Arial"/>
+                <w:sz w:val="18"/>
+              </w:rPr>
+            </w:pPr>
+            <w:r>
+              <w:rPr>
+                <w:rFonts w:ascii="Arial" w:hAnsi="Arial" w:cs="Arial"/>
+                <w:sz w:val="18"/>
+              </w:rPr>
+              <w:t>输出</w:t>
+            </w:r>
+            <w:r>
+              <w:rPr>
+                <w:rFonts w:ascii="Arial" w:hAnsi="Arial" w:cs="Arial"/>
+                <w:sz w:val="18"/>
+              </w:rPr>
+              <w:t>/</w:t>
+            </w:r>
+            <w:r>
+              <w:rPr>
+                <w:rFonts w:ascii="Arial" w:hAnsi="Arial" w:cs="Arial"/>
+                <w:sz w:val="18"/>
+              </w:rPr>
+              <w:t>后置条件</w:t>
+            </w:r>
+          </w:p>
+        </w:tc>
+        <w:tc>
+          <w:tcPr>
+            <w:tcW w:w="7017" w:type="dxa"/>
+            <w:tcBorders>
+              <w:top w:val="single" w:sz="4" w:space="0" w:color="auto"/>
+              <w:left w:val="single" w:sz="4" w:space="0" w:color="auto"/>
+              <w:bottom w:val="single" w:sz="4" w:space="0" w:color="auto"/>
+              <w:right w:val="single" w:sz="4" w:space="0" w:color="auto"/>
+            </w:tcBorders>
+            <w:vAlign w:val="center"/>
+          </w:tcPr>
+          <w:p>
+            <w:pPr>
+              <w:rPr>
+                <w:rFonts w:ascii="Arial" w:hAnsi="Arial" w:cs="Arial"/>
+                <w:sz w:val="18"/>
+              </w:rPr>
+            </w:pPr>
+          </w:p>
+        </w:tc>
+      </w:tr>
+      <w:tr>
+        <w:trPr>
+          <w:trHeight w:val="1380"/>
+        </w:trPr>
+        <w:tc>
+          <w:tcPr>
+            <w:tcW w:w="1505" w:type="dxa"/>
+            <w:tcBorders>
+              <w:top w:val="single" w:sz="4" w:space="0" w:color="auto"/>
+              <w:left w:val="single" w:sz="4" w:space="0" w:color="auto"/>
+              <w:bottom w:val="single" w:sz="4" w:space="0" w:color="auto"/>
+              <w:right w:val="single" w:sz="4" w:space="0" w:color="auto"/>
+            </w:tcBorders>
+            <w:shd w:val="clear" w:color="auto" w:fill="D9D9D9"/>
+            <w:vAlign w:val="center"/>
+          </w:tcPr>
+          <w:p>
+            <w:pPr>
+              <w:rPr>
+                <w:rFonts w:ascii="Arial" w:hAnsi="Arial" w:cs="Arial"/>
+                <w:sz w:val="18"/>
+              </w:rPr>
+            </w:pPr>
+            <w:r>
+              <w:rPr>
+                <w:rFonts w:ascii="Arial" w:hAnsi="Arial" w:cs="Arial"/>
+                <w:sz w:val="18"/>
+              </w:rPr>
+              <w:t>补充说明</w:t>
+            </w:r>
+          </w:p>
+        </w:tc>
+        <w:tc>
+          <w:tcPr>
+            <w:tcW w:w="7017" w:type="dxa"/>
+            <w:tcBorders>
+              <w:top w:val="single" w:sz="4" w:space="0" w:color="auto"/>
+              <w:left w:val="single" w:sz="4" w:space="0" w:color="auto"/>
+              <w:bottom w:val="single" w:sz="4" w:space="0" w:color="auto"/>
+              <w:right w:val="single" w:sz="4" w:space="0" w:color="auto"/>
+            </w:tcBorders>
+            <w:vAlign w:val="center"/>
+          </w:tcPr>
+          <w:p>
+            <w:pPr>
+              <w:rPr>
+                <w:rFonts w:ascii="Arial" w:hAnsi="Arial" w:cs="Arial"/>
+                <w:sz w:val="18"/>
+              </w:rPr>
+            </w:pPr>
+          </w:p>
+        </w:tc>
+      </w:tr>
+    </w:tbl>
+    <w:p/>
+    <w:p>
+      <w:pPr>
+        <w:rPr>
+          <w:sz w:val="28"/>
+          <w:szCs w:val="28"/>
+        </w:rPr>
+      </w:pPr>
+      <w:r>
+        <w:rPr>
+          <w:rFonts w:hint="eastAsia"/>
+          <w:sz w:val="28"/>
+          <w:szCs w:val="28"/>
+        </w:rPr>
+        <w:t>4</w:t>
+      </w:r>
+      <w:r>
+        <w:rPr>
+          <w:sz w:val="28"/>
+          <w:szCs w:val="28"/>
+        </w:rPr>
+        <w:t>.</w:t>
+      </w:r>
+      <w:r>
+        <w:rPr>
+          <w:rFonts w:hint="eastAsia"/>
+          <w:sz w:val="28"/>
+          <w:szCs w:val="28"/>
+        </w:rPr>
+        <w:t>，开关模块之开启设备</w:t>
+      </w:r>
+    </w:p>
+    <w:tbl>
+      <w:tblPr>
+        <w:tblW w:w="8522" w:type="dxa"/>
+        <w:tblBorders>
+          <w:top w:val="single" w:sz="4" w:space="0" w:color="auto"/>
+          <w:left w:val="single" w:sz="4" w:space="0" w:color="auto"/>
+          <w:bottom w:val="single" w:sz="4" w:space="0" w:color="auto"/>
+          <w:right w:val="single" w:sz="4" w:space="0" w:color="auto"/>
+          <w:insideH w:val="single" w:sz="4" w:space="0" w:color="auto"/>
+          <w:insideV w:val="single" w:sz="4" w:space="0" w:color="auto"/>
+        </w:tblBorders>
+        <w:tblLayout w:type="fixed"/>
+        <w:tblLook w:val="04A0" w:firstRow="1" w:lastRow="0" w:firstColumn="1" w:lastColumn="0" w:noHBand="0" w:noVBand="1"/>
+      </w:tblPr>
+      <w:tblGrid>
+        <w:gridCol w:w="1505"/>
+        <w:gridCol w:w="7017"/>
+      </w:tblGrid>
+      <w:tr>
+        <w:tc>
+          <w:tcPr>
+            <w:tcW w:w="1505" w:type="dxa"/>
+            <w:tcBorders>
+              <w:top w:val="single" w:sz="4" w:space="0" w:color="auto"/>
+              <w:left w:val="single" w:sz="4" w:space="0" w:color="auto"/>
+              <w:bottom w:val="single" w:sz="4" w:space="0" w:color="auto"/>
+              <w:right w:val="single" w:sz="4" w:space="0" w:color="auto"/>
+            </w:tcBorders>
+            <w:shd w:val="clear" w:color="auto" w:fill="D9D9D9"/>
+            <w:vAlign w:val="center"/>
+          </w:tcPr>
+          <w:p>
+            <w:pPr>
+              <w:rPr>
+                <w:rFonts w:ascii="Arial" w:hAnsi="Arial" w:cs="Arial"/>
+                <w:sz w:val="18"/>
+              </w:rPr>
+            </w:pPr>
+            <w:r>
+              <w:rPr>
+                <w:rFonts w:ascii="Arial" w:hAnsi="Arial" w:cs="Arial"/>
+                <w:sz w:val="18"/>
+              </w:rPr>
+              <w:t>用户场景</w:t>
+            </w:r>
+          </w:p>
+        </w:tc>
+        <w:tc>
+          <w:tcPr>
+            <w:tcW w:w="7017" w:type="dxa"/>
+            <w:tcBorders>
+              <w:top w:val="single" w:sz="4" w:space="0" w:color="auto"/>
+              <w:left w:val="single" w:sz="4" w:space="0" w:color="auto"/>
+              <w:bottom w:val="single" w:sz="4" w:space="0" w:color="auto"/>
+              <w:right w:val="single" w:sz="4" w:space="0" w:color="auto"/>
+            </w:tcBorders>
+            <w:vAlign w:val="center"/>
+          </w:tcPr>
+          <w:p>
+            <w:pPr>
+              <w:rPr>
+                <w:rFonts w:ascii="Arial" w:hAnsi="Arial" w:cs="Arial"/>
+                <w:sz w:val="18"/>
+              </w:rPr>
+            </w:pPr>
+            <w:r>
+              <w:rPr>
+                <w:rFonts w:ascii="Arial" w:hAnsi="Arial" w:cs="Arial" w:hint="eastAsia"/>
+                <w:sz w:val="18"/>
+              </w:rPr>
+              <w:t>开关之开启设备</w:t>
+            </w:r>
+          </w:p>
+        </w:tc>
+      </w:tr>
+      <w:tr>
+        <w:tc>
+          <w:tcPr>
+            <w:tcW w:w="1505" w:type="dxa"/>
+            <w:tcBorders>
+              <w:top w:val="single" w:sz="4" w:space="0" w:color="auto"/>
+              <w:left w:val="single" w:sz="4" w:space="0" w:color="auto"/>
+              <w:bottom w:val="single" w:sz="4" w:space="0" w:color="auto"/>
+              <w:right w:val="single" w:sz="4" w:space="0" w:color="auto"/>
+            </w:tcBorders>
+            <w:shd w:val="clear" w:color="auto" w:fill="D9D9D9"/>
+            <w:vAlign w:val="center"/>
+          </w:tcPr>
+          <w:p>
+            <w:pPr>
+              <w:rPr>
+                <w:rFonts w:ascii="Arial" w:hAnsi="Arial" w:cs="Arial"/>
+                <w:sz w:val="18"/>
+              </w:rPr>
+            </w:pPr>
+            <w:r>
+              <w:rPr>
+                <w:rFonts w:ascii="Arial" w:hAnsi="Arial" w:cs="Arial"/>
+                <w:sz w:val="18"/>
+              </w:rPr>
+              <w:t>功能描述</w:t>
+            </w:r>
+          </w:p>
+        </w:tc>
+        <w:tc>
+          <w:tcPr>
+            <w:tcW w:w="7017" w:type="dxa"/>
+            <w:tcBorders>
+              <w:top w:val="single" w:sz="4" w:space="0" w:color="auto"/>
+              <w:left w:val="single" w:sz="4" w:space="0" w:color="auto"/>
+              <w:bottom w:val="single" w:sz="4" w:space="0" w:color="auto"/>
+              <w:right w:val="single" w:sz="4" w:space="0" w:color="auto"/>
+            </w:tcBorders>
+            <w:vAlign w:val="center"/>
+          </w:tcPr>
+          <w:p>
+            <w:pPr>
+              <w:rPr>
+                <w:rFonts w:ascii="Arial" w:hAnsi="Arial" w:cs="Arial"/>
+                <w:sz w:val="18"/>
+              </w:rPr>
+            </w:pPr>
+            <w:r>
+              <w:rPr>
+                <w:rFonts w:ascii="Arial" w:hAnsi="Arial" w:cs="Arial" w:hint="eastAsia"/>
+                <w:sz w:val="18"/>
+              </w:rPr>
+              <w:t>开启设备页面</w:t>
+            </w:r>
+          </w:p>
+        </w:tc>
+      </w:tr>
+      <w:tr>
+        <w:trPr>
+          <w:trHeight w:val="367"/>
+        </w:trPr>
+        <w:tc>
+          <w:tcPr>
+            <w:tcW w:w="1505" w:type="dxa"/>
+            <w:tcBorders>
+              <w:top w:val="single" w:sz="4" w:space="0" w:color="auto"/>
+              <w:left w:val="single" w:sz="4" w:space="0" w:color="auto"/>
+              <w:bottom w:val="single" w:sz="4" w:space="0" w:color="auto"/>
+              <w:right w:val="single" w:sz="4" w:space="0" w:color="auto"/>
+            </w:tcBorders>
+            <w:shd w:val="clear" w:color="auto" w:fill="D9D9D9"/>
+            <w:vAlign w:val="center"/>
+          </w:tcPr>
+          <w:p>
+            <w:pPr>
+              <w:rPr>
+                <w:rFonts w:ascii="Arial" w:hAnsi="Arial" w:cs="Arial"/>
+                <w:sz w:val="18"/>
+              </w:rPr>
+            </w:pPr>
+            <w:r>
+              <w:rPr>
+                <w:rFonts w:ascii="Arial" w:hAnsi="Arial" w:cs="Arial"/>
+                <w:sz w:val="18"/>
+              </w:rPr>
+              <w:t>优先级</w:t>
+            </w:r>
+          </w:p>
+        </w:tc>
+        <w:tc>
+          <w:tcPr>
+            <w:tcW w:w="7017" w:type="dxa"/>
+            <w:tcBorders>
+              <w:top w:val="single" w:sz="4" w:space="0" w:color="auto"/>
+              <w:left w:val="single" w:sz="4" w:space="0" w:color="auto"/>
+              <w:bottom w:val="single" w:sz="4" w:space="0" w:color="auto"/>
+              <w:right w:val="single" w:sz="4" w:space="0" w:color="auto"/>
+            </w:tcBorders>
+            <w:vAlign w:val="center"/>
+          </w:tcPr>
+          <w:p>
+            <w:pPr>
+              <w:rPr>
+                <w:rFonts w:ascii="Arial" w:hAnsi="Arial" w:cs="Arial"/>
+                <w:sz w:val="18"/>
+              </w:rPr>
+            </w:pPr>
+            <w:r>
+              <w:rPr>
+                <w:rFonts w:ascii="Arial" w:hAnsi="Arial" w:cs="Arial" w:hint="eastAsia"/>
+                <w:sz w:val="18"/>
+              </w:rPr>
+              <w:t>高</w:t>
+            </w:r>
+          </w:p>
+        </w:tc>
+      </w:tr>
+      <w:tr>
+        <w:trPr>
+          <w:trHeight w:val="465"/>
+        </w:trPr>
+        <w:tc>
+          <w:tcPr>
+            <w:tcW w:w="1505" w:type="dxa"/>
+            <w:tcBorders>
+              <w:top w:val="single" w:sz="4" w:space="0" w:color="auto"/>
+              <w:left w:val="single" w:sz="4" w:space="0" w:color="auto"/>
+              <w:bottom w:val="single" w:sz="4" w:space="0" w:color="auto"/>
+              <w:right w:val="single" w:sz="4" w:space="0" w:color="auto"/>
+            </w:tcBorders>
+            <w:shd w:val="clear" w:color="auto" w:fill="D9D9D9"/>
+            <w:vAlign w:val="center"/>
+          </w:tcPr>
+          <w:p>
+            <w:pPr>
+              <w:rPr>
+                <w:rFonts w:ascii="Arial" w:hAnsi="Arial" w:cs="Arial"/>
+                <w:sz w:val="18"/>
+              </w:rPr>
+            </w:pPr>
+            <w:r>
+              <w:rPr>
+                <w:rFonts w:ascii="Arial" w:hAnsi="Arial" w:cs="Arial"/>
+                <w:sz w:val="18"/>
+              </w:rPr>
+              <w:t>输入</w:t>
+            </w:r>
+            <w:r>
+              <w:rPr>
+                <w:rFonts w:ascii="Arial" w:hAnsi="Arial" w:cs="Arial"/>
+                <w:sz w:val="18"/>
+              </w:rPr>
+              <w:t>/</w:t>
+            </w:r>
+            <w:r>
+              <w:rPr>
+                <w:rFonts w:ascii="Arial" w:hAnsi="Arial" w:cs="Arial"/>
+                <w:sz w:val="18"/>
+              </w:rPr>
+              <w:t>前置条件</w:t>
+            </w:r>
+          </w:p>
+        </w:tc>
+        <w:tc>
+          <w:tcPr>
+            <w:tcW w:w="7017" w:type="dxa"/>
+            <w:tcBorders>
+              <w:top w:val="single" w:sz="4" w:space="0" w:color="auto"/>
+              <w:left w:val="single" w:sz="4" w:space="0" w:color="auto"/>
+              <w:bottom w:val="single" w:sz="4" w:space="0" w:color="auto"/>
+              <w:right w:val="single" w:sz="4" w:space="0" w:color="auto"/>
+            </w:tcBorders>
+            <w:vAlign w:val="center"/>
+          </w:tcPr>
+          <w:p>
+            <w:pPr>
+              <w:rPr>
+                <w:rFonts w:ascii="Arial" w:hAnsi="Arial" w:cs="Arial"/>
+                <w:sz w:val="18"/>
+              </w:rPr>
+            </w:pPr>
+          </w:p>
+        </w:tc>
+      </w:tr>
+      <w:tr>
+        <w:tc>
+          <w:tcPr>
+            <w:tcW w:w="1505" w:type="dxa"/>
+            <w:tcBorders>
+              <w:top w:val="single" w:sz="4" w:space="0" w:color="auto"/>
+              <w:left w:val="single" w:sz="4" w:space="0" w:color="auto"/>
+              <w:bottom w:val="single" w:sz="4" w:space="0" w:color="auto"/>
+              <w:right w:val="single" w:sz="4" w:space="0" w:color="auto"/>
+            </w:tcBorders>
+            <w:shd w:val="clear" w:color="auto" w:fill="D9D9D9"/>
+            <w:vAlign w:val="center"/>
+          </w:tcPr>
+          <w:p>
+            <w:pPr>
+              <w:rPr>
+                <w:rFonts w:ascii="Arial" w:hAnsi="Arial" w:cs="Arial"/>
+                <w:color w:val="0000FF"/>
+                <w:sz w:val="18"/>
+              </w:rPr>
+            </w:pPr>
+            <w:r>
+              <w:rPr>
+                <w:rFonts w:ascii="Arial" w:hAnsi="Arial" w:cs="Arial"/>
+                <w:color w:val="0000FF"/>
+                <w:sz w:val="18"/>
+              </w:rPr>
+              <w:t>需求描述</w:t>
+            </w:r>
+          </w:p>
+        </w:tc>
+        <w:tc>
+          <w:tcPr>
+            <w:tcW w:w="7017" w:type="dxa"/>
+            <w:tcBorders>
+              <w:top w:val="single" w:sz="4" w:space="0" w:color="auto"/>
+              <w:left w:val="single" w:sz="4" w:space="0" w:color="auto"/>
+              <w:bottom w:val="single" w:sz="4" w:space="0" w:color="auto"/>
+              <w:right w:val="single" w:sz="4" w:space="0" w:color="auto"/>
+            </w:tcBorders>
+            <w:vAlign w:val="center"/>
+          </w:tcPr>
+          <w:p>
+            <w:pPr>
+              <w:pStyle w:val="1"/>
+              <w:ind w:firstLineChars="0" w:firstLine="0"/>
+              <w:jc w:val="left"/>
+              <w:rPr>
+                <w:rFonts w:ascii="Arial" w:hAnsi="Arial" w:cs="Arial" w:hint="eastAsia"/>
+                <w:sz w:val="18"/>
+              </w:rPr>
+            </w:pPr>
+            <w:r>
+              <w:rPr>
+                <w:rFonts w:ascii="Arial" w:hAnsi="Arial" w:cs="Arial" w:hint="eastAsia"/>
+                <w:sz w:val="18"/>
+              </w:rPr>
+              <w:t xml:space="preserve">1. </w:t>
+            </w:r>
+            <w:r>
+              <w:rPr>
+                <w:rFonts w:ascii="Arial" w:hAnsi="Arial" w:cs="Arial" w:hint="eastAsia"/>
+                <w:sz w:val="18"/>
+              </w:rPr>
+              <w:t>页面显示信息有：产品编码，</w:t>
+            </w:r>
+            <w:r>
+              <w:rPr>
+                <w:rFonts w:ascii="Arial" w:hAnsi="Arial" w:cs="Arial" w:hint="eastAsia"/>
+                <w:sz w:val="18"/>
+              </w:rPr>
+              <w:t>产品类型，</w:t>
+            </w:r>
+            <w:r>
+              <w:rPr>
+                <w:rFonts w:ascii="Arial" w:hAnsi="Arial" w:cs="Arial" w:hint="eastAsia"/>
+                <w:sz w:val="18"/>
+              </w:rPr>
+              <w:t>产品名称，规格型号，批次号。选择产品编码后，</w:t>
+            </w:r>
+            <w:r>
+              <w:rPr>
+                <w:rFonts w:ascii="Arial" w:hAnsi="Arial" w:cs="Arial" w:hint="eastAsia"/>
+                <w:sz w:val="18"/>
+              </w:rPr>
+              <w:t>产品类型，</w:t>
+            </w:r>
+            <w:r>
+              <w:rPr>
+                <w:rFonts w:ascii="Arial" w:hAnsi="Arial" w:cs="Arial" w:hint="eastAsia"/>
+                <w:sz w:val="18"/>
+              </w:rPr>
+              <w:t>产品名称跟规格型号自动加载出来。批次号用户手动输入。</w:t>
+            </w:r>
+          </w:p>
+          <w:p>
+            <w:pPr>
+              <w:pStyle w:val="1"/>
+              <w:ind w:firstLineChars="0" w:firstLine="0"/>
+              <w:jc w:val="left"/>
+              <w:rPr>
+                <w:rFonts w:ascii="Arial" w:hAnsi="Arial" w:cs="Arial" w:hint="eastAsia"/>
+                <w:sz w:val="18"/>
+              </w:rPr>
+            </w:pPr>
+            <w:r>
+              <w:rPr>
+                <w:rFonts w:ascii="Arial" w:hAnsi="Arial" w:cs="Arial" w:hint="eastAsia"/>
+                <w:sz w:val="18"/>
+              </w:rPr>
+              <w:t xml:space="preserve">2. </w:t>
+            </w:r>
+            <w:r>
+              <w:rPr>
+                <w:rFonts w:ascii="Arial" w:hAnsi="Arial" w:cs="Arial" w:hint="eastAsia"/>
+                <w:sz w:val="18"/>
+              </w:rPr>
+              <w:t>一个圆形开关按钮。</w:t>
+            </w:r>
+          </w:p>
+          <w:p>
+            <w:pPr>
+              <w:pStyle w:val="1"/>
+              <w:ind w:firstLineChars="0" w:firstLine="0"/>
+              <w:jc w:val="left"/>
+              <w:rPr>
+                <w:rFonts w:ascii="Arial" w:hAnsi="Arial" w:cs="Arial"/>
+                <w:sz w:val="18"/>
+              </w:rPr>
+            </w:pPr>
+            <w:r>
+              <w:rPr>
+                <w:rFonts w:ascii="Arial" w:hAnsi="Arial" w:cs="Arial" w:hint="eastAsia"/>
+                <w:sz w:val="18"/>
+              </w:rPr>
+              <w:t>3.</w:t>
+            </w:r>
+            <w:r>
+              <w:rPr>
+                <w:rFonts w:ascii="Arial" w:hAnsi="Arial" w:cs="Arial" w:hint="eastAsia"/>
+                <w:sz w:val="18"/>
+              </w:rPr>
+              <w:t>点击开关按钮，判定录入情况，只有当信息录入完毕后</w:t>
+            </w:r>
+            <w:r>
+              <w:rPr>
+                <w:rFonts w:ascii="Arial" w:hAnsi="Arial" w:cs="Arial" w:hint="eastAsia"/>
+                <w:sz w:val="18"/>
+              </w:rPr>
+              <w:t xml:space="preserve"> </w:t>
+            </w:r>
+            <w:r>
+              <w:rPr>
+                <w:rFonts w:ascii="Arial" w:hAnsi="Arial" w:cs="Arial" w:hint="eastAsia"/>
+                <w:sz w:val="18"/>
+              </w:rPr>
+              <w:t>才能开启。</w:t>
+            </w:r>
+          </w:p>
+        </w:tc>
+      </w:tr>
+      <w:tr>
+        <w:tc>
+          <w:tcPr>
+            <w:tcW w:w="1505" w:type="dxa"/>
+            <w:tcBorders>
+              <w:top w:val="single" w:sz="4" w:space="0" w:color="auto"/>
+              <w:left w:val="single" w:sz="4" w:space="0" w:color="auto"/>
+              <w:bottom w:val="single" w:sz="4" w:space="0" w:color="auto"/>
+              <w:right w:val="single" w:sz="4" w:space="0" w:color="auto"/>
+            </w:tcBorders>
+            <w:shd w:val="clear" w:color="auto" w:fill="D9D9D9"/>
+            <w:vAlign w:val="center"/>
+          </w:tcPr>
+          <w:p>
+            <w:pPr>
+              <w:rPr>
+                <w:rFonts w:ascii="Arial" w:hAnsi="Arial" w:cs="Arial"/>
+                <w:sz w:val="18"/>
+              </w:rPr>
+            </w:pPr>
+            <w:r>
+              <w:rPr>
+                <w:rFonts w:ascii="Arial" w:hAnsi="Arial" w:cs="Arial"/>
+                <w:sz w:val="18"/>
+              </w:rPr>
+              <w:t>输出</w:t>
+            </w:r>
+            <w:r>
+              <w:rPr>
+                <w:rFonts w:ascii="Arial" w:hAnsi="Arial" w:cs="Arial"/>
+                <w:sz w:val="18"/>
+              </w:rPr>
+              <w:t>/</w:t>
+            </w:r>
+            <w:r>
+              <w:rPr>
+                <w:rFonts w:ascii="Arial" w:hAnsi="Arial" w:cs="Arial"/>
+                <w:sz w:val="18"/>
+              </w:rPr>
+              <w:t>后置条件</w:t>
+            </w:r>
+          </w:p>
+        </w:tc>
+        <w:tc>
+          <w:tcPr>
+            <w:tcW w:w="7017" w:type="dxa"/>
+            <w:tcBorders>
+              <w:top w:val="single" w:sz="4" w:space="0" w:color="auto"/>
+              <w:left w:val="single" w:sz="4" w:space="0" w:color="auto"/>
+              <w:bottom w:val="single" w:sz="4" w:space="0" w:color="auto"/>
+              <w:right w:val="single" w:sz="4" w:space="0" w:color="auto"/>
+            </w:tcBorders>
+            <w:vAlign w:val="center"/>
+          </w:tcPr>
+          <w:p>
+            <w:pPr>
+              <w:rPr>
+                <w:rFonts w:ascii="Arial" w:hAnsi="Arial" w:cs="Arial"/>
+                <w:sz w:val="18"/>
+              </w:rPr>
+            </w:pPr>
+          </w:p>
+        </w:tc>
+      </w:tr>
+      <w:tr>
+        <w:trPr>
+          <w:trHeight w:val="1380"/>
+        </w:trPr>
+        <w:tc>
+          <w:tcPr>
+            <w:tcW w:w="1505" w:type="dxa"/>
+            <w:tcBorders>
+              <w:top w:val="single" w:sz="4" w:space="0" w:color="auto"/>
+              <w:left w:val="single" w:sz="4" w:space="0" w:color="auto"/>
+              <w:bottom w:val="single" w:sz="4" w:space="0" w:color="auto"/>
+              <w:right w:val="single" w:sz="4" w:space="0" w:color="auto"/>
+            </w:tcBorders>
+            <w:shd w:val="clear" w:color="auto" w:fill="D9D9D9"/>
+            <w:vAlign w:val="center"/>
+          </w:tcPr>
+          <w:p>
+            <w:pPr>
+              <w:rPr>
+                <w:rFonts w:ascii="Arial" w:hAnsi="Arial" w:cs="Arial"/>
+                <w:sz w:val="18"/>
+              </w:rPr>
+            </w:pPr>
+            <w:r>
+              <w:rPr>
+                <w:rFonts w:ascii="Arial" w:hAnsi="Arial" w:cs="Arial"/>
+                <w:sz w:val="18"/>
+              </w:rPr>
+              <w:t>补充说明</w:t>
+            </w:r>
+          </w:p>
+        </w:tc>
+        <w:tc>
+          <w:tcPr>
+            <w:tcW w:w="7017" w:type="dxa"/>
+            <w:tcBorders>
+              <w:top w:val="single" w:sz="4" w:space="0" w:color="auto"/>
+              <w:left w:val="single" w:sz="4" w:space="0" w:color="auto"/>
+              <w:bottom w:val="single" w:sz="4" w:space="0" w:color="auto"/>
+              <w:right w:val="single" w:sz="4" w:space="0" w:color="auto"/>
+            </w:tcBorders>
+            <w:vAlign w:val="center"/>
+          </w:tcPr>
+          <w:p>
+            <w:pPr>
+              <w:rPr>
+                <w:rFonts w:ascii="Arial" w:hAnsi="Arial" w:cs="Arial"/>
+                <w:sz w:val="18"/>
+              </w:rPr>
+            </w:pPr>
+          </w:p>
+        </w:tc>
+      </w:tr>
+    </w:tbl>
+    <w:p>
+      <w:pPr>
+        <w:rPr>
+          <w:sz w:val="28"/>
+          <w:szCs w:val="28"/>
+        </w:rPr>
+      </w:pPr>
+      <w:r>
+        <w:rPr>
+          <w:rFonts w:hint="eastAsia"/>
+          <w:sz w:val="28"/>
+          <w:szCs w:val="28"/>
+        </w:rPr>
+        <w:t>5</w:t>
+      </w:r>
+      <w:r>
+        <w:rPr>
+          <w:sz w:val="28"/>
+          <w:szCs w:val="28"/>
+        </w:rPr>
+        <w:t>.</w:t>
+      </w:r>
+      <w:r>
+        <w:rPr>
+          <w:rFonts w:hint="eastAsia"/>
+          <w:sz w:val="28"/>
+          <w:szCs w:val="28"/>
+        </w:rPr>
+        <w:t>，开关模块</w:t>
+      </w:r>
+      <w:r>
+        <w:rPr>
+          <w:rFonts w:hint="eastAsia"/>
+          <w:sz w:val="28"/>
+          <w:szCs w:val="28"/>
+        </w:rPr>
+        <w:t>之关闭设备</w:t>
+      </w:r>
+    </w:p>
+    <w:tbl>
+      <w:tblPr>
+        <w:tblW w:w="8522" w:type="dxa"/>
+        <w:tblBorders>
+          <w:top w:val="single" w:sz="4" w:space="0" w:color="auto"/>
+          <w:left w:val="single" w:sz="4" w:space="0" w:color="auto"/>
+          <w:bottom w:val="single" w:sz="4" w:space="0" w:color="auto"/>
+          <w:right w:val="single" w:sz="4" w:space="0" w:color="auto"/>
+          <w:insideH w:val="single" w:sz="4" w:space="0" w:color="auto"/>
+          <w:insideV w:val="single" w:sz="4" w:space="0" w:color="auto"/>
+        </w:tblBorders>
+        <w:tblLayout w:type="fixed"/>
+        <w:tblLook w:val="04A0" w:firstRow="1" w:lastRow="0" w:firstColumn="1" w:lastColumn="0" w:noHBand="0" w:noVBand="1"/>
+      </w:tblPr>
+      <w:tblGrid>
+        <w:gridCol w:w="1505"/>
+        <w:gridCol w:w="7017"/>
+      </w:tblGrid>
+      <w:tr>
+        <w:tc>
+          <w:tcPr>
+            <w:tcW w:w="1505" w:type="dxa"/>
+            <w:tcBorders>
+              <w:top w:val="single" w:sz="4" w:space="0" w:color="auto"/>
+              <w:left w:val="single" w:sz="4" w:space="0" w:color="auto"/>
+              <w:bottom w:val="single" w:sz="4" w:space="0" w:color="auto"/>
+              <w:right w:val="single" w:sz="4" w:space="0" w:color="auto"/>
+            </w:tcBorders>
+            <w:shd w:val="clear" w:color="auto" w:fill="D9D9D9"/>
+            <w:vAlign w:val="center"/>
+          </w:tcPr>
+          <w:p>
+            <w:pPr>
+              <w:rPr>
+                <w:rFonts w:ascii="Arial" w:hAnsi="Arial" w:cs="Arial"/>
+                <w:sz w:val="18"/>
+              </w:rPr>
+            </w:pPr>
+            <w:r>
+              <w:rPr>
+                <w:rFonts w:ascii="Arial" w:hAnsi="Arial" w:cs="Arial"/>
+                <w:sz w:val="18"/>
+              </w:rPr>
+              <w:t>用户场景</w:t>
+            </w:r>
+          </w:p>
+        </w:tc>
+        <w:tc>
+          <w:tcPr>
+            <w:tcW w:w="7017" w:type="dxa"/>
+            <w:tcBorders>
+              <w:top w:val="single" w:sz="4" w:space="0" w:color="auto"/>
+              <w:left w:val="single" w:sz="4" w:space="0" w:color="auto"/>
+              <w:bottom w:val="single" w:sz="4" w:space="0" w:color="auto"/>
+              <w:right w:val="single" w:sz="4" w:space="0" w:color="auto"/>
+            </w:tcBorders>
+            <w:vAlign w:val="center"/>
+          </w:tcPr>
+          <w:p>
+            <w:pPr>
+              <w:rPr>
+                <w:rFonts w:ascii="Arial" w:hAnsi="Arial" w:cs="Arial"/>
+                <w:sz w:val="18"/>
+              </w:rPr>
+            </w:pPr>
+            <w:r>
+              <w:rPr>
+                <w:rFonts w:ascii="Arial" w:hAnsi="Arial" w:cs="Arial" w:hint="eastAsia"/>
+                <w:sz w:val="18"/>
+              </w:rPr>
+              <w:t>开关之</w:t>
+            </w:r>
+            <w:r>
+              <w:rPr>
+                <w:rFonts w:ascii="Arial" w:hAnsi="Arial" w:cs="Arial" w:hint="eastAsia"/>
+                <w:sz w:val="18"/>
+              </w:rPr>
+              <w:t>关闭设备</w:t>
+            </w:r>
+          </w:p>
+        </w:tc>
+      </w:tr>
+      <w:tr>
+        <w:tc>
+          <w:tcPr>
+            <w:tcW w:w="1505" w:type="dxa"/>
+            <w:tcBorders>
+              <w:top w:val="single" w:sz="4" w:space="0" w:color="auto"/>
+              <w:left w:val="single" w:sz="4" w:space="0" w:color="auto"/>
+              <w:bottom w:val="single" w:sz="4" w:space="0" w:color="auto"/>
+              <w:right w:val="single" w:sz="4" w:space="0" w:color="auto"/>
+            </w:tcBorders>
+            <w:shd w:val="clear" w:color="auto" w:fill="D9D9D9"/>
+            <w:vAlign w:val="center"/>
+          </w:tcPr>
+          <w:p>
+            <w:pPr>
+              <w:rPr>
+                <w:rFonts w:ascii="Arial" w:hAnsi="Arial" w:cs="Arial"/>
+                <w:sz w:val="18"/>
+              </w:rPr>
+            </w:pPr>
+            <w:r>
+              <w:rPr>
+                <w:rFonts w:ascii="Arial" w:hAnsi="Arial" w:cs="Arial"/>
+                <w:sz w:val="18"/>
+              </w:rPr>
+              <w:t>功能描述</w:t>
+            </w:r>
+          </w:p>
+        </w:tc>
+        <w:tc>
+          <w:tcPr>
+            <w:tcW w:w="7017" w:type="dxa"/>
+            <w:tcBorders>
+              <w:top w:val="single" w:sz="4" w:space="0" w:color="auto"/>
+              <w:left w:val="single" w:sz="4" w:space="0" w:color="auto"/>
+              <w:bottom w:val="single" w:sz="4" w:space="0" w:color="auto"/>
+              <w:right w:val="single" w:sz="4" w:space="0" w:color="auto"/>
+            </w:tcBorders>
+            <w:vAlign w:val="center"/>
+          </w:tcPr>
+          <w:p>
+            <w:pPr>
+              <w:rPr>
+                <w:rFonts w:ascii="Arial" w:hAnsi="Arial" w:cs="Arial"/>
+                <w:sz w:val="18"/>
+              </w:rPr>
+            </w:pPr>
+            <w:r>
+              <w:rPr>
+                <w:rFonts w:ascii="Arial" w:hAnsi="Arial" w:cs="Arial" w:hint="eastAsia"/>
+                <w:sz w:val="18"/>
+              </w:rPr>
+              <w:t>开启设备页面</w:t>
+            </w:r>
+          </w:p>
+        </w:tc>
+      </w:tr>
+      <w:tr>
+        <w:trPr>
+          <w:trHeight w:val="367"/>
+        </w:trPr>
+        <w:tc>
+          <w:tcPr>
+            <w:tcW w:w="1505" w:type="dxa"/>
+            <w:tcBorders>
+              <w:top w:val="single" w:sz="4" w:space="0" w:color="auto"/>
+              <w:left w:val="single" w:sz="4" w:space="0" w:color="auto"/>
+              <w:bottom w:val="single" w:sz="4" w:space="0" w:color="auto"/>
+              <w:right w:val="single" w:sz="4" w:space="0" w:color="auto"/>
+            </w:tcBorders>
+            <w:shd w:val="clear" w:color="auto" w:fill="D9D9D9"/>
+            <w:vAlign w:val="center"/>
+          </w:tcPr>
+          <w:p>
+            <w:pPr>
+              <w:rPr>
+                <w:rFonts w:ascii="Arial" w:hAnsi="Arial" w:cs="Arial"/>
+                <w:sz w:val="18"/>
+              </w:rPr>
+            </w:pPr>
+            <w:r>
+              <w:rPr>
+                <w:rFonts w:ascii="Arial" w:hAnsi="Arial" w:cs="Arial"/>
+                <w:sz w:val="18"/>
+              </w:rPr>
+              <w:t>优先级</w:t>
+            </w:r>
+          </w:p>
+        </w:tc>
+        <w:tc>
+          <w:tcPr>
+            <w:tcW w:w="7017" w:type="dxa"/>
+            <w:tcBorders>
+              <w:top w:val="single" w:sz="4" w:space="0" w:color="auto"/>
+              <w:left w:val="single" w:sz="4" w:space="0" w:color="auto"/>
+              <w:bottom w:val="single" w:sz="4" w:space="0" w:color="auto"/>
+              <w:right w:val="single" w:sz="4" w:space="0" w:color="auto"/>
+            </w:tcBorders>
+            <w:vAlign w:val="center"/>
+          </w:tcPr>
+          <w:p>
+            <w:pPr>
+              <w:rPr>
+                <w:rFonts w:ascii="Arial" w:hAnsi="Arial" w:cs="Arial"/>
+                <w:sz w:val="18"/>
+              </w:rPr>
+            </w:pPr>
+            <w:r>
+              <w:rPr>
+                <w:rFonts w:ascii="Arial" w:hAnsi="Arial" w:cs="Arial" w:hint="eastAsia"/>
+                <w:sz w:val="18"/>
+              </w:rPr>
+              <w:t>高</w:t>
+            </w:r>
+          </w:p>
+        </w:tc>
+      </w:tr>
+      <w:tr>
+        <w:trPr>
+          <w:trHeight w:val="465"/>
+        </w:trPr>
+        <w:tc>
+          <w:tcPr>
+            <w:tcW w:w="1505" w:type="dxa"/>
+            <w:tcBorders>
+              <w:top w:val="single" w:sz="4" w:space="0" w:color="auto"/>
+              <w:left w:val="single" w:sz="4" w:space="0" w:color="auto"/>
+              <w:bottom w:val="single" w:sz="4" w:space="0" w:color="auto"/>
+              <w:right w:val="single" w:sz="4" w:space="0" w:color="auto"/>
+            </w:tcBorders>
+            <w:shd w:val="clear" w:color="auto" w:fill="D9D9D9"/>
+            <w:vAlign w:val="center"/>
+          </w:tcPr>
+          <w:p>
+            <w:pPr>
+              <w:rPr>
+                <w:rFonts w:ascii="Arial" w:hAnsi="Arial" w:cs="Arial"/>
+                <w:sz w:val="18"/>
+              </w:rPr>
+            </w:pPr>
+            <w:r>
+              <w:rPr>
+                <w:rFonts w:ascii="Arial" w:hAnsi="Arial" w:cs="Arial"/>
+                <w:sz w:val="18"/>
+              </w:rPr>
+              <w:t>输入</w:t>
+            </w:r>
+            <w:r>
+              <w:rPr>
+                <w:rFonts w:ascii="Arial" w:hAnsi="Arial" w:cs="Arial"/>
+                <w:sz w:val="18"/>
+              </w:rPr>
+              <w:t>/</w:t>
+            </w:r>
+            <w:r>
+              <w:rPr>
+                <w:rFonts w:ascii="Arial" w:hAnsi="Arial" w:cs="Arial"/>
+                <w:sz w:val="18"/>
+              </w:rPr>
+              <w:t>前置条件</w:t>
+            </w:r>
+          </w:p>
+        </w:tc>
+        <w:tc>
+          <w:tcPr>
+            <w:tcW w:w="7017" w:type="dxa"/>
+            <w:tcBorders>
+              <w:top w:val="single" w:sz="4" w:space="0" w:color="auto"/>
+              <w:left w:val="single" w:sz="4" w:space="0" w:color="auto"/>
+              <w:bottom w:val="single" w:sz="4" w:space="0" w:color="auto"/>
+              <w:right w:val="single" w:sz="4" w:space="0" w:color="auto"/>
+            </w:tcBorders>
+            <w:vAlign w:val="center"/>
+          </w:tcPr>
+          <w:p>
+            <w:pPr>
+              <w:rPr>
+                <w:rFonts w:ascii="Arial" w:hAnsi="Arial" w:cs="Arial"/>
+                <w:sz w:val="18"/>
+              </w:rPr>
+            </w:pPr>
+          </w:p>
+        </w:tc>
+      </w:tr>
+      <w:tr>
+        <w:tc>
+          <w:tcPr>
+            <w:tcW w:w="1505" w:type="dxa"/>
+            <w:tcBorders>
+              <w:top w:val="single" w:sz="4" w:space="0" w:color="auto"/>
+              <w:left w:val="single" w:sz="4" w:space="0" w:color="auto"/>
+              <w:bottom w:val="single" w:sz="4" w:space="0" w:color="auto"/>
+              <w:right w:val="single" w:sz="4" w:space="0" w:color="auto"/>
+            </w:tcBorders>
+            <w:shd w:val="clear" w:color="auto" w:fill="D9D9D9"/>
+            <w:vAlign w:val="center"/>
+          </w:tcPr>
+          <w:p>
+            <w:pPr>
+              <w:rPr>
+                <w:rFonts w:ascii="Arial" w:hAnsi="Arial" w:cs="Arial"/>
+                <w:color w:val="0000FF"/>
+                <w:sz w:val="18"/>
+              </w:rPr>
+            </w:pPr>
+            <w:r>
+              <w:rPr>
+                <w:rFonts w:ascii="Arial" w:hAnsi="Arial" w:cs="Arial"/>
+                <w:color w:val="0000FF"/>
+                <w:sz w:val="18"/>
+              </w:rPr>
+              <w:t>需求描述</w:t>
+            </w:r>
+          </w:p>
+        </w:tc>
+        <w:tc>
+          <w:tcPr>
+            <w:tcW w:w="7017" w:type="dxa"/>
+            <w:tcBorders>
+              <w:top w:val="single" w:sz="4" w:space="0" w:color="auto"/>
+              <w:left w:val="single" w:sz="4" w:space="0" w:color="auto"/>
+              <w:bottom w:val="single" w:sz="4" w:space="0" w:color="auto"/>
+              <w:right w:val="single" w:sz="4" w:space="0" w:color="auto"/>
+            </w:tcBorders>
+            <w:vAlign w:val="center"/>
+          </w:tcPr>
+          <w:p>
+            <w:pPr>
+              <w:pStyle w:val="1"/>
+              <w:ind w:firstLineChars="0" w:firstLine="0"/>
+              <w:jc w:val="left"/>
+              <w:rPr>
+                <w:rFonts w:ascii="Arial" w:hAnsi="Arial" w:cs="Arial" w:hint="eastAsia"/>
+                <w:sz w:val="18"/>
+              </w:rPr>
+            </w:pPr>
+            <w:r>
+              <w:rPr>
+                <w:rFonts w:ascii="Arial" w:hAnsi="Arial" w:cs="Arial" w:hint="eastAsia"/>
+                <w:sz w:val="18"/>
+              </w:rPr>
+              <w:t xml:space="preserve">1. </w:t>
+            </w:r>
+            <w:r>
+              <w:rPr>
+                <w:rFonts w:ascii="Arial" w:hAnsi="Arial" w:cs="Arial" w:hint="eastAsia"/>
+                <w:sz w:val="18"/>
+              </w:rPr>
+              <w:t>页面显示信息有：产品编码，产品名称，规格型号，批次号</w:t>
+            </w:r>
+            <w:r>
+              <w:rPr>
+                <w:rFonts w:ascii="Arial" w:hAnsi="Arial" w:cs="Arial" w:hint="eastAsia"/>
+                <w:sz w:val="18"/>
+              </w:rPr>
+              <w:t>，开启时间</w:t>
+            </w:r>
+            <w:r>
+              <w:rPr>
+                <w:rFonts w:ascii="Arial" w:hAnsi="Arial" w:cs="Arial" w:hint="eastAsia"/>
+                <w:sz w:val="18"/>
+              </w:rPr>
+              <w:t>。</w:t>
+            </w:r>
+            <w:r>
+              <w:rPr>
+                <w:rFonts w:ascii="Arial" w:hAnsi="Arial" w:cs="Arial" w:hint="eastAsia"/>
+                <w:sz w:val="18"/>
+              </w:rPr>
+              <w:t>信息都自动加载出来。一个大的计时布局</w:t>
+            </w:r>
+            <w:r>
+              <w:rPr>
+                <w:rFonts w:ascii="Arial" w:hAnsi="Arial" w:cs="Arial" w:hint="eastAsia"/>
+                <w:sz w:val="18"/>
+              </w:rPr>
+              <w:t xml:space="preserve">:00:00:00 </w:t>
+            </w:r>
+            <w:r>
+              <w:rPr>
+                <w:rFonts w:ascii="Arial" w:hAnsi="Arial" w:cs="Arial" w:hint="eastAsia"/>
+                <w:sz w:val="18"/>
+              </w:rPr>
+              <w:t>显示当前设备生产了多久。</w:t>
+            </w:r>
+          </w:p>
+          <w:p>
+            <w:pPr>
+              <w:pStyle w:val="1"/>
+              <w:ind w:firstLineChars="0" w:firstLine="0"/>
+              <w:jc w:val="left"/>
+              <w:rPr>
+                <w:rFonts w:ascii="Arial" w:hAnsi="Arial" w:cs="Arial" w:hint="eastAsia"/>
+                <w:sz w:val="18"/>
+              </w:rPr>
+            </w:pPr>
+            <w:r>
+              <w:rPr>
+                <w:rFonts w:ascii="Arial" w:hAnsi="Arial" w:cs="Arial" w:hint="eastAsia"/>
+                <w:sz w:val="18"/>
+              </w:rPr>
+              <w:t xml:space="preserve">2. </w:t>
+            </w:r>
+            <w:r>
+              <w:rPr>
+                <w:rFonts w:ascii="Arial" w:hAnsi="Arial" w:cs="Arial" w:hint="eastAsia"/>
+                <w:sz w:val="18"/>
+              </w:rPr>
+              <w:t>一个圆形关闭</w:t>
+            </w:r>
+            <w:r>
+              <w:rPr>
+                <w:rFonts w:ascii="Arial" w:hAnsi="Arial" w:cs="Arial" w:hint="eastAsia"/>
+                <w:sz w:val="18"/>
+              </w:rPr>
+              <w:t>按钮</w:t>
+            </w:r>
+            <w:r>
+              <w:rPr>
+                <w:rFonts w:ascii="Arial" w:hAnsi="Arial" w:cs="Arial" w:hint="eastAsia"/>
+                <w:sz w:val="18"/>
+              </w:rPr>
+              <w:t>和一个暂停按钮</w:t>
+            </w:r>
+            <w:r>
+              <w:rPr>
+                <w:rFonts w:ascii="Arial" w:hAnsi="Arial" w:cs="Arial" w:hint="eastAsia"/>
+                <w:sz w:val="18"/>
+              </w:rPr>
+              <w:t>。</w:t>
+            </w:r>
+          </w:p>
+          <w:p>
+            <w:pPr>
+              <w:pStyle w:val="1"/>
+              <w:ind w:firstLineChars="0" w:firstLine="0"/>
+              <w:jc w:val="left"/>
+              <w:rPr>
+                <w:rFonts w:ascii="Arial" w:hAnsi="Arial" w:cs="Arial"/>
+                <w:sz w:val="18"/>
+              </w:rPr>
+            </w:pPr>
+            <w:r>
+              <w:rPr>
+                <w:rFonts w:ascii="Arial" w:hAnsi="Arial" w:cs="Arial" w:hint="eastAsia"/>
+                <w:sz w:val="18"/>
+              </w:rPr>
+              <w:t>3.</w:t>
+            </w:r>
+            <w:r>
+              <w:rPr>
+                <w:rFonts w:ascii="Arial" w:hAnsi="Arial" w:cs="Arial" w:hint="eastAsia"/>
+                <w:sz w:val="18"/>
+              </w:rPr>
+              <w:t xml:space="preserve"> </w:t>
+            </w:r>
+            <w:r>
+              <w:rPr>
+                <w:rFonts w:ascii="Arial" w:hAnsi="Arial" w:cs="Arial" w:hint="eastAsia"/>
+                <w:sz w:val="18"/>
+              </w:rPr>
+              <w:t>点击关闭或者暂停按钮，都弹框提示是否关闭或者暂停，有取消跟确定按，点击取消后，取消该操作，点击确定后，关闭或暂停</w:t>
+            </w:r>
+            <w:r>
+              <w:rPr>
+                <w:rFonts w:ascii="Arial" w:hAnsi="Arial" w:cs="Arial" w:hint="eastAsia"/>
+                <w:sz w:val="18"/>
+              </w:rPr>
+              <w:t>。</w:t>
+            </w:r>
+          </w:p>
+        </w:tc>
+      </w:tr>
+      <w:tr>
+        <w:tc>
+          <w:tcPr>
+            <w:tcW w:w="1505" w:type="dxa"/>
+            <w:tcBorders>
+              <w:top w:val="single" w:sz="4" w:space="0" w:color="auto"/>
+              <w:left w:val="single" w:sz="4" w:space="0" w:color="auto"/>
+              <w:bottom w:val="single" w:sz="4" w:space="0" w:color="auto"/>
+              <w:right w:val="single" w:sz="4" w:space="0" w:color="auto"/>
+            </w:tcBorders>
+            <w:shd w:val="clear" w:color="auto" w:fill="D9D9D9"/>
+            <w:vAlign w:val="center"/>
+          </w:tcPr>
+          <w:p>
+            <w:pPr>
+              <w:rPr>
+                <w:rFonts w:ascii="Arial" w:hAnsi="Arial" w:cs="Arial"/>
+                <w:sz w:val="18"/>
+              </w:rPr>
+            </w:pPr>
+            <w:r>
+              <w:rPr>
+                <w:rFonts w:ascii="Arial" w:hAnsi="Arial" w:cs="Arial"/>
+                <w:sz w:val="18"/>
+              </w:rPr>
+              <w:t>输出</w:t>
+            </w:r>
+            <w:r>
+              <w:rPr>
+                <w:rFonts w:ascii="Arial" w:hAnsi="Arial" w:cs="Arial"/>
+                <w:sz w:val="18"/>
+              </w:rPr>
+              <w:t>/</w:t>
+            </w:r>
+            <w:r>
+              <w:rPr>
+                <w:rFonts w:ascii="Arial" w:hAnsi="Arial" w:cs="Arial"/>
+                <w:sz w:val="18"/>
+              </w:rPr>
+              <w:t>后置条件</w:t>
+            </w:r>
+          </w:p>
+        </w:tc>
+        <w:tc>
+          <w:tcPr>
+            <w:tcW w:w="7017" w:type="dxa"/>
+            <w:tcBorders>
+              <w:top w:val="single" w:sz="4" w:space="0" w:color="auto"/>
+              <w:left w:val="single" w:sz="4" w:space="0" w:color="auto"/>
+              <w:bottom w:val="single" w:sz="4" w:space="0" w:color="auto"/>
+              <w:right w:val="single" w:sz="4" w:space="0" w:color="auto"/>
+            </w:tcBorders>
+            <w:vAlign w:val="center"/>
+          </w:tcPr>
+          <w:p>
+            <w:pPr>
+              <w:rPr>
+                <w:rFonts w:ascii="Arial" w:hAnsi="Arial" w:cs="Arial"/>
+                <w:sz w:val="18"/>
+              </w:rPr>
+            </w:pPr>
+          </w:p>
+        </w:tc>
+      </w:tr>
+      <w:tr>
+        <w:trPr>
+          <w:trHeight w:val="1380"/>
+        </w:trPr>
+        <w:tc>
+          <w:tcPr>
+            <w:tcW w:w="1505" w:type="dxa"/>
+            <w:tcBorders>
+              <w:top w:val="single" w:sz="4" w:space="0" w:color="auto"/>
+              <w:left w:val="single" w:sz="4" w:space="0" w:color="auto"/>
+              <w:bottom w:val="single" w:sz="4" w:space="0" w:color="auto"/>
+              <w:right w:val="single" w:sz="4" w:space="0" w:color="auto"/>
+            </w:tcBorders>
+            <w:shd w:val="clear" w:color="auto" w:fill="D9D9D9"/>
+            <w:vAlign w:val="center"/>
+          </w:tcPr>
+          <w:p>
+            <w:pPr>
+              <w:rPr>
+                <w:rFonts w:ascii="Arial" w:hAnsi="Arial" w:cs="Arial"/>
+                <w:sz w:val="18"/>
+              </w:rPr>
+            </w:pPr>
+            <w:r>
+              <w:rPr>
+                <w:rFonts w:ascii="Arial" w:hAnsi="Arial" w:cs="Arial"/>
+                <w:sz w:val="18"/>
+              </w:rPr>
+              <w:t>补充说明</w:t>
+            </w:r>
+          </w:p>
+        </w:tc>
+        <w:tc>
+          <w:tcPr>
+            <w:tcW w:w="7017" w:type="dxa"/>
+            <w:tcBorders>
+              <w:top w:val="single" w:sz="4" w:space="0" w:color="auto"/>
+              <w:left w:val="single" w:sz="4" w:space="0" w:color="auto"/>
+              <w:bottom w:val="single" w:sz="4" w:space="0" w:color="auto"/>
+              <w:right w:val="single" w:sz="4" w:space="0" w:color="auto"/>
+            </w:tcBorders>
+            <w:vAlign w:val="center"/>
+          </w:tcPr>
+          <w:p>
+            <w:pPr>
+              <w:rPr>
+                <w:rFonts w:ascii="Arial" w:hAnsi="Arial" w:cs="Arial"/>
+                <w:sz w:val="18"/>
+              </w:rPr>
+            </w:pPr>
+          </w:p>
+        </w:tc>
+      </w:tr>
+    </w:tbl>
+    <w:p>
+      <w:pPr>
+        <w:rPr>
+          <w:rFonts w:hint="eastAsia"/>
+        </w:rPr>
+      </w:pPr>
+    </w:p>
+    <w:p>
+      <w:pPr>
+        <w:rPr>
+          <w:sz w:val="28"/>
+          <w:szCs w:val="28"/>
+        </w:rPr>
+      </w:pPr>
+      <w:r>
+        <w:rPr>
+          <w:rFonts w:hint="eastAsia"/>
+          <w:sz w:val="28"/>
+          <w:szCs w:val="28"/>
+        </w:rPr>
+        <w:t>5</w:t>
+      </w:r>
+      <w:r>
+        <w:rPr>
+          <w:sz w:val="28"/>
+          <w:szCs w:val="28"/>
+        </w:rPr>
+        <w:t>.</w:t>
+      </w:r>
+      <w:r>
+        <w:rPr>
+          <w:rFonts w:hint="eastAsia"/>
+          <w:sz w:val="28"/>
+          <w:szCs w:val="28"/>
+        </w:rPr>
+        <w:t>，</w:t>
+      </w:r>
+      <w:r>
+        <w:rPr>
+          <w:rFonts w:hint="eastAsia"/>
+          <w:sz w:val="28"/>
+          <w:szCs w:val="28"/>
+        </w:rPr>
+        <w:t>关键数据录入</w:t>
+      </w:r>
+      <w:r>
+        <w:rPr>
+          <w:sz w:val="28"/>
+          <w:szCs w:val="28"/>
+        </w:rPr>
+        <w:t xml:space="preserve"> </w:t>
+      </w:r>
+    </w:p>
+    <w:tbl>
+      <w:tblPr>
+        <w:tblW w:w="8522" w:type="dxa"/>
+        <w:tblBorders>
+          <w:top w:val="single" w:sz="4" w:space="0" w:color="auto"/>
+          <w:left w:val="single" w:sz="4" w:space="0" w:color="auto"/>
+          <w:bottom w:val="single" w:sz="4" w:space="0" w:color="auto"/>
+          <w:right w:val="single" w:sz="4" w:space="0" w:color="auto"/>
+          <w:insideH w:val="single" w:sz="4" w:space="0" w:color="auto"/>
+          <w:insideV w:val="single" w:sz="4" w:space="0" w:color="auto"/>
+        </w:tblBorders>
+        <w:tblLayout w:type="fixed"/>
+        <w:tblLook w:val="04A0" w:firstRow="1" w:lastRow="0" w:firstColumn="1" w:lastColumn="0" w:noHBand="0" w:noVBand="1"/>
+      </w:tblPr>
+      <w:tblGrid>
+        <w:gridCol w:w="1505"/>
+        <w:gridCol w:w="7017"/>
+      </w:tblGrid>
+      <w:tr>
+        <w:tc>
+          <w:tcPr>
+            <w:tcW w:w="1505" w:type="dxa"/>
+            <w:tcBorders>
+              <w:top w:val="single" w:sz="4" w:space="0" w:color="auto"/>
+              <w:left w:val="single" w:sz="4" w:space="0" w:color="auto"/>
+              <w:bottom w:val="single" w:sz="4" w:space="0" w:color="auto"/>
+              <w:right w:val="single" w:sz="4" w:space="0" w:color="auto"/>
+            </w:tcBorders>
+            <w:shd w:val="clear" w:color="auto" w:fill="D9D9D9"/>
+            <w:vAlign w:val="center"/>
+          </w:tcPr>
+          <w:p>
+            <w:pPr>
+              <w:rPr>
+                <w:rFonts w:ascii="Arial" w:hAnsi="Arial" w:cs="Arial"/>
+                <w:sz w:val="18"/>
+              </w:rPr>
+            </w:pPr>
+            <w:r>
+              <w:rPr>
+                <w:rFonts w:ascii="Arial" w:hAnsi="Arial" w:cs="Arial"/>
+                <w:sz w:val="18"/>
+              </w:rPr>
+              <w:t>用户场景</w:t>
+            </w:r>
+          </w:p>
+        </w:tc>
+        <w:tc>
+          <w:tcPr>
+            <w:tcW w:w="7017" w:type="dxa"/>
+            <w:tcBorders>
+              <w:top w:val="single" w:sz="4" w:space="0" w:color="auto"/>
+              <w:left w:val="single" w:sz="4" w:space="0" w:color="auto"/>
+              <w:bottom w:val="single" w:sz="4" w:space="0" w:color="auto"/>
+              <w:right w:val="single" w:sz="4" w:space="0" w:color="auto"/>
+            </w:tcBorders>
+            <w:vAlign w:val="center"/>
+          </w:tcPr>
+          <w:p>
+            <w:pPr>
+              <w:rPr>
+                <w:rFonts w:ascii="Arial" w:hAnsi="Arial" w:cs="Arial"/>
+                <w:sz w:val="18"/>
+              </w:rPr>
+            </w:pPr>
+            <w:r>
+              <w:rPr>
+                <w:rFonts w:ascii="Arial" w:hAnsi="Arial" w:cs="Arial" w:hint="eastAsia"/>
+                <w:sz w:val="18"/>
+              </w:rPr>
+              <w:t>录入关键数据</w:t>
+            </w:r>
+          </w:p>
+        </w:tc>
+      </w:tr>
+      <w:tr>
+        <w:tc>
+          <w:tcPr>
+            <w:tcW w:w="1505" w:type="dxa"/>
+            <w:tcBorders>
+              <w:top w:val="single" w:sz="4" w:space="0" w:color="auto"/>
+              <w:left w:val="single" w:sz="4" w:space="0" w:color="auto"/>
+              <w:bottom w:val="single" w:sz="4" w:space="0" w:color="auto"/>
+              <w:right w:val="single" w:sz="4" w:space="0" w:color="auto"/>
+            </w:tcBorders>
+            <w:shd w:val="clear" w:color="auto" w:fill="D9D9D9"/>
+            <w:vAlign w:val="center"/>
+          </w:tcPr>
+          <w:p>
+            <w:pPr>
+              <w:rPr>
+                <w:rFonts w:ascii="Arial" w:hAnsi="Arial" w:cs="Arial"/>
+                <w:sz w:val="18"/>
+              </w:rPr>
+            </w:pPr>
+            <w:r>
+              <w:rPr>
+                <w:rFonts w:ascii="Arial" w:hAnsi="Arial" w:cs="Arial"/>
+                <w:sz w:val="18"/>
+              </w:rPr>
+              <w:t>功能描述</w:t>
+            </w:r>
+          </w:p>
+        </w:tc>
+        <w:tc>
+          <w:tcPr>
+            <w:tcW w:w="7017" w:type="dxa"/>
+            <w:tcBorders>
+              <w:top w:val="single" w:sz="4" w:space="0" w:color="auto"/>
+              <w:left w:val="single" w:sz="4" w:space="0" w:color="auto"/>
+              <w:bottom w:val="single" w:sz="4" w:space="0" w:color="auto"/>
+              <w:right w:val="single" w:sz="4" w:space="0" w:color="auto"/>
+            </w:tcBorders>
+            <w:vAlign w:val="center"/>
+          </w:tcPr>
+          <w:p>
+            <w:pPr>
+              <w:rPr>
+                <w:rFonts w:ascii="Arial" w:hAnsi="Arial" w:cs="Arial" w:hint="eastAsia"/>
+                <w:sz w:val="18"/>
+              </w:rPr>
+            </w:pPr>
+            <w:r>
+              <w:rPr>
+                <w:rFonts w:ascii="Arial" w:hAnsi="Arial" w:cs="Arial" w:hint="eastAsia"/>
+                <w:sz w:val="18"/>
+              </w:rPr>
+              <w:t>录入关键数据</w:t>
+            </w:r>
+          </w:p>
+        </w:tc>
+      </w:tr>
+      <w:tr>
+        <w:trPr>
+          <w:trHeight w:val="367"/>
+        </w:trPr>
+        <w:tc>
+          <w:tcPr>
+            <w:tcW w:w="1505" w:type="dxa"/>
+            <w:tcBorders>
+              <w:top w:val="single" w:sz="4" w:space="0" w:color="auto"/>
+              <w:left w:val="single" w:sz="4" w:space="0" w:color="auto"/>
+              <w:bottom w:val="single" w:sz="4" w:space="0" w:color="auto"/>
+              <w:right w:val="single" w:sz="4" w:space="0" w:color="auto"/>
+            </w:tcBorders>
+            <w:shd w:val="clear" w:color="auto" w:fill="D9D9D9"/>
+            <w:vAlign w:val="center"/>
+          </w:tcPr>
+          <w:p>
+            <w:pPr>
+              <w:rPr>
+                <w:rFonts w:ascii="Arial" w:hAnsi="Arial" w:cs="Arial"/>
+                <w:sz w:val="18"/>
+              </w:rPr>
+            </w:pPr>
+            <w:r>
+              <w:rPr>
+                <w:rFonts w:ascii="Arial" w:hAnsi="Arial" w:cs="Arial"/>
+                <w:sz w:val="18"/>
+              </w:rPr>
+              <w:t>优先级</w:t>
+            </w:r>
+          </w:p>
+        </w:tc>
+        <w:tc>
+          <w:tcPr>
+            <w:tcW w:w="7017" w:type="dxa"/>
+            <w:tcBorders>
+              <w:top w:val="single" w:sz="4" w:space="0" w:color="auto"/>
+              <w:left w:val="single" w:sz="4" w:space="0" w:color="auto"/>
+              <w:bottom w:val="single" w:sz="4" w:space="0" w:color="auto"/>
+              <w:right w:val="single" w:sz="4" w:space="0" w:color="auto"/>
+            </w:tcBorders>
+            <w:vAlign w:val="center"/>
+          </w:tcPr>
+          <w:p>
+            <w:pPr>
+              <w:rPr>
+                <w:rFonts w:ascii="Arial" w:hAnsi="Arial" w:cs="Arial"/>
+                <w:sz w:val="18"/>
+              </w:rPr>
+            </w:pPr>
+            <w:r>
+              <w:rPr>
+                <w:rFonts w:ascii="Arial" w:hAnsi="Arial" w:cs="Arial" w:hint="eastAsia"/>
+                <w:sz w:val="18"/>
+              </w:rPr>
+              <w:t>高</w:t>
+            </w:r>
+          </w:p>
+        </w:tc>
+      </w:tr>
+      <w:tr>
+        <w:trPr>
+          <w:trHeight w:val="465"/>
+        </w:trPr>
+        <w:tc>
+          <w:tcPr>
+            <w:tcW w:w="1505" w:type="dxa"/>
+            <w:tcBorders>
+              <w:top w:val="single" w:sz="4" w:space="0" w:color="auto"/>
+              <w:left w:val="single" w:sz="4" w:space="0" w:color="auto"/>
+              <w:bottom w:val="single" w:sz="4" w:space="0" w:color="auto"/>
+              <w:right w:val="single" w:sz="4" w:space="0" w:color="auto"/>
+            </w:tcBorders>
+            <w:shd w:val="clear" w:color="auto" w:fill="D9D9D9"/>
+            <w:vAlign w:val="center"/>
+          </w:tcPr>
+          <w:p>
+            <w:pPr>
+              <w:rPr>
+                <w:rFonts w:ascii="Arial" w:hAnsi="Arial" w:cs="Arial"/>
+                <w:sz w:val="18"/>
+              </w:rPr>
+            </w:pPr>
+            <w:r>
+              <w:rPr>
+                <w:rFonts w:ascii="Arial" w:hAnsi="Arial" w:cs="Arial"/>
+                <w:sz w:val="18"/>
+              </w:rPr>
+              <w:t>输入</w:t>
+            </w:r>
+            <w:r>
+              <w:rPr>
+                <w:rFonts w:ascii="Arial" w:hAnsi="Arial" w:cs="Arial"/>
+                <w:sz w:val="18"/>
+              </w:rPr>
+              <w:t>/</w:t>
+            </w:r>
+            <w:r>
+              <w:rPr>
+                <w:rFonts w:ascii="Arial" w:hAnsi="Arial" w:cs="Arial"/>
+                <w:sz w:val="18"/>
+              </w:rPr>
+              <w:t>前置条件</w:t>
+            </w:r>
+          </w:p>
+        </w:tc>
+        <w:tc>
+          <w:tcPr>
+            <w:tcW w:w="7017" w:type="dxa"/>
+            <w:tcBorders>
+              <w:top w:val="single" w:sz="4" w:space="0" w:color="auto"/>
+              <w:left w:val="single" w:sz="4" w:space="0" w:color="auto"/>
+              <w:bottom w:val="single" w:sz="4" w:space="0" w:color="auto"/>
+              <w:right w:val="single" w:sz="4" w:space="0" w:color="auto"/>
+            </w:tcBorders>
+            <w:vAlign w:val="center"/>
+          </w:tcPr>
+          <w:p>
+            <w:pPr>
+              <w:rPr>
+                <w:rFonts w:ascii="Arial" w:hAnsi="Arial" w:cs="Arial"/>
+                <w:sz w:val="18"/>
+              </w:rPr>
+            </w:pPr>
+          </w:p>
+        </w:tc>
+      </w:tr>
+      <w:tr>
+        <w:tc>
+          <w:tcPr>
+            <w:tcW w:w="1505" w:type="dxa"/>
+            <w:tcBorders>
+              <w:top w:val="single" w:sz="4" w:space="0" w:color="auto"/>
+              <w:left w:val="single" w:sz="4" w:space="0" w:color="auto"/>
+              <w:bottom w:val="single" w:sz="4" w:space="0" w:color="auto"/>
+              <w:right w:val="single" w:sz="4" w:space="0" w:color="auto"/>
+            </w:tcBorders>
+            <w:shd w:val="clear" w:color="auto" w:fill="D9D9D9"/>
+            <w:vAlign w:val="center"/>
+          </w:tcPr>
+          <w:p>
+            <w:pPr>
+              <w:rPr>
+                <w:rFonts w:ascii="Arial" w:hAnsi="Arial" w:cs="Arial"/>
+                <w:color w:val="0000FF"/>
+                <w:sz w:val="18"/>
+              </w:rPr>
+            </w:pPr>
+            <w:r>
+              <w:rPr>
+                <w:rFonts w:ascii="Arial" w:hAnsi="Arial" w:cs="Arial"/>
+                <w:color w:val="0000FF"/>
+                <w:sz w:val="18"/>
+              </w:rPr>
+              <w:t>需求描述</w:t>
+            </w:r>
+          </w:p>
+        </w:tc>
+        <w:tc>
+          <w:tcPr>
+            <w:tcW w:w="7017" w:type="dxa"/>
+            <w:tcBorders>
+              <w:top w:val="single" w:sz="4" w:space="0" w:color="auto"/>
+              <w:left w:val="single" w:sz="4" w:space="0" w:color="auto"/>
+              <w:bottom w:val="single" w:sz="4" w:space="0" w:color="auto"/>
+              <w:right w:val="single" w:sz="4" w:space="0" w:color="auto"/>
+            </w:tcBorders>
+            <w:vAlign w:val="center"/>
+          </w:tcPr>
+          <w:p>
+            <w:pPr>
+              <w:pStyle w:val="1"/>
+              <w:ind w:firstLineChars="0" w:firstLine="0"/>
+              <w:jc w:val="left"/>
+              <w:rPr>
+                <w:rFonts w:ascii="Arial" w:hAnsi="Arial" w:cs="Arial" w:hint="eastAsia"/>
+                <w:sz w:val="18"/>
+              </w:rPr>
+            </w:pPr>
+            <w:r>
+              <w:rPr>
+                <w:rFonts w:ascii="Arial" w:hAnsi="Arial" w:cs="Arial" w:hint="eastAsia"/>
+                <w:sz w:val="18"/>
+              </w:rPr>
+              <w:t xml:space="preserve">1. </w:t>
+            </w:r>
+            <w:r>
+              <w:rPr>
+                <w:rFonts w:ascii="Arial" w:hAnsi="Arial" w:cs="Arial" w:hint="eastAsia"/>
+                <w:sz w:val="18"/>
+              </w:rPr>
+              <w:t>顶部优先选择产品编码。</w:t>
+            </w:r>
+          </w:p>
+          <w:p>
+            <w:pPr>
+              <w:pStyle w:val="1"/>
+              <w:ind w:firstLineChars="0" w:firstLine="0"/>
+              <w:jc w:val="left"/>
+              <w:rPr>
+                <w:rFonts w:ascii="Arial" w:hAnsi="Arial" w:cs="Arial" w:hint="eastAsia"/>
+                <w:sz w:val="18"/>
+              </w:rPr>
+            </w:pPr>
+            <w:r>
+              <w:rPr>
+                <w:rFonts w:ascii="Arial" w:hAnsi="Arial" w:cs="Arial" w:hint="eastAsia"/>
+                <w:sz w:val="18"/>
+              </w:rPr>
+              <w:t xml:space="preserve">2. </w:t>
+            </w:r>
+            <w:r>
+              <w:rPr>
+                <w:rFonts w:ascii="Arial" w:hAnsi="Arial" w:cs="Arial" w:hint="eastAsia"/>
+                <w:sz w:val="18"/>
+              </w:rPr>
+              <w:t>选择后，根据超编码自动加载</w:t>
+            </w:r>
+            <w:r>
+              <w:rPr>
+                <w:rFonts w:ascii="Arial" w:hAnsi="Arial" w:cs="Arial" w:hint="eastAsia"/>
+                <w:sz w:val="18"/>
+              </w:rPr>
+              <w:t>该编码下的关键数据提交表。</w:t>
+            </w:r>
+          </w:p>
+          <w:p>
+            <w:pPr>
+              <w:pStyle w:val="1"/>
+              <w:ind w:firstLineChars="0" w:firstLine="0"/>
+              <w:jc w:val="left"/>
+              <w:rPr>
+                <w:rFonts w:ascii="Arial" w:hAnsi="Arial" w:cs="Arial"/>
+                <w:sz w:val="18"/>
+              </w:rPr>
+            </w:pPr>
+            <w:r>
+              <w:rPr>
+                <w:rFonts w:ascii="Arial" w:hAnsi="Arial" w:cs="Arial" w:hint="eastAsia"/>
+                <w:sz w:val="18"/>
+              </w:rPr>
+              <w:t xml:space="preserve">3. </w:t>
+            </w:r>
+            <w:r>
+              <w:rPr>
+                <w:rFonts w:ascii="Arial" w:hAnsi="Arial" w:cs="Arial" w:hint="eastAsia"/>
+                <w:sz w:val="18"/>
+              </w:rPr>
+              <w:t>根据关键数据提交表录入数据提交。</w:t>
+            </w:r>
+          </w:p>
+          <w:p>
+            <w:pPr>
+              <w:pStyle w:val="1"/>
+              <w:ind w:firstLineChars="0" w:firstLine="0"/>
+              <w:jc w:val="left"/>
+              <w:rPr>
+                <w:rFonts w:ascii="Arial" w:hAnsi="Arial" w:cs="Arial" w:hint="eastAsia"/>
+                <w:sz w:val="18"/>
+              </w:rPr>
+            </w:pPr>
+            <w:r>
+              <w:rPr>
+                <w:rFonts w:ascii="Arial" w:hAnsi="Arial" w:cs="Arial" w:hint="eastAsia"/>
+                <w:sz w:val="18"/>
+              </w:rPr>
+              <w:t xml:space="preserve">4. </w:t>
+            </w:r>
+            <w:r>
+              <w:rPr>
+                <w:rFonts w:ascii="Arial" w:hAnsi="Arial" w:cs="Arial" w:hint="eastAsia"/>
+                <w:sz w:val="18"/>
+              </w:rPr>
+              <w:t>包含一个提交按钮，点击后，判定是否有效录入，是的话提交</w:t>
+            </w:r>
+            <w:r>
+              <w:rPr>
+                <w:rFonts w:ascii="Arial" w:hAnsi="Arial" w:cs="Arial" w:hint="eastAsia"/>
+                <w:sz w:val="18"/>
+              </w:rPr>
+              <w:t xml:space="preserve"> </w:t>
+            </w:r>
+            <w:r>
+              <w:rPr>
+                <w:rFonts w:ascii="Arial" w:hAnsi="Arial" w:cs="Arial" w:hint="eastAsia"/>
+                <w:sz w:val="18"/>
+              </w:rPr>
+              <w:t>页面返回到首页</w:t>
+            </w:r>
+          </w:p>
+        </w:tc>
+      </w:tr>
+      <w:tr>
+        <w:tc>
+          <w:tcPr>
+            <w:tcW w:w="1505" w:type="dxa"/>
+            <w:tcBorders>
+              <w:top w:val="single" w:sz="4" w:space="0" w:color="auto"/>
+              <w:left w:val="single" w:sz="4" w:space="0" w:color="auto"/>
+              <w:bottom w:val="single" w:sz="4" w:space="0" w:color="auto"/>
+              <w:right w:val="single" w:sz="4" w:space="0" w:color="auto"/>
+            </w:tcBorders>
+            <w:shd w:val="clear" w:color="auto" w:fill="D9D9D9"/>
+            <w:vAlign w:val="center"/>
+          </w:tcPr>
+          <w:p>
+            <w:pPr>
+              <w:rPr>
+                <w:rFonts w:ascii="Arial" w:hAnsi="Arial" w:cs="Arial"/>
+                <w:sz w:val="18"/>
+              </w:rPr>
+            </w:pPr>
+            <w:r>
+              <w:rPr>
+                <w:rFonts w:ascii="Arial" w:hAnsi="Arial" w:cs="Arial"/>
+                <w:sz w:val="18"/>
+              </w:rPr>
+              <w:t>输出</w:t>
+            </w:r>
+            <w:r>
+              <w:rPr>
+                <w:rFonts w:ascii="Arial" w:hAnsi="Arial" w:cs="Arial"/>
+                <w:sz w:val="18"/>
+              </w:rPr>
+              <w:t>/</w:t>
+            </w:r>
+            <w:r>
+              <w:rPr>
+                <w:rFonts w:ascii="Arial" w:hAnsi="Arial" w:cs="Arial"/>
+                <w:sz w:val="18"/>
+              </w:rPr>
+              <w:t>后置条件</w:t>
+            </w:r>
+          </w:p>
+        </w:tc>
+        <w:tc>
+          <w:tcPr>
+            <w:tcW w:w="7017" w:type="dxa"/>
+            <w:tcBorders>
+              <w:top w:val="single" w:sz="4" w:space="0" w:color="auto"/>
+              <w:left w:val="single" w:sz="4" w:space="0" w:color="auto"/>
+              <w:bottom w:val="single" w:sz="4" w:space="0" w:color="auto"/>
+              <w:right w:val="single" w:sz="4" w:space="0" w:color="auto"/>
+            </w:tcBorders>
+            <w:vAlign w:val="center"/>
+          </w:tcPr>
+          <w:p>
+            <w:pPr>
+              <w:rPr>
+                <w:rFonts w:ascii="Arial" w:hAnsi="Arial" w:cs="Arial"/>
+                <w:sz w:val="18"/>
+              </w:rPr>
+            </w:pPr>
+          </w:p>
+        </w:tc>
+      </w:tr>
+      <w:tr>
+        <w:trPr>
+          <w:trHeight w:val="1380"/>
+        </w:trPr>
+        <w:tc>
+          <w:tcPr>
+            <w:tcW w:w="1505" w:type="dxa"/>
+            <w:tcBorders>
+              <w:top w:val="single" w:sz="4" w:space="0" w:color="auto"/>
+              <w:left w:val="single" w:sz="4" w:space="0" w:color="auto"/>
+              <w:bottom w:val="single" w:sz="4" w:space="0" w:color="auto"/>
+              <w:right w:val="single" w:sz="4" w:space="0" w:color="auto"/>
+            </w:tcBorders>
+            <w:shd w:val="clear" w:color="auto" w:fill="D9D9D9"/>
+            <w:vAlign w:val="center"/>
+          </w:tcPr>
+          <w:p>
+            <w:pPr>
+              <w:rPr>
+                <w:rFonts w:ascii="Arial" w:hAnsi="Arial" w:cs="Arial"/>
+                <w:sz w:val="18"/>
+              </w:rPr>
+            </w:pPr>
+            <w:r>
+              <w:rPr>
+                <w:rFonts w:ascii="Arial" w:hAnsi="Arial" w:cs="Arial"/>
+                <w:sz w:val="18"/>
+              </w:rPr>
+              <w:t>补充说明</w:t>
+            </w:r>
+          </w:p>
+        </w:tc>
+        <w:tc>
+          <w:tcPr>
+            <w:tcW w:w="7017" w:type="dxa"/>
+            <w:tcBorders>
+              <w:top w:val="single" w:sz="4" w:space="0" w:color="auto"/>
+              <w:left w:val="single" w:sz="4" w:space="0" w:color="auto"/>
+              <w:bottom w:val="single" w:sz="4" w:space="0" w:color="auto"/>
+              <w:right w:val="single" w:sz="4" w:space="0" w:color="auto"/>
+            </w:tcBorders>
+            <w:vAlign w:val="center"/>
+          </w:tcPr>
+          <w:p>
+            <w:pPr>
+              <w:rPr>
+                <w:rFonts w:ascii="Arial" w:hAnsi="Arial" w:cs="Arial" w:hint="eastAsia"/>
+                <w:sz w:val="18"/>
+              </w:rPr>
+            </w:pPr>
+            <w:r>
+              <w:rPr>
+                <w:rFonts w:ascii="Arial" w:hAnsi="Arial" w:cs="Arial" w:hint="eastAsia"/>
+                <w:sz w:val="18"/>
+              </w:rPr>
+              <w:t>关键数据与自检自测，质量检测一直，都是根据产品编码获得提交表，然后提交。</w:t>
+            </w:r>
+            <w:r>
+              <w:rPr>
+                <w:rFonts w:ascii="Arial" w:hAnsi="Arial" w:cs="Arial" w:hint="eastAsia"/>
+                <w:sz w:val="18"/>
+              </w:rPr>
+              <w:t>动态创建的提交表</w:t>
+            </w:r>
+          </w:p>
+        </w:tc>
+      </w:tr>
+    </w:tbl>
+    <w:p>
+      <w:pPr>
+        <w:rPr>
+          <w:sz w:val="28"/>
+          <w:szCs w:val="28"/>
+        </w:rPr>
+      </w:pPr>
+      <w:r>
+        <w:rPr>
+          <w:rFonts w:hint="eastAsia"/>
+          <w:sz w:val="28"/>
+          <w:szCs w:val="28"/>
+        </w:rPr>
+        <w:t>6</w:t>
+      </w:r>
+      <w:r>
+        <w:rPr>
+          <w:sz w:val="28"/>
+          <w:szCs w:val="28"/>
+        </w:rPr>
+        <w:t>.</w:t>
+      </w:r>
+      <w:r>
+        <w:rPr>
+          <w:rFonts w:hint="eastAsia"/>
+          <w:sz w:val="28"/>
+          <w:szCs w:val="28"/>
+        </w:rPr>
+        <w:t>，</w:t>
+      </w:r>
+      <w:r>
+        <w:rPr>
+          <w:rFonts w:hint="eastAsia"/>
+          <w:sz w:val="28"/>
+          <w:szCs w:val="28"/>
+        </w:rPr>
+        <w:t>自检自测</w:t>
+      </w:r>
+      <w:r>
+        <w:rPr>
+          <w:rFonts w:hint="eastAsia"/>
+          <w:sz w:val="28"/>
+          <w:szCs w:val="28"/>
+        </w:rPr>
+        <w:t>录入</w:t>
+      </w:r>
+      <w:r>
+        <w:rPr>
+          <w:sz w:val="28"/>
+          <w:szCs w:val="28"/>
+        </w:rPr>
+        <w:t xml:space="preserve"> </w:t>
+      </w:r>
+    </w:p>
+    <w:tbl>
+      <w:tblPr>
+        <w:tblW w:w="8522" w:type="dxa"/>
+        <w:tblBorders>
+          <w:top w:val="single" w:sz="4" w:space="0" w:color="auto"/>
+          <w:left w:val="single" w:sz="4" w:space="0" w:color="auto"/>
+          <w:bottom w:val="single" w:sz="4" w:space="0" w:color="auto"/>
+          <w:right w:val="single" w:sz="4" w:space="0" w:color="auto"/>
+          <w:insideH w:val="single" w:sz="4" w:space="0" w:color="auto"/>
+          <w:insideV w:val="single" w:sz="4" w:space="0" w:color="auto"/>
+        </w:tblBorders>
+        <w:tblLayout w:type="fixed"/>
+        <w:tblLook w:val="04A0" w:firstRow="1" w:lastRow="0" w:firstColumn="1" w:lastColumn="0" w:noHBand="0" w:noVBand="1"/>
+      </w:tblPr>
+      <w:tblGrid>
+        <w:gridCol w:w="1505"/>
+        <w:gridCol w:w="7017"/>
+      </w:tblGrid>
+      <w:tr>
+        <w:tc>
+          <w:tcPr>
+            <w:tcW w:w="1505" w:type="dxa"/>
+            <w:tcBorders>
+              <w:top w:val="single" w:sz="4" w:space="0" w:color="auto"/>
+              <w:left w:val="single" w:sz="4" w:space="0" w:color="auto"/>
+              <w:bottom w:val="single" w:sz="4" w:space="0" w:color="auto"/>
+              <w:right w:val="single" w:sz="4" w:space="0" w:color="auto"/>
+            </w:tcBorders>
+            <w:shd w:val="clear" w:color="auto" w:fill="D9D9D9"/>
+            <w:vAlign w:val="center"/>
+          </w:tcPr>
+          <w:p>
+            <w:pPr>
+              <w:rPr>
+                <w:rFonts w:ascii="Arial" w:hAnsi="Arial" w:cs="Arial"/>
+                <w:sz w:val="18"/>
+              </w:rPr>
+            </w:pPr>
+            <w:r>
+              <w:rPr>
+                <w:rFonts w:ascii="Arial" w:hAnsi="Arial" w:cs="Arial"/>
+                <w:sz w:val="18"/>
+              </w:rPr>
+              <w:t>用户场景</w:t>
+            </w:r>
+          </w:p>
+        </w:tc>
+        <w:tc>
+          <w:tcPr>
+            <w:tcW w:w="7017" w:type="dxa"/>
+            <w:tcBorders>
+              <w:top w:val="single" w:sz="4" w:space="0" w:color="auto"/>
+              <w:left w:val="single" w:sz="4" w:space="0" w:color="auto"/>
+              <w:bottom w:val="single" w:sz="4" w:space="0" w:color="auto"/>
+              <w:right w:val="single" w:sz="4" w:space="0" w:color="auto"/>
+            </w:tcBorders>
+            <w:vAlign w:val="center"/>
+          </w:tcPr>
+          <w:p>
+            <w:pPr>
+              <w:rPr>
+                <w:rFonts w:ascii="Arial" w:hAnsi="Arial" w:cs="Arial"/>
+                <w:sz w:val="18"/>
+              </w:rPr>
+            </w:pPr>
+            <w:r>
+              <w:rPr>
+                <w:rFonts w:ascii="Arial" w:hAnsi="Arial" w:cs="Arial" w:hint="eastAsia"/>
+                <w:sz w:val="18"/>
+              </w:rPr>
+              <w:t>自检自测数据</w:t>
+            </w:r>
+          </w:p>
+        </w:tc>
+      </w:tr>
+      <w:tr>
+        <w:tc>
+          <w:tcPr>
+            <w:tcW w:w="1505" w:type="dxa"/>
+            <w:tcBorders>
+              <w:top w:val="single" w:sz="4" w:space="0" w:color="auto"/>
+              <w:left w:val="single" w:sz="4" w:space="0" w:color="auto"/>
+              <w:bottom w:val="single" w:sz="4" w:space="0" w:color="auto"/>
+              <w:right w:val="single" w:sz="4" w:space="0" w:color="auto"/>
+            </w:tcBorders>
+            <w:shd w:val="clear" w:color="auto" w:fill="D9D9D9"/>
+            <w:vAlign w:val="center"/>
+          </w:tcPr>
+          <w:p>
+            <w:pPr>
+              <w:rPr>
+                <w:rFonts w:ascii="Arial" w:hAnsi="Arial" w:cs="Arial"/>
+                <w:sz w:val="18"/>
+              </w:rPr>
+            </w:pPr>
+            <w:r>
+              <w:rPr>
+                <w:rFonts w:ascii="Arial" w:hAnsi="Arial" w:cs="Arial"/>
+                <w:sz w:val="18"/>
+              </w:rPr>
+              <w:t>功能描述</w:t>
+            </w:r>
+          </w:p>
+        </w:tc>
+        <w:tc>
+          <w:tcPr>
+            <w:tcW w:w="7017" w:type="dxa"/>
+            <w:tcBorders>
+              <w:top w:val="single" w:sz="4" w:space="0" w:color="auto"/>
+              <w:left w:val="single" w:sz="4" w:space="0" w:color="auto"/>
+              <w:bottom w:val="single" w:sz="4" w:space="0" w:color="auto"/>
+              <w:right w:val="single" w:sz="4" w:space="0" w:color="auto"/>
+            </w:tcBorders>
+            <w:vAlign w:val="center"/>
+          </w:tcPr>
+          <w:p>
+            <w:pPr>
+              <w:rPr>
+                <w:rFonts w:ascii="Arial" w:hAnsi="Arial" w:cs="Arial" w:hint="eastAsia"/>
+                <w:sz w:val="18"/>
+              </w:rPr>
+            </w:pPr>
+            <w:r>
+              <w:rPr>
+                <w:rFonts w:ascii="Arial" w:hAnsi="Arial" w:cs="Arial" w:hint="eastAsia"/>
+                <w:sz w:val="18"/>
+              </w:rPr>
+              <w:t>自检自测数据</w:t>
+            </w:r>
+          </w:p>
+        </w:tc>
+      </w:tr>
+      <w:tr>
+        <w:trPr>
+          <w:trHeight w:val="367"/>
+        </w:trPr>
+        <w:tc>
+          <w:tcPr>
+            <w:tcW w:w="1505" w:type="dxa"/>
+            <w:tcBorders>
+              <w:top w:val="single" w:sz="4" w:space="0" w:color="auto"/>
+              <w:left w:val="single" w:sz="4" w:space="0" w:color="auto"/>
+              <w:bottom w:val="single" w:sz="4" w:space="0" w:color="auto"/>
+              <w:right w:val="single" w:sz="4" w:space="0" w:color="auto"/>
+            </w:tcBorders>
+            <w:shd w:val="clear" w:color="auto" w:fill="D9D9D9"/>
+            <w:vAlign w:val="center"/>
+          </w:tcPr>
+          <w:p>
+            <w:pPr>
+              <w:rPr>
+                <w:rFonts w:ascii="Arial" w:hAnsi="Arial" w:cs="Arial"/>
+                <w:sz w:val="18"/>
+              </w:rPr>
+            </w:pPr>
+            <w:r>
+              <w:rPr>
+                <w:rFonts w:ascii="Arial" w:hAnsi="Arial" w:cs="Arial"/>
+                <w:sz w:val="18"/>
+              </w:rPr>
+              <w:t>优先级</w:t>
+            </w:r>
+          </w:p>
+        </w:tc>
+        <w:tc>
+          <w:tcPr>
+            <w:tcW w:w="7017" w:type="dxa"/>
+            <w:tcBorders>
+              <w:top w:val="single" w:sz="4" w:space="0" w:color="auto"/>
+              <w:left w:val="single" w:sz="4" w:space="0" w:color="auto"/>
+              <w:bottom w:val="single" w:sz="4" w:space="0" w:color="auto"/>
+              <w:right w:val="single" w:sz="4" w:space="0" w:color="auto"/>
+            </w:tcBorders>
+            <w:vAlign w:val="center"/>
+          </w:tcPr>
+          <w:p>
+            <w:pPr>
+              <w:rPr>
+                <w:rFonts w:ascii="Arial" w:hAnsi="Arial" w:cs="Arial"/>
+                <w:sz w:val="18"/>
+              </w:rPr>
+            </w:pPr>
+            <w:r>
+              <w:rPr>
+                <w:rFonts w:ascii="Arial" w:hAnsi="Arial" w:cs="Arial" w:hint="eastAsia"/>
+                <w:sz w:val="18"/>
+              </w:rPr>
+              <w:t>高</w:t>
+            </w:r>
+          </w:p>
+        </w:tc>
+      </w:tr>
+      <w:tr>
+        <w:trPr>
+          <w:trHeight w:val="465"/>
+        </w:trPr>
+        <w:tc>
+          <w:tcPr>
+            <w:tcW w:w="1505" w:type="dxa"/>
+            <w:tcBorders>
+              <w:top w:val="single" w:sz="4" w:space="0" w:color="auto"/>
+              <w:left w:val="single" w:sz="4" w:space="0" w:color="auto"/>
+              <w:bottom w:val="single" w:sz="4" w:space="0" w:color="auto"/>
+              <w:right w:val="single" w:sz="4" w:space="0" w:color="auto"/>
+            </w:tcBorders>
+            <w:shd w:val="clear" w:color="auto" w:fill="D9D9D9"/>
+            <w:vAlign w:val="center"/>
+          </w:tcPr>
+          <w:p>
+            <w:pPr>
+              <w:rPr>
+                <w:rFonts w:ascii="Arial" w:hAnsi="Arial" w:cs="Arial"/>
+                <w:sz w:val="18"/>
+              </w:rPr>
+            </w:pPr>
+            <w:r>
+              <w:rPr>
+                <w:rFonts w:ascii="Arial" w:hAnsi="Arial" w:cs="Arial"/>
+                <w:sz w:val="18"/>
+              </w:rPr>
+              <w:t>输入</w:t>
+            </w:r>
+            <w:r>
+              <w:rPr>
+                <w:rFonts w:ascii="Arial" w:hAnsi="Arial" w:cs="Arial"/>
+                <w:sz w:val="18"/>
+              </w:rPr>
+              <w:t>/</w:t>
+            </w:r>
+            <w:r>
+              <w:rPr>
+                <w:rFonts w:ascii="Arial" w:hAnsi="Arial" w:cs="Arial"/>
+                <w:sz w:val="18"/>
+              </w:rPr>
+              <w:t>前置条件</w:t>
+            </w:r>
+          </w:p>
+        </w:tc>
+        <w:tc>
+          <w:tcPr>
+            <w:tcW w:w="7017" w:type="dxa"/>
+            <w:tcBorders>
+              <w:top w:val="single" w:sz="4" w:space="0" w:color="auto"/>
+              <w:left w:val="single" w:sz="4" w:space="0" w:color="auto"/>
+              <w:bottom w:val="single" w:sz="4" w:space="0" w:color="auto"/>
+              <w:right w:val="single" w:sz="4" w:space="0" w:color="auto"/>
+            </w:tcBorders>
+            <w:vAlign w:val="center"/>
+          </w:tcPr>
+          <w:p>
+            <w:pPr>
+              <w:rPr>
+                <w:rFonts w:ascii="Arial" w:hAnsi="Arial" w:cs="Arial"/>
+                <w:sz w:val="18"/>
+              </w:rPr>
+            </w:pPr>
+          </w:p>
+        </w:tc>
+      </w:tr>
+      <w:tr>
+        <w:tc>
+          <w:tcPr>
+            <w:tcW w:w="1505" w:type="dxa"/>
+            <w:tcBorders>
+              <w:top w:val="single" w:sz="4" w:space="0" w:color="auto"/>
+              <w:left w:val="single" w:sz="4" w:space="0" w:color="auto"/>
+              <w:bottom w:val="single" w:sz="4" w:space="0" w:color="auto"/>
+              <w:right w:val="single" w:sz="4" w:space="0" w:color="auto"/>
+            </w:tcBorders>
+            <w:shd w:val="clear" w:color="auto" w:fill="D9D9D9"/>
+            <w:vAlign w:val="center"/>
+          </w:tcPr>
+          <w:p>
+            <w:pPr>
+              <w:rPr>
+                <w:rFonts w:ascii="Arial" w:hAnsi="Arial" w:cs="Arial"/>
+                <w:color w:val="0000FF"/>
+                <w:sz w:val="18"/>
+              </w:rPr>
+            </w:pPr>
+            <w:r>
+              <w:rPr>
+                <w:rFonts w:ascii="Arial" w:hAnsi="Arial" w:cs="Arial"/>
+                <w:color w:val="0000FF"/>
+                <w:sz w:val="18"/>
+              </w:rPr>
+              <w:t>需求描述</w:t>
+            </w:r>
+          </w:p>
+        </w:tc>
+        <w:tc>
+          <w:tcPr>
+            <w:tcW w:w="7017" w:type="dxa"/>
+            <w:tcBorders>
+              <w:top w:val="single" w:sz="4" w:space="0" w:color="auto"/>
+              <w:left w:val="single" w:sz="4" w:space="0" w:color="auto"/>
+              <w:bottom w:val="single" w:sz="4" w:space="0" w:color="auto"/>
+              <w:right w:val="single" w:sz="4" w:space="0" w:color="auto"/>
+            </w:tcBorders>
+            <w:vAlign w:val="center"/>
+          </w:tcPr>
+          <w:p>
+            <w:pPr>
+              <w:pStyle w:val="1"/>
+              <w:ind w:firstLineChars="0" w:firstLine="0"/>
+              <w:jc w:val="left"/>
+              <w:rPr>
+                <w:rFonts w:ascii="Arial" w:hAnsi="Arial" w:cs="Arial" w:hint="eastAsia"/>
+                <w:sz w:val="18"/>
+              </w:rPr>
+            </w:pPr>
+            <w:r>
+              <w:rPr>
+                <w:rFonts w:ascii="Arial" w:hAnsi="Arial" w:cs="Arial" w:hint="eastAsia"/>
+                <w:sz w:val="18"/>
+              </w:rPr>
+              <w:t xml:space="preserve">1. </w:t>
+            </w:r>
+            <w:r>
+              <w:rPr>
+                <w:rFonts w:ascii="Arial" w:hAnsi="Arial" w:cs="Arial" w:hint="eastAsia"/>
+                <w:sz w:val="18"/>
+              </w:rPr>
+              <w:t>顶部优先选择产品编码。</w:t>
+            </w:r>
+          </w:p>
+          <w:p>
+            <w:pPr>
+              <w:pStyle w:val="1"/>
+              <w:ind w:firstLineChars="0" w:firstLine="0"/>
+              <w:jc w:val="left"/>
+              <w:rPr>
+                <w:rFonts w:ascii="Arial" w:hAnsi="Arial" w:cs="Arial" w:hint="eastAsia"/>
+                <w:sz w:val="18"/>
+              </w:rPr>
+            </w:pPr>
+            <w:r>
+              <w:rPr>
+                <w:rFonts w:ascii="Arial" w:hAnsi="Arial" w:cs="Arial" w:hint="eastAsia"/>
+                <w:sz w:val="18"/>
+              </w:rPr>
+              <w:t xml:space="preserve">2. </w:t>
+            </w:r>
+            <w:r>
+              <w:rPr>
+                <w:rFonts w:ascii="Arial" w:hAnsi="Arial" w:cs="Arial" w:hint="eastAsia"/>
+                <w:sz w:val="18"/>
+              </w:rPr>
+              <w:t>选择后，根据超编码自动加载该编码下的</w:t>
+            </w:r>
+            <w:r>
+              <w:rPr>
+                <w:rFonts w:ascii="Arial" w:hAnsi="Arial" w:cs="Arial" w:hint="eastAsia"/>
+                <w:sz w:val="18"/>
+              </w:rPr>
+              <w:t>自检自测</w:t>
+            </w:r>
+            <w:r>
+              <w:rPr>
+                <w:rFonts w:ascii="Arial" w:hAnsi="Arial" w:cs="Arial" w:hint="eastAsia"/>
+                <w:sz w:val="18"/>
+              </w:rPr>
+              <w:t>提交表。</w:t>
+            </w:r>
+          </w:p>
+          <w:p>
+            <w:pPr>
+              <w:pStyle w:val="1"/>
+              <w:ind w:firstLineChars="0" w:firstLine="0"/>
+              <w:jc w:val="left"/>
+              <w:rPr>
+                <w:rFonts w:ascii="Arial" w:hAnsi="Arial" w:cs="Arial"/>
+                <w:sz w:val="18"/>
+              </w:rPr>
+            </w:pPr>
+            <w:r>
+              <w:rPr>
+                <w:rFonts w:ascii="Arial" w:hAnsi="Arial" w:cs="Arial" w:hint="eastAsia"/>
+                <w:sz w:val="18"/>
+              </w:rPr>
+              <w:t xml:space="preserve">3. </w:t>
+            </w:r>
+            <w:r>
+              <w:rPr>
+                <w:rFonts w:ascii="Arial" w:hAnsi="Arial" w:cs="Arial" w:hint="eastAsia"/>
+                <w:sz w:val="18"/>
+              </w:rPr>
+              <w:t>根据自检自测提交表录入数据提交。</w:t>
+            </w:r>
+          </w:p>
+          <w:p>
+            <w:pPr>
+              <w:pStyle w:val="1"/>
+              <w:ind w:firstLineChars="0" w:firstLine="0"/>
+              <w:jc w:val="left"/>
+              <w:rPr>
+                <w:rFonts w:ascii="Arial" w:hAnsi="Arial" w:cs="Arial" w:hint="eastAsia"/>
+                <w:sz w:val="18"/>
+              </w:rPr>
+            </w:pPr>
+            <w:r>
+              <w:rPr>
+                <w:rFonts w:ascii="Arial" w:hAnsi="Arial" w:cs="Arial" w:hint="eastAsia"/>
+                <w:sz w:val="18"/>
+              </w:rPr>
+              <w:t xml:space="preserve">4. </w:t>
+            </w:r>
+            <w:r>
+              <w:rPr>
+                <w:rFonts w:ascii="Arial" w:hAnsi="Arial" w:cs="Arial" w:hint="eastAsia"/>
+                <w:sz w:val="18"/>
+              </w:rPr>
+              <w:t>包含一个提交按钮，点击后，判定是否有效录入，是的话提交</w:t>
+            </w:r>
+            <w:r>
+              <w:rPr>
+                <w:rFonts w:ascii="Arial" w:hAnsi="Arial" w:cs="Arial" w:hint="eastAsia"/>
+                <w:sz w:val="18"/>
+              </w:rPr>
+              <w:t xml:space="preserve"> </w:t>
+            </w:r>
+            <w:r>
+              <w:rPr>
+                <w:rFonts w:ascii="Arial" w:hAnsi="Arial" w:cs="Arial" w:hint="eastAsia"/>
+                <w:sz w:val="18"/>
+              </w:rPr>
+              <w:t>页面返回到首页</w:t>
+            </w:r>
+          </w:p>
+          <w:p>
+            <w:pPr>
+              <w:pStyle w:val="1"/>
+              <w:ind w:firstLineChars="0" w:firstLine="0"/>
+              <w:jc w:val="left"/>
+              <w:rPr>
+                <w:rFonts w:ascii="Arial" w:hAnsi="Arial" w:cs="Arial" w:hint="eastAsia"/>
+                <w:sz w:val="18"/>
+              </w:rPr>
+            </w:pPr>
+            <w:r>
+              <w:rPr>
+                <w:rFonts w:ascii="Arial" w:hAnsi="Arial" w:cs="Arial" w:hint="eastAsia"/>
+                <w:sz w:val="18"/>
+              </w:rPr>
+              <w:t xml:space="preserve">5. </w:t>
+            </w:r>
+            <w:r>
+              <w:rPr>
+                <w:rFonts w:ascii="Arial" w:hAnsi="Arial" w:cs="Arial" w:hint="eastAsia"/>
+                <w:sz w:val="18"/>
+              </w:rPr>
+              <w:t>导航栏右上角一个创建问题按钮。</w:t>
+            </w:r>
+          </w:p>
+          <w:p>
+            <w:pPr>
+              <w:pStyle w:val="1"/>
+              <w:ind w:firstLineChars="0" w:firstLine="0"/>
+              <w:jc w:val="left"/>
+              <w:rPr>
+                <w:rFonts w:ascii="Arial" w:hAnsi="Arial" w:cs="Arial" w:hint="eastAsia"/>
+                <w:sz w:val="18"/>
+              </w:rPr>
+            </w:pPr>
+            <w:r>
+              <w:rPr>
+                <w:rFonts w:ascii="Arial" w:hAnsi="Arial" w:cs="Arial" w:hint="eastAsia"/>
+                <w:sz w:val="18"/>
+              </w:rPr>
+              <w:t xml:space="preserve">6. </w:t>
+            </w:r>
+            <w:r>
+              <w:rPr>
+                <w:rFonts w:ascii="Arial" w:hAnsi="Arial" w:cs="Arial" w:hint="eastAsia"/>
+                <w:sz w:val="18"/>
+              </w:rPr>
+              <w:t>点击创建问题按钮，进入问题提交页面</w:t>
+            </w:r>
+          </w:p>
+        </w:tc>
+      </w:tr>
+      <w:tr>
+        <w:tc>
+          <w:tcPr>
+            <w:tcW w:w="1505" w:type="dxa"/>
+            <w:tcBorders>
+              <w:top w:val="single" w:sz="4" w:space="0" w:color="auto"/>
+              <w:left w:val="single" w:sz="4" w:space="0" w:color="auto"/>
+              <w:bottom w:val="single" w:sz="4" w:space="0" w:color="auto"/>
+              <w:right w:val="single" w:sz="4" w:space="0" w:color="auto"/>
+            </w:tcBorders>
+            <w:shd w:val="clear" w:color="auto" w:fill="D9D9D9"/>
+            <w:vAlign w:val="center"/>
+          </w:tcPr>
+          <w:p>
+            <w:pPr>
+              <w:rPr>
+                <w:rFonts w:ascii="Arial" w:hAnsi="Arial" w:cs="Arial"/>
+                <w:sz w:val="18"/>
+              </w:rPr>
+            </w:pPr>
+            <w:r>
+              <w:rPr>
+                <w:rFonts w:ascii="Arial" w:hAnsi="Arial" w:cs="Arial"/>
+                <w:sz w:val="18"/>
+              </w:rPr>
+              <w:t>输出</w:t>
+            </w:r>
+            <w:r>
+              <w:rPr>
+                <w:rFonts w:ascii="Arial" w:hAnsi="Arial" w:cs="Arial"/>
+                <w:sz w:val="18"/>
+              </w:rPr>
+              <w:t>/</w:t>
+            </w:r>
+            <w:r>
+              <w:rPr>
+                <w:rFonts w:ascii="Arial" w:hAnsi="Arial" w:cs="Arial"/>
+                <w:sz w:val="18"/>
+              </w:rPr>
+              <w:t>后置条件</w:t>
+            </w:r>
+          </w:p>
+        </w:tc>
+        <w:tc>
+          <w:tcPr>
+            <w:tcW w:w="7017" w:type="dxa"/>
+            <w:tcBorders>
+              <w:top w:val="single" w:sz="4" w:space="0" w:color="auto"/>
+              <w:left w:val="single" w:sz="4" w:space="0" w:color="auto"/>
+              <w:bottom w:val="single" w:sz="4" w:space="0" w:color="auto"/>
+              <w:right w:val="single" w:sz="4" w:space="0" w:color="auto"/>
+            </w:tcBorders>
+            <w:vAlign w:val="center"/>
+          </w:tcPr>
+          <w:p>
+            <w:pPr>
+              <w:rPr>
+                <w:rFonts w:ascii="Arial" w:hAnsi="Arial" w:cs="Arial"/>
+                <w:sz w:val="18"/>
+              </w:rPr>
+            </w:pPr>
+          </w:p>
+        </w:tc>
+      </w:tr>
+      <w:tr>
+        <w:trPr>
+          <w:trHeight w:val="1380"/>
+        </w:trPr>
+        <w:tc>
+          <w:tcPr>
+            <w:tcW w:w="1505" w:type="dxa"/>
+            <w:tcBorders>
+              <w:top w:val="single" w:sz="4" w:space="0" w:color="auto"/>
+              <w:left w:val="single" w:sz="4" w:space="0" w:color="auto"/>
+              <w:bottom w:val="single" w:sz="4" w:space="0" w:color="auto"/>
+              <w:right w:val="single" w:sz="4" w:space="0" w:color="auto"/>
+            </w:tcBorders>
+            <w:shd w:val="clear" w:color="auto" w:fill="D9D9D9"/>
+            <w:vAlign w:val="center"/>
+          </w:tcPr>
+          <w:p>
+            <w:pPr>
+              <w:rPr>
+                <w:rFonts w:ascii="Arial" w:hAnsi="Arial" w:cs="Arial"/>
+                <w:sz w:val="18"/>
+              </w:rPr>
+            </w:pPr>
+            <w:r>
+              <w:rPr>
+                <w:rFonts w:ascii="Arial" w:hAnsi="Arial" w:cs="Arial"/>
+                <w:sz w:val="18"/>
+              </w:rPr>
+              <w:t>补充说明</w:t>
+            </w:r>
+          </w:p>
+        </w:tc>
+        <w:tc>
+          <w:tcPr>
+            <w:tcW w:w="7017" w:type="dxa"/>
+            <w:tcBorders>
+              <w:top w:val="single" w:sz="4" w:space="0" w:color="auto"/>
+              <w:left w:val="single" w:sz="4" w:space="0" w:color="auto"/>
+              <w:bottom w:val="single" w:sz="4" w:space="0" w:color="auto"/>
+              <w:right w:val="single" w:sz="4" w:space="0" w:color="auto"/>
+            </w:tcBorders>
+            <w:vAlign w:val="center"/>
+          </w:tcPr>
+          <w:p>
+            <w:pPr>
+              <w:rPr>
+                <w:rFonts w:ascii="Arial" w:hAnsi="Arial" w:cs="Arial" w:hint="eastAsia"/>
+                <w:sz w:val="18"/>
+              </w:rPr>
+            </w:pPr>
+            <w:r>
+              <w:rPr>
+                <w:rFonts w:ascii="Arial" w:hAnsi="Arial" w:cs="Arial" w:hint="eastAsia"/>
+                <w:sz w:val="18"/>
+              </w:rPr>
+              <w:t>关键数据与自检自测，质量检测一直，都是根据产品编码获得提交表，然后提交。动态创建的提交表</w:t>
+            </w:r>
+          </w:p>
+        </w:tc>
+      </w:tr>
+    </w:tbl>
+    <w:p>
+      <w:pPr>
+        <w:rPr>
+          <w:sz w:val="28"/>
+          <w:szCs w:val="28"/>
+        </w:rPr>
+      </w:pPr>
+      <w:r>
+        <w:rPr>
+          <w:rFonts w:hint="eastAsia"/>
+          <w:sz w:val="28"/>
+          <w:szCs w:val="28"/>
+        </w:rPr>
+        <w:t>7</w:t>
+      </w:r>
+      <w:r>
+        <w:rPr>
+          <w:sz w:val="28"/>
+          <w:szCs w:val="28"/>
+        </w:rPr>
+        <w:t>.</w:t>
+      </w:r>
+      <w:r>
+        <w:rPr>
+          <w:rFonts w:hint="eastAsia"/>
+          <w:sz w:val="28"/>
+          <w:szCs w:val="28"/>
+        </w:rPr>
+        <w:t>，</w:t>
+      </w:r>
+      <w:r>
+        <w:rPr>
+          <w:rFonts w:hint="eastAsia"/>
+          <w:sz w:val="28"/>
+          <w:szCs w:val="28"/>
+        </w:rPr>
+        <w:t>质量检测</w:t>
+      </w:r>
+      <w:r>
+        <w:rPr>
+          <w:rFonts w:hint="eastAsia"/>
+          <w:sz w:val="28"/>
+          <w:szCs w:val="28"/>
+        </w:rPr>
+        <w:t>录入</w:t>
+      </w:r>
+      <w:r>
+        <w:rPr>
+          <w:sz w:val="28"/>
+          <w:szCs w:val="28"/>
+        </w:rPr>
+        <w:t xml:space="preserve"> </w:t>
+      </w:r>
+    </w:p>
+    <w:tbl>
+      <w:tblPr>
+        <w:tblW w:w="8522" w:type="dxa"/>
+        <w:tblBorders>
+          <w:top w:val="single" w:sz="4" w:space="0" w:color="auto"/>
+          <w:left w:val="single" w:sz="4" w:space="0" w:color="auto"/>
+          <w:bottom w:val="single" w:sz="4" w:space="0" w:color="auto"/>
+          <w:right w:val="single" w:sz="4" w:space="0" w:color="auto"/>
+          <w:insideH w:val="single" w:sz="4" w:space="0" w:color="auto"/>
+          <w:insideV w:val="single" w:sz="4" w:space="0" w:color="auto"/>
+        </w:tblBorders>
+        <w:tblLayout w:type="fixed"/>
+        <w:tblLook w:val="04A0" w:firstRow="1" w:lastRow="0" w:firstColumn="1" w:lastColumn="0" w:noHBand="0" w:noVBand="1"/>
+      </w:tblPr>
+      <w:tblGrid>
+        <w:gridCol w:w="1505"/>
+        <w:gridCol w:w="7017"/>
+      </w:tblGrid>
+      <w:tr>
+        <w:tc>
+          <w:tcPr>
+            <w:tcW w:w="1505" w:type="dxa"/>
+            <w:tcBorders>
+              <w:top w:val="single" w:sz="4" w:space="0" w:color="auto"/>
+              <w:left w:val="single" w:sz="4" w:space="0" w:color="auto"/>
+              <w:bottom w:val="single" w:sz="4" w:space="0" w:color="auto"/>
+              <w:right w:val="single" w:sz="4" w:space="0" w:color="auto"/>
+            </w:tcBorders>
+            <w:shd w:val="clear" w:color="auto" w:fill="D9D9D9"/>
+            <w:vAlign w:val="center"/>
+          </w:tcPr>
+          <w:p>
+            <w:pPr>
+              <w:rPr>
+                <w:rFonts w:ascii="Arial" w:hAnsi="Arial" w:cs="Arial"/>
+                <w:sz w:val="18"/>
+              </w:rPr>
+            </w:pPr>
+            <w:r>
+              <w:rPr>
+                <w:rFonts w:ascii="Arial" w:hAnsi="Arial" w:cs="Arial"/>
+                <w:sz w:val="18"/>
+              </w:rPr>
+              <w:t>用户场景</w:t>
+            </w:r>
+          </w:p>
+        </w:tc>
+        <w:tc>
+          <w:tcPr>
+            <w:tcW w:w="7017" w:type="dxa"/>
+            <w:tcBorders>
+              <w:top w:val="single" w:sz="4" w:space="0" w:color="auto"/>
+              <w:left w:val="single" w:sz="4" w:space="0" w:color="auto"/>
+              <w:bottom w:val="single" w:sz="4" w:space="0" w:color="auto"/>
+              <w:right w:val="single" w:sz="4" w:space="0" w:color="auto"/>
+            </w:tcBorders>
+            <w:vAlign w:val="center"/>
+          </w:tcPr>
+          <w:p>
+            <w:pPr>
+              <w:rPr>
+                <w:rFonts w:ascii="Arial" w:hAnsi="Arial" w:cs="Arial"/>
+                <w:sz w:val="18"/>
+              </w:rPr>
+            </w:pPr>
+            <w:r>
+              <w:rPr>
+                <w:rFonts w:ascii="Arial" w:hAnsi="Arial" w:cs="Arial" w:hint="eastAsia"/>
+                <w:sz w:val="18"/>
+              </w:rPr>
+              <w:t>质量检测</w:t>
+            </w:r>
+            <w:r>
+              <w:rPr>
+                <w:rFonts w:ascii="Arial" w:hAnsi="Arial" w:cs="Arial" w:hint="eastAsia"/>
+                <w:sz w:val="18"/>
+              </w:rPr>
+              <w:t>数据</w:t>
+            </w:r>
+          </w:p>
+        </w:tc>
+      </w:tr>
+      <w:tr>
+        <w:tc>
+          <w:tcPr>
+            <w:tcW w:w="1505" w:type="dxa"/>
+            <w:tcBorders>
+              <w:top w:val="single" w:sz="4" w:space="0" w:color="auto"/>
+              <w:left w:val="single" w:sz="4" w:space="0" w:color="auto"/>
+              <w:bottom w:val="single" w:sz="4" w:space="0" w:color="auto"/>
+              <w:right w:val="single" w:sz="4" w:space="0" w:color="auto"/>
+            </w:tcBorders>
+            <w:shd w:val="clear" w:color="auto" w:fill="D9D9D9"/>
+            <w:vAlign w:val="center"/>
+          </w:tcPr>
+          <w:p>
+            <w:pPr>
+              <w:rPr>
+                <w:rFonts w:ascii="Arial" w:hAnsi="Arial" w:cs="Arial"/>
+                <w:sz w:val="18"/>
+              </w:rPr>
+            </w:pPr>
+            <w:r>
+              <w:rPr>
+                <w:rFonts w:ascii="Arial" w:hAnsi="Arial" w:cs="Arial"/>
+                <w:sz w:val="18"/>
+              </w:rPr>
+              <w:t>功能描述</w:t>
+            </w:r>
+          </w:p>
+        </w:tc>
+        <w:tc>
+          <w:tcPr>
+            <w:tcW w:w="7017" w:type="dxa"/>
+            <w:tcBorders>
+              <w:top w:val="single" w:sz="4" w:space="0" w:color="auto"/>
+              <w:left w:val="single" w:sz="4" w:space="0" w:color="auto"/>
+              <w:bottom w:val="single" w:sz="4" w:space="0" w:color="auto"/>
+              <w:right w:val="single" w:sz="4" w:space="0" w:color="auto"/>
+            </w:tcBorders>
+            <w:vAlign w:val="center"/>
+          </w:tcPr>
+          <w:p>
+            <w:pPr>
+              <w:rPr>
+                <w:rFonts w:ascii="Arial" w:hAnsi="Arial" w:cs="Arial" w:hint="eastAsia"/>
+                <w:sz w:val="18"/>
+              </w:rPr>
+            </w:pPr>
+            <w:r>
+              <w:rPr>
+                <w:rFonts w:ascii="Arial" w:hAnsi="Arial" w:cs="Arial" w:hint="eastAsia"/>
+                <w:sz w:val="18"/>
+              </w:rPr>
+              <w:t>质量检测</w:t>
+            </w:r>
+            <w:r>
+              <w:rPr>
+                <w:rFonts w:ascii="Arial" w:hAnsi="Arial" w:cs="Arial" w:hint="eastAsia"/>
+                <w:sz w:val="18"/>
+              </w:rPr>
+              <w:t>数据</w:t>
+            </w:r>
+          </w:p>
+        </w:tc>
+      </w:tr>
+      <w:tr>
+        <w:trPr>
+          <w:trHeight w:val="367"/>
+        </w:trPr>
+        <w:tc>
+          <w:tcPr>
+            <w:tcW w:w="1505" w:type="dxa"/>
+            <w:tcBorders>
+              <w:top w:val="single" w:sz="4" w:space="0" w:color="auto"/>
+              <w:left w:val="single" w:sz="4" w:space="0" w:color="auto"/>
+              <w:bottom w:val="single" w:sz="4" w:space="0" w:color="auto"/>
+              <w:right w:val="single" w:sz="4" w:space="0" w:color="auto"/>
+            </w:tcBorders>
+            <w:shd w:val="clear" w:color="auto" w:fill="D9D9D9"/>
+            <w:vAlign w:val="center"/>
+          </w:tcPr>
+          <w:p>
+            <w:pPr>
+              <w:rPr>
+                <w:rFonts w:ascii="Arial" w:hAnsi="Arial" w:cs="Arial"/>
+                <w:sz w:val="18"/>
+              </w:rPr>
+            </w:pPr>
+            <w:r>
+              <w:rPr>
+                <w:rFonts w:ascii="Arial" w:hAnsi="Arial" w:cs="Arial"/>
+                <w:sz w:val="18"/>
+              </w:rPr>
+              <w:t>优先级</w:t>
+            </w:r>
+          </w:p>
+        </w:tc>
+        <w:tc>
+          <w:tcPr>
+            <w:tcW w:w="7017" w:type="dxa"/>
+            <w:tcBorders>
+              <w:top w:val="single" w:sz="4" w:space="0" w:color="auto"/>
+              <w:left w:val="single" w:sz="4" w:space="0" w:color="auto"/>
+              <w:bottom w:val="single" w:sz="4" w:space="0" w:color="auto"/>
+              <w:right w:val="single" w:sz="4" w:space="0" w:color="auto"/>
+            </w:tcBorders>
+            <w:vAlign w:val="center"/>
+          </w:tcPr>
+          <w:p>
+            <w:pPr>
+              <w:rPr>
+                <w:rFonts w:ascii="Arial" w:hAnsi="Arial" w:cs="Arial"/>
+                <w:sz w:val="18"/>
+              </w:rPr>
+            </w:pPr>
+            <w:r>
+              <w:rPr>
+                <w:rFonts w:ascii="Arial" w:hAnsi="Arial" w:cs="Arial" w:hint="eastAsia"/>
+                <w:sz w:val="18"/>
+              </w:rPr>
+              <w:t>高</w:t>
+            </w:r>
+          </w:p>
+        </w:tc>
+      </w:tr>
+      <w:tr>
+        <w:trPr>
+          <w:trHeight w:val="465"/>
+        </w:trPr>
+        <w:tc>
+          <w:tcPr>
+            <w:tcW w:w="1505" w:type="dxa"/>
+            <w:tcBorders>
+              <w:top w:val="single" w:sz="4" w:space="0" w:color="auto"/>
+              <w:left w:val="single" w:sz="4" w:space="0" w:color="auto"/>
+              <w:bottom w:val="single" w:sz="4" w:space="0" w:color="auto"/>
+              <w:right w:val="single" w:sz="4" w:space="0" w:color="auto"/>
+            </w:tcBorders>
+            <w:shd w:val="clear" w:color="auto" w:fill="D9D9D9"/>
+            <w:vAlign w:val="center"/>
+          </w:tcPr>
+          <w:p>
+            <w:pPr>
+              <w:rPr>
+                <w:rFonts w:ascii="Arial" w:hAnsi="Arial" w:cs="Arial"/>
+                <w:sz w:val="18"/>
+              </w:rPr>
+            </w:pPr>
+            <w:r>
+              <w:rPr>
+                <w:rFonts w:ascii="Arial" w:hAnsi="Arial" w:cs="Arial"/>
+                <w:sz w:val="18"/>
+              </w:rPr>
+              <w:t>输入</w:t>
+            </w:r>
+            <w:r>
+              <w:rPr>
+                <w:rFonts w:ascii="Arial" w:hAnsi="Arial" w:cs="Arial"/>
+                <w:sz w:val="18"/>
+              </w:rPr>
+              <w:t>/</w:t>
+            </w:r>
+            <w:r>
+              <w:rPr>
+                <w:rFonts w:ascii="Arial" w:hAnsi="Arial" w:cs="Arial"/>
+                <w:sz w:val="18"/>
+              </w:rPr>
+              <w:t>前置条件</w:t>
+            </w:r>
+          </w:p>
+        </w:tc>
+        <w:tc>
+          <w:tcPr>
+            <w:tcW w:w="7017" w:type="dxa"/>
+            <w:tcBorders>
+              <w:top w:val="single" w:sz="4" w:space="0" w:color="auto"/>
+              <w:left w:val="single" w:sz="4" w:space="0" w:color="auto"/>
+              <w:bottom w:val="single" w:sz="4" w:space="0" w:color="auto"/>
+              <w:right w:val="single" w:sz="4" w:space="0" w:color="auto"/>
+            </w:tcBorders>
+            <w:vAlign w:val="center"/>
+          </w:tcPr>
+          <w:p>
+            <w:pPr>
+              <w:rPr>
+                <w:rFonts w:ascii="Arial" w:hAnsi="Arial" w:cs="Arial"/>
+                <w:sz w:val="18"/>
+              </w:rPr>
+            </w:pPr>
+          </w:p>
+        </w:tc>
+      </w:tr>
+      <w:tr>
+        <w:tc>
+          <w:tcPr>
+            <w:tcW w:w="1505" w:type="dxa"/>
+            <w:tcBorders>
+              <w:top w:val="single" w:sz="4" w:space="0" w:color="auto"/>
+              <w:left w:val="single" w:sz="4" w:space="0" w:color="auto"/>
+              <w:bottom w:val="single" w:sz="4" w:space="0" w:color="auto"/>
+              <w:right w:val="single" w:sz="4" w:space="0" w:color="auto"/>
+            </w:tcBorders>
+            <w:shd w:val="clear" w:color="auto" w:fill="D9D9D9"/>
+            <w:vAlign w:val="center"/>
+          </w:tcPr>
+          <w:p>
+            <w:pPr>
+              <w:rPr>
+                <w:rFonts w:ascii="Arial" w:hAnsi="Arial" w:cs="Arial"/>
+                <w:color w:val="0000FF"/>
+                <w:sz w:val="18"/>
+              </w:rPr>
+            </w:pPr>
+            <w:r>
+              <w:rPr>
+                <w:rFonts w:ascii="Arial" w:hAnsi="Arial" w:cs="Arial"/>
+                <w:color w:val="0000FF"/>
+                <w:sz w:val="18"/>
+              </w:rPr>
+              <w:t>需求描述</w:t>
+            </w:r>
+          </w:p>
+        </w:tc>
+        <w:tc>
+          <w:tcPr>
+            <w:tcW w:w="7017" w:type="dxa"/>
+            <w:tcBorders>
+              <w:top w:val="single" w:sz="4" w:space="0" w:color="auto"/>
+              <w:left w:val="single" w:sz="4" w:space="0" w:color="auto"/>
+              <w:bottom w:val="single" w:sz="4" w:space="0" w:color="auto"/>
+              <w:right w:val="single" w:sz="4" w:space="0" w:color="auto"/>
+            </w:tcBorders>
+            <w:vAlign w:val="center"/>
+          </w:tcPr>
+          <w:p>
+            <w:pPr>
+              <w:pStyle w:val="1"/>
+              <w:ind w:firstLineChars="0" w:firstLine="0"/>
+              <w:jc w:val="left"/>
+              <w:rPr>
+                <w:rFonts w:ascii="Arial" w:hAnsi="Arial" w:cs="Arial" w:hint="eastAsia"/>
+                <w:sz w:val="18"/>
+              </w:rPr>
+            </w:pPr>
+            <w:r>
+              <w:rPr>
+                <w:rFonts w:ascii="Arial" w:hAnsi="Arial" w:cs="Arial" w:hint="eastAsia"/>
+                <w:sz w:val="18"/>
+              </w:rPr>
+              <w:t xml:space="preserve">1. </w:t>
+            </w:r>
+            <w:r>
+              <w:rPr>
+                <w:rFonts w:ascii="Arial" w:hAnsi="Arial" w:cs="Arial" w:hint="eastAsia"/>
+                <w:sz w:val="18"/>
+              </w:rPr>
+              <w:t>顶部优先选择产品编码。</w:t>
+            </w:r>
+          </w:p>
+          <w:p>
+            <w:pPr>
+              <w:pStyle w:val="1"/>
+              <w:ind w:firstLineChars="0" w:firstLine="0"/>
+              <w:jc w:val="left"/>
+              <w:rPr>
+                <w:rFonts w:ascii="Arial" w:hAnsi="Arial" w:cs="Arial" w:hint="eastAsia"/>
+                <w:sz w:val="18"/>
+              </w:rPr>
+            </w:pPr>
+            <w:r>
+              <w:rPr>
+                <w:rFonts w:ascii="Arial" w:hAnsi="Arial" w:cs="Arial" w:hint="eastAsia"/>
+                <w:sz w:val="18"/>
+              </w:rPr>
+              <w:t xml:space="preserve">2. </w:t>
+            </w:r>
+            <w:r>
+              <w:rPr>
+                <w:rFonts w:ascii="Arial" w:hAnsi="Arial" w:cs="Arial" w:hint="eastAsia"/>
+                <w:sz w:val="18"/>
+              </w:rPr>
+              <w:t>选择后，根据超编码自动加载该编码下的</w:t>
+            </w:r>
+            <w:r>
+              <w:rPr>
+                <w:rFonts w:ascii="Arial" w:hAnsi="Arial" w:cs="Arial" w:hint="eastAsia"/>
+                <w:sz w:val="18"/>
+              </w:rPr>
+              <w:t>质量检测</w:t>
+            </w:r>
+            <w:r>
+              <w:rPr>
+                <w:rFonts w:ascii="Arial" w:hAnsi="Arial" w:cs="Arial" w:hint="eastAsia"/>
+                <w:sz w:val="18"/>
+              </w:rPr>
+              <w:t>提交表。</w:t>
+            </w:r>
+          </w:p>
+          <w:p>
+            <w:pPr>
+              <w:pStyle w:val="1"/>
+              <w:ind w:firstLineChars="0" w:firstLine="0"/>
+              <w:jc w:val="left"/>
+              <w:rPr>
+                <w:rFonts w:ascii="Arial" w:hAnsi="Arial" w:cs="Arial"/>
+                <w:sz w:val="18"/>
+              </w:rPr>
+            </w:pPr>
+            <w:r>
+              <w:rPr>
+                <w:rFonts w:ascii="Arial" w:hAnsi="Arial" w:cs="Arial" w:hint="eastAsia"/>
+                <w:sz w:val="18"/>
+              </w:rPr>
+              <w:t xml:space="preserve">3. </w:t>
+            </w:r>
+            <w:r>
+              <w:rPr>
+                <w:rFonts w:ascii="Arial" w:hAnsi="Arial" w:cs="Arial" w:hint="eastAsia"/>
+                <w:sz w:val="18"/>
+              </w:rPr>
+              <w:t>根据</w:t>
+            </w:r>
+            <w:r>
+              <w:rPr>
+                <w:rFonts w:ascii="Arial" w:hAnsi="Arial" w:cs="Arial" w:hint="eastAsia"/>
+                <w:sz w:val="18"/>
+              </w:rPr>
+              <w:t>质量检测</w:t>
+            </w:r>
+            <w:r>
+              <w:rPr>
+                <w:rFonts w:ascii="Arial" w:hAnsi="Arial" w:cs="Arial" w:hint="eastAsia"/>
+                <w:sz w:val="18"/>
+              </w:rPr>
+              <w:t>提交表录入数据提交。</w:t>
+            </w:r>
+          </w:p>
+          <w:p>
+            <w:pPr>
+              <w:pStyle w:val="1"/>
+              <w:ind w:firstLineChars="0" w:firstLine="0"/>
+              <w:jc w:val="left"/>
+              <w:rPr>
+                <w:rFonts w:ascii="Arial" w:hAnsi="Arial" w:cs="Arial" w:hint="eastAsia"/>
+                <w:sz w:val="18"/>
+              </w:rPr>
+            </w:pPr>
+            <w:r>
+              <w:rPr>
+                <w:rFonts w:ascii="Arial" w:hAnsi="Arial" w:cs="Arial" w:hint="eastAsia"/>
+                <w:sz w:val="18"/>
+              </w:rPr>
+              <w:t xml:space="preserve">4. </w:t>
+            </w:r>
+            <w:r>
+              <w:rPr>
+                <w:rFonts w:ascii="Arial" w:hAnsi="Arial" w:cs="Arial" w:hint="eastAsia"/>
+                <w:sz w:val="18"/>
+              </w:rPr>
+              <w:t>包含一个提交按钮，点击后，判定是否有效录入，是的话提交</w:t>
+            </w:r>
+            <w:r>
+              <w:rPr>
+                <w:rFonts w:ascii="Arial" w:hAnsi="Arial" w:cs="Arial" w:hint="eastAsia"/>
+                <w:sz w:val="18"/>
+              </w:rPr>
+              <w:t xml:space="preserve"> </w:t>
+            </w:r>
+            <w:r>
+              <w:rPr>
+                <w:rFonts w:ascii="Arial" w:hAnsi="Arial" w:cs="Arial" w:hint="eastAsia"/>
+                <w:sz w:val="18"/>
+              </w:rPr>
+              <w:t>页面返回到首页</w:t>
+            </w:r>
+          </w:p>
+          <w:p>
+            <w:pPr>
+              <w:pStyle w:val="1"/>
+              <w:ind w:firstLineChars="0" w:firstLine="0"/>
+              <w:jc w:val="left"/>
+              <w:rPr>
+                <w:rFonts w:ascii="Arial" w:hAnsi="Arial" w:cs="Arial" w:hint="eastAsia"/>
+                <w:sz w:val="18"/>
+              </w:rPr>
+            </w:pPr>
+            <w:r>
+              <w:rPr>
+                <w:rFonts w:ascii="Arial" w:hAnsi="Arial" w:cs="Arial" w:hint="eastAsia"/>
+                <w:sz w:val="18"/>
+              </w:rPr>
+              <w:t xml:space="preserve">5. </w:t>
+            </w:r>
+            <w:r>
+              <w:rPr>
+                <w:rFonts w:ascii="Arial" w:hAnsi="Arial" w:cs="Arial" w:hint="eastAsia"/>
+                <w:sz w:val="18"/>
+              </w:rPr>
+              <w:t>导航栏右上角一个创建问题按钮。</w:t>
+            </w:r>
+          </w:p>
+          <w:p>
+            <w:pPr>
+              <w:pStyle w:val="1"/>
+              <w:ind w:firstLineChars="0" w:firstLine="0"/>
+              <w:jc w:val="left"/>
+              <w:rPr>
+                <w:rFonts w:ascii="Arial" w:hAnsi="Arial" w:cs="Arial" w:hint="eastAsia"/>
+                <w:sz w:val="18"/>
+              </w:rPr>
+            </w:pPr>
+            <w:r>
+              <w:rPr>
+                <w:rFonts w:ascii="Arial" w:hAnsi="Arial" w:cs="Arial" w:hint="eastAsia"/>
+                <w:sz w:val="18"/>
+              </w:rPr>
+              <w:t xml:space="preserve">6. </w:t>
+            </w:r>
+            <w:r>
+              <w:rPr>
+                <w:rFonts w:ascii="Arial" w:hAnsi="Arial" w:cs="Arial" w:hint="eastAsia"/>
+                <w:sz w:val="18"/>
+              </w:rPr>
+              <w:t>点击创建问题按钮，进入问题提交页面</w:t>
+            </w:r>
+          </w:p>
+        </w:tc>
+      </w:tr>
+      <w:tr>
+        <w:tc>
+          <w:tcPr>
+            <w:tcW w:w="1505" w:type="dxa"/>
+            <w:tcBorders>
+              <w:top w:val="single" w:sz="4" w:space="0" w:color="auto"/>
+              <w:left w:val="single" w:sz="4" w:space="0" w:color="auto"/>
+              <w:bottom w:val="single" w:sz="4" w:space="0" w:color="auto"/>
+              <w:right w:val="single" w:sz="4" w:space="0" w:color="auto"/>
+            </w:tcBorders>
+            <w:shd w:val="clear" w:color="auto" w:fill="D9D9D9"/>
+            <w:vAlign w:val="center"/>
+          </w:tcPr>
+          <w:p>
+            <w:pPr>
+              <w:rPr>
+                <w:rFonts w:ascii="Arial" w:hAnsi="Arial" w:cs="Arial"/>
+                <w:sz w:val="18"/>
+              </w:rPr>
+            </w:pPr>
+            <w:r>
+              <w:rPr>
+                <w:rFonts w:ascii="Arial" w:hAnsi="Arial" w:cs="Arial"/>
+                <w:sz w:val="18"/>
+              </w:rPr>
+              <w:t>输出</w:t>
+            </w:r>
+            <w:r>
+              <w:rPr>
+                <w:rFonts w:ascii="Arial" w:hAnsi="Arial" w:cs="Arial"/>
+                <w:sz w:val="18"/>
+              </w:rPr>
+              <w:t>/</w:t>
+            </w:r>
+            <w:r>
+              <w:rPr>
+                <w:rFonts w:ascii="Arial" w:hAnsi="Arial" w:cs="Arial"/>
+                <w:sz w:val="18"/>
+              </w:rPr>
+              <w:t>后置条件</w:t>
+            </w:r>
+          </w:p>
+        </w:tc>
+        <w:tc>
+          <w:tcPr>
+            <w:tcW w:w="7017" w:type="dxa"/>
+            <w:tcBorders>
+              <w:top w:val="single" w:sz="4" w:space="0" w:color="auto"/>
+              <w:left w:val="single" w:sz="4" w:space="0" w:color="auto"/>
+              <w:bottom w:val="single" w:sz="4" w:space="0" w:color="auto"/>
+              <w:right w:val="single" w:sz="4" w:space="0" w:color="auto"/>
+            </w:tcBorders>
+            <w:vAlign w:val="center"/>
+          </w:tcPr>
+          <w:p>
+            <w:pPr>
+              <w:rPr>
+                <w:rFonts w:ascii="Arial" w:hAnsi="Arial" w:cs="Arial"/>
+                <w:sz w:val="18"/>
+              </w:rPr>
+            </w:pPr>
+          </w:p>
+        </w:tc>
+      </w:tr>
+      <w:tr>
+        <w:trPr>
+          <w:trHeight w:val="1380"/>
+        </w:trPr>
+        <w:tc>
+          <w:tcPr>
+            <w:tcW w:w="1505" w:type="dxa"/>
+            <w:tcBorders>
+              <w:top w:val="single" w:sz="4" w:space="0" w:color="auto"/>
+              <w:left w:val="single" w:sz="4" w:space="0" w:color="auto"/>
+              <w:bottom w:val="single" w:sz="4" w:space="0" w:color="auto"/>
+              <w:right w:val="single" w:sz="4" w:space="0" w:color="auto"/>
+            </w:tcBorders>
+            <w:shd w:val="clear" w:color="auto" w:fill="D9D9D9"/>
+            <w:vAlign w:val="center"/>
+          </w:tcPr>
+          <w:p>
+            <w:pPr>
+              <w:rPr>
+                <w:rFonts w:ascii="Arial" w:hAnsi="Arial" w:cs="Arial"/>
+                <w:sz w:val="18"/>
+              </w:rPr>
+            </w:pPr>
+            <w:r>
+              <w:rPr>
+                <w:rFonts w:ascii="Arial" w:hAnsi="Arial" w:cs="Arial"/>
+                <w:sz w:val="18"/>
+              </w:rPr>
+              <w:t>补充说明</w:t>
+            </w:r>
+          </w:p>
+        </w:tc>
+        <w:tc>
+          <w:tcPr>
+            <w:tcW w:w="7017" w:type="dxa"/>
+            <w:tcBorders>
+              <w:top w:val="single" w:sz="4" w:space="0" w:color="auto"/>
+              <w:left w:val="single" w:sz="4" w:space="0" w:color="auto"/>
+              <w:bottom w:val="single" w:sz="4" w:space="0" w:color="auto"/>
+              <w:right w:val="single" w:sz="4" w:space="0" w:color="auto"/>
+            </w:tcBorders>
+            <w:vAlign w:val="center"/>
+          </w:tcPr>
+          <w:p>
+            <w:pPr>
+              <w:rPr>
+                <w:rFonts w:ascii="Arial" w:hAnsi="Arial" w:cs="Arial" w:hint="eastAsia"/>
+                <w:sz w:val="18"/>
+              </w:rPr>
+            </w:pPr>
+            <w:r>
+              <w:rPr>
+                <w:rFonts w:ascii="Arial" w:hAnsi="Arial" w:cs="Arial" w:hint="eastAsia"/>
+                <w:sz w:val="18"/>
+              </w:rPr>
+              <w:t>关键数据与自检自测，质量检测一直，都是根据产品编码获得提交表，然后提交。动态创建的提交表</w:t>
+            </w:r>
+          </w:p>
+        </w:tc>
+      </w:tr>
+    </w:tbl>
+    <w:p>
+      <w:pPr>
+        <w:rPr>
+          <w:sz w:val="28"/>
+          <w:szCs w:val="28"/>
+        </w:rPr>
+      </w:pPr>
+      <w:r>
+        <w:rPr>
+          <w:rFonts w:hint="eastAsia"/>
+          <w:sz w:val="28"/>
+          <w:szCs w:val="28"/>
+        </w:rPr>
+        <w:t>8</w:t>
+      </w:r>
+      <w:r>
+        <w:rPr>
+          <w:sz w:val="28"/>
+          <w:szCs w:val="28"/>
+        </w:rPr>
+        <w:t>.</w:t>
+      </w:r>
+      <w:r>
+        <w:rPr>
+          <w:rFonts w:hint="eastAsia"/>
+          <w:sz w:val="28"/>
+          <w:szCs w:val="28"/>
+        </w:rPr>
+        <w:t>，</w:t>
+      </w:r>
+      <w:r>
+        <w:rPr>
+          <w:rFonts w:hint="eastAsia"/>
+          <w:sz w:val="28"/>
+          <w:szCs w:val="28"/>
+        </w:rPr>
+        <w:t>问题</w:t>
+      </w:r>
+      <w:r>
+        <w:rPr>
+          <w:rFonts w:hint="eastAsia"/>
+          <w:sz w:val="28"/>
+          <w:szCs w:val="28"/>
+        </w:rPr>
+        <w:t>录入</w:t>
+      </w:r>
+      <w:r>
+        <w:rPr>
+          <w:sz w:val="28"/>
+          <w:szCs w:val="28"/>
+        </w:rPr>
+        <w:t xml:space="preserve"> </w:t>
+      </w:r>
+    </w:p>
+    <w:tbl>
+      <w:tblPr>
+        <w:tblW w:w="8522" w:type="dxa"/>
+        <w:tblBorders>
+          <w:top w:val="single" w:sz="4" w:space="0" w:color="auto"/>
+          <w:left w:val="single" w:sz="4" w:space="0" w:color="auto"/>
+          <w:bottom w:val="single" w:sz="4" w:space="0" w:color="auto"/>
+          <w:right w:val="single" w:sz="4" w:space="0" w:color="auto"/>
+          <w:insideH w:val="single" w:sz="4" w:space="0" w:color="auto"/>
+          <w:insideV w:val="single" w:sz="4" w:space="0" w:color="auto"/>
+        </w:tblBorders>
+        <w:tblLayout w:type="fixed"/>
+        <w:tblLook w:val="04A0" w:firstRow="1" w:lastRow="0" w:firstColumn="1" w:lastColumn="0" w:noHBand="0" w:noVBand="1"/>
+      </w:tblPr>
+      <w:tblGrid>
+        <w:gridCol w:w="1505"/>
+        <w:gridCol w:w="7017"/>
+      </w:tblGrid>
+      <w:tr>
+        <w:tc>
+          <w:tcPr>
+            <w:tcW w:w="1505" w:type="dxa"/>
+            <w:tcBorders>
+              <w:top w:val="single" w:sz="4" w:space="0" w:color="auto"/>
+              <w:left w:val="single" w:sz="4" w:space="0" w:color="auto"/>
+              <w:bottom w:val="single" w:sz="4" w:space="0" w:color="auto"/>
+              <w:right w:val="single" w:sz="4" w:space="0" w:color="auto"/>
+            </w:tcBorders>
+            <w:shd w:val="clear" w:color="auto" w:fill="D9D9D9"/>
+            <w:vAlign w:val="center"/>
+          </w:tcPr>
+          <w:p>
+            <w:pPr>
+              <w:rPr>
+                <w:rFonts w:ascii="Arial" w:hAnsi="Arial" w:cs="Arial"/>
+                <w:sz w:val="18"/>
+              </w:rPr>
+            </w:pPr>
+            <w:r>
+              <w:rPr>
+                <w:rFonts w:ascii="Arial" w:hAnsi="Arial" w:cs="Arial"/>
+                <w:sz w:val="18"/>
+              </w:rPr>
+              <w:t>用户场景</w:t>
+            </w:r>
+          </w:p>
+        </w:tc>
+        <w:tc>
+          <w:tcPr>
+            <w:tcW w:w="7017" w:type="dxa"/>
+            <w:tcBorders>
+              <w:top w:val="single" w:sz="4" w:space="0" w:color="auto"/>
+              <w:left w:val="single" w:sz="4" w:space="0" w:color="auto"/>
+              <w:bottom w:val="single" w:sz="4" w:space="0" w:color="auto"/>
+              <w:right w:val="single" w:sz="4" w:space="0" w:color="auto"/>
+            </w:tcBorders>
+            <w:vAlign w:val="center"/>
+          </w:tcPr>
+          <w:p>
+            <w:pPr>
+              <w:rPr>
+                <w:rFonts w:ascii="Arial" w:hAnsi="Arial" w:cs="Arial"/>
+                <w:sz w:val="18"/>
+              </w:rPr>
+            </w:pPr>
+            <w:r>
+              <w:rPr>
+                <w:rFonts w:ascii="Arial" w:hAnsi="Arial" w:cs="Arial" w:hint="eastAsia"/>
+                <w:sz w:val="18"/>
+              </w:rPr>
+              <w:t>问题</w:t>
+            </w:r>
+            <w:r>
+              <w:rPr>
+                <w:rFonts w:ascii="Arial" w:hAnsi="Arial" w:cs="Arial" w:hint="eastAsia"/>
+                <w:sz w:val="18"/>
+              </w:rPr>
+              <w:t>数据</w:t>
+            </w:r>
+          </w:p>
+        </w:tc>
+      </w:tr>
+      <w:tr>
+        <w:tc>
+          <w:tcPr>
+            <w:tcW w:w="1505" w:type="dxa"/>
+            <w:tcBorders>
+              <w:top w:val="single" w:sz="4" w:space="0" w:color="auto"/>
+              <w:left w:val="single" w:sz="4" w:space="0" w:color="auto"/>
+              <w:bottom w:val="single" w:sz="4" w:space="0" w:color="auto"/>
+              <w:right w:val="single" w:sz="4" w:space="0" w:color="auto"/>
+            </w:tcBorders>
+            <w:shd w:val="clear" w:color="auto" w:fill="D9D9D9"/>
+            <w:vAlign w:val="center"/>
+          </w:tcPr>
+          <w:p>
+            <w:pPr>
+              <w:rPr>
+                <w:rFonts w:ascii="Arial" w:hAnsi="Arial" w:cs="Arial"/>
+                <w:sz w:val="18"/>
+              </w:rPr>
+            </w:pPr>
+            <w:r>
+              <w:rPr>
+                <w:rFonts w:ascii="Arial" w:hAnsi="Arial" w:cs="Arial"/>
+                <w:sz w:val="18"/>
+              </w:rPr>
+              <w:t>功能描述</w:t>
+            </w:r>
+          </w:p>
+        </w:tc>
+        <w:tc>
+          <w:tcPr>
+            <w:tcW w:w="7017" w:type="dxa"/>
+            <w:tcBorders>
+              <w:top w:val="single" w:sz="4" w:space="0" w:color="auto"/>
+              <w:left w:val="single" w:sz="4" w:space="0" w:color="auto"/>
+              <w:bottom w:val="single" w:sz="4" w:space="0" w:color="auto"/>
+              <w:right w:val="single" w:sz="4" w:space="0" w:color="auto"/>
+            </w:tcBorders>
+            <w:vAlign w:val="center"/>
+          </w:tcPr>
+          <w:p>
+            <w:pPr>
+              <w:rPr>
+                <w:rFonts w:ascii="Arial" w:hAnsi="Arial" w:cs="Arial" w:hint="eastAsia"/>
+                <w:sz w:val="18"/>
+              </w:rPr>
+            </w:pPr>
+            <w:r>
+              <w:rPr>
+                <w:rFonts w:ascii="Arial" w:hAnsi="Arial" w:cs="Arial" w:hint="eastAsia"/>
+                <w:sz w:val="18"/>
+              </w:rPr>
+              <w:t>问题数据</w:t>
+            </w:r>
+          </w:p>
+        </w:tc>
+      </w:tr>
+      <w:tr>
+        <w:trPr>
+          <w:trHeight w:val="367"/>
+        </w:trPr>
+        <w:tc>
+          <w:tcPr>
+            <w:tcW w:w="1505" w:type="dxa"/>
+            <w:tcBorders>
+              <w:top w:val="single" w:sz="4" w:space="0" w:color="auto"/>
+              <w:left w:val="single" w:sz="4" w:space="0" w:color="auto"/>
+              <w:bottom w:val="single" w:sz="4" w:space="0" w:color="auto"/>
+              <w:right w:val="single" w:sz="4" w:space="0" w:color="auto"/>
+            </w:tcBorders>
+            <w:shd w:val="clear" w:color="auto" w:fill="D9D9D9"/>
+            <w:vAlign w:val="center"/>
+          </w:tcPr>
+          <w:p>
+            <w:pPr>
+              <w:rPr>
+                <w:rFonts w:ascii="Arial" w:hAnsi="Arial" w:cs="Arial"/>
+                <w:sz w:val="18"/>
+              </w:rPr>
+            </w:pPr>
+            <w:r>
+              <w:rPr>
+                <w:rFonts w:ascii="Arial" w:hAnsi="Arial" w:cs="Arial"/>
+                <w:sz w:val="18"/>
+              </w:rPr>
+              <w:t>优先级</w:t>
+            </w:r>
+          </w:p>
+        </w:tc>
+        <w:tc>
+          <w:tcPr>
+            <w:tcW w:w="7017" w:type="dxa"/>
+            <w:tcBorders>
+              <w:top w:val="single" w:sz="4" w:space="0" w:color="auto"/>
+              <w:left w:val="single" w:sz="4" w:space="0" w:color="auto"/>
+              <w:bottom w:val="single" w:sz="4" w:space="0" w:color="auto"/>
+              <w:right w:val="single" w:sz="4" w:space="0" w:color="auto"/>
+            </w:tcBorders>
+            <w:vAlign w:val="center"/>
+          </w:tcPr>
+          <w:p>
+            <w:pPr>
+              <w:rPr>
+                <w:rFonts w:ascii="Arial" w:hAnsi="Arial" w:cs="Arial"/>
+                <w:sz w:val="18"/>
+              </w:rPr>
+            </w:pPr>
+            <w:r>
+              <w:rPr>
+                <w:rFonts w:ascii="Arial" w:hAnsi="Arial" w:cs="Arial" w:hint="eastAsia"/>
+                <w:sz w:val="18"/>
+              </w:rPr>
+              <w:t>高</w:t>
+            </w:r>
+          </w:p>
+        </w:tc>
+      </w:tr>
+      <w:tr>
+        <w:trPr>
+          <w:trHeight w:val="465"/>
+        </w:trPr>
+        <w:tc>
+          <w:tcPr>
+            <w:tcW w:w="1505" w:type="dxa"/>
+            <w:tcBorders>
+              <w:top w:val="single" w:sz="4" w:space="0" w:color="auto"/>
+              <w:left w:val="single" w:sz="4" w:space="0" w:color="auto"/>
+              <w:bottom w:val="single" w:sz="4" w:space="0" w:color="auto"/>
+              <w:right w:val="single" w:sz="4" w:space="0" w:color="auto"/>
+            </w:tcBorders>
+            <w:shd w:val="clear" w:color="auto" w:fill="D9D9D9"/>
+            <w:vAlign w:val="center"/>
+          </w:tcPr>
+          <w:p>
+            <w:pPr>
+              <w:rPr>
+                <w:rFonts w:ascii="Arial" w:hAnsi="Arial" w:cs="Arial"/>
+                <w:sz w:val="18"/>
+              </w:rPr>
+            </w:pPr>
+            <w:r>
+              <w:rPr>
+                <w:rFonts w:ascii="Arial" w:hAnsi="Arial" w:cs="Arial"/>
+                <w:sz w:val="18"/>
+              </w:rPr>
+              <w:t>输入</w:t>
+            </w:r>
+            <w:r>
+              <w:rPr>
+                <w:rFonts w:ascii="Arial" w:hAnsi="Arial" w:cs="Arial"/>
+                <w:sz w:val="18"/>
+              </w:rPr>
+              <w:t>/</w:t>
+            </w:r>
+            <w:r>
+              <w:rPr>
+                <w:rFonts w:ascii="Arial" w:hAnsi="Arial" w:cs="Arial"/>
+                <w:sz w:val="18"/>
+              </w:rPr>
+              <w:t>前置条件</w:t>
+            </w:r>
+          </w:p>
+        </w:tc>
+        <w:tc>
+          <w:tcPr>
+            <w:tcW w:w="7017" w:type="dxa"/>
+            <w:tcBorders>
+              <w:top w:val="single" w:sz="4" w:space="0" w:color="auto"/>
+              <w:left w:val="single" w:sz="4" w:space="0" w:color="auto"/>
+              <w:bottom w:val="single" w:sz="4" w:space="0" w:color="auto"/>
+              <w:right w:val="single" w:sz="4" w:space="0" w:color="auto"/>
+            </w:tcBorders>
+            <w:vAlign w:val="center"/>
+          </w:tcPr>
+          <w:p>
+            <w:pPr>
+              <w:rPr>
+                <w:rFonts w:ascii="Arial" w:hAnsi="Arial" w:cs="Arial"/>
+                <w:sz w:val="18"/>
+              </w:rPr>
+            </w:pPr>
+          </w:p>
+        </w:tc>
+      </w:tr>
+      <w:tr>
+        <w:tc>
+          <w:tcPr>
+            <w:tcW w:w="1505" w:type="dxa"/>
+            <w:tcBorders>
+              <w:top w:val="single" w:sz="4" w:space="0" w:color="auto"/>
+              <w:left w:val="single" w:sz="4" w:space="0" w:color="auto"/>
+              <w:bottom w:val="single" w:sz="4" w:space="0" w:color="auto"/>
+              <w:right w:val="single" w:sz="4" w:space="0" w:color="auto"/>
+            </w:tcBorders>
+            <w:shd w:val="clear" w:color="auto" w:fill="D9D9D9"/>
+            <w:vAlign w:val="center"/>
+          </w:tcPr>
+          <w:p>
+            <w:pPr>
+              <w:rPr>
+                <w:rFonts w:ascii="Arial" w:hAnsi="Arial" w:cs="Arial"/>
+                <w:color w:val="0000FF"/>
+                <w:sz w:val="18"/>
+              </w:rPr>
+            </w:pPr>
+            <w:r>
+              <w:rPr>
+                <w:rFonts w:ascii="Arial" w:hAnsi="Arial" w:cs="Arial"/>
+                <w:color w:val="0000FF"/>
+                <w:sz w:val="18"/>
+              </w:rPr>
+              <w:t>需求描述</w:t>
+            </w:r>
+          </w:p>
+        </w:tc>
+        <w:tc>
+          <w:tcPr>
+            <w:tcW w:w="7017" w:type="dxa"/>
+            <w:tcBorders>
+              <w:top w:val="single" w:sz="4" w:space="0" w:color="auto"/>
+              <w:left w:val="single" w:sz="4" w:space="0" w:color="auto"/>
+              <w:bottom w:val="single" w:sz="4" w:space="0" w:color="auto"/>
+              <w:right w:val="single" w:sz="4" w:space="0" w:color="auto"/>
+            </w:tcBorders>
+            <w:vAlign w:val="center"/>
+          </w:tcPr>
+          <w:p>
+            <w:pPr>
+              <w:pStyle w:val="1"/>
+              <w:ind w:firstLineChars="0" w:firstLine="0"/>
+              <w:jc w:val="left"/>
+              <w:rPr>
+                <w:rFonts w:ascii="Arial" w:hAnsi="Arial" w:cs="Arial" w:hint="eastAsia"/>
+                <w:sz w:val="18"/>
+              </w:rPr>
+            </w:pPr>
+            <w:r>
+              <w:rPr>
+                <w:rFonts w:ascii="Arial" w:hAnsi="Arial" w:cs="Arial" w:hint="eastAsia"/>
+                <w:sz w:val="18"/>
+              </w:rPr>
+              <w:t xml:space="preserve">1. </w:t>
+            </w:r>
+            <w:r>
+              <w:rPr>
+                <w:rFonts w:ascii="Arial" w:hAnsi="Arial" w:cs="Arial" w:hint="eastAsia"/>
+                <w:sz w:val="18"/>
+              </w:rPr>
+              <w:t>问题数据提交包含：问题描述，责任方，处理方案，改进措施</w:t>
+            </w:r>
+          </w:p>
+          <w:p>
+            <w:pPr>
+              <w:pStyle w:val="1"/>
+              <w:ind w:firstLineChars="0" w:firstLine="0"/>
+              <w:jc w:val="left"/>
+              <w:rPr>
+                <w:rFonts w:ascii="Arial" w:hAnsi="Arial" w:cs="Arial" w:hint="eastAsia"/>
+                <w:sz w:val="18"/>
+              </w:rPr>
+            </w:pPr>
+            <w:r>
+              <w:rPr>
+                <w:rFonts w:ascii="Arial" w:hAnsi="Arial" w:cs="Arial" w:hint="eastAsia"/>
+                <w:sz w:val="18"/>
+              </w:rPr>
+              <w:t xml:space="preserve">2. </w:t>
+            </w:r>
+            <w:r>
+              <w:rPr>
+                <w:rFonts w:ascii="Arial" w:hAnsi="Arial" w:cs="Arial" w:hint="eastAsia"/>
+                <w:sz w:val="18"/>
+              </w:rPr>
+              <w:t>提交按钮</w:t>
+            </w:r>
+          </w:p>
+          <w:p>
+            <w:pPr>
+              <w:pStyle w:val="1"/>
+              <w:ind w:firstLineChars="0" w:firstLine="0"/>
+              <w:jc w:val="left"/>
+              <w:rPr>
+                <w:rFonts w:ascii="Arial" w:hAnsi="Arial" w:cs="Arial" w:hint="eastAsia"/>
+                <w:sz w:val="18"/>
+              </w:rPr>
+            </w:pPr>
+            <w:r>
+              <w:rPr>
+                <w:rFonts w:ascii="Arial" w:hAnsi="Arial" w:cs="Arial" w:hint="eastAsia"/>
+                <w:sz w:val="18"/>
+              </w:rPr>
+              <w:t xml:space="preserve">3. </w:t>
+            </w:r>
+            <w:r>
+              <w:rPr>
+                <w:rFonts w:ascii="Arial" w:hAnsi="Arial" w:cs="Arial" w:hint="eastAsia"/>
+                <w:sz w:val="18"/>
+              </w:rPr>
+              <w:t>点击提交后提出该页面。</w:t>
+            </w:r>
+          </w:p>
+          <w:p>
+            <w:pPr>
+              <w:pStyle w:val="1"/>
+              <w:ind w:firstLineChars="0" w:firstLine="0"/>
+              <w:jc w:val="left"/>
+              <w:rPr>
+                <w:rFonts w:ascii="Arial" w:hAnsi="Arial" w:cs="Arial" w:hint="eastAsia"/>
+                <w:sz w:val="18"/>
+              </w:rPr>
+            </w:pPr>
+          </w:p>
+        </w:tc>
+      </w:tr>
+      <w:tr>
+        <w:tc>
+          <w:tcPr>
+            <w:tcW w:w="1505" w:type="dxa"/>
+            <w:tcBorders>
+              <w:top w:val="single" w:sz="4" w:space="0" w:color="auto"/>
+              <w:left w:val="single" w:sz="4" w:space="0" w:color="auto"/>
+              <w:bottom w:val="single" w:sz="4" w:space="0" w:color="auto"/>
+              <w:right w:val="single" w:sz="4" w:space="0" w:color="auto"/>
+            </w:tcBorders>
+            <w:shd w:val="clear" w:color="auto" w:fill="D9D9D9"/>
+            <w:vAlign w:val="center"/>
+          </w:tcPr>
+          <w:p>
+            <w:pPr>
+              <w:rPr>
+                <w:rFonts w:ascii="Arial" w:hAnsi="Arial" w:cs="Arial"/>
+                <w:sz w:val="18"/>
+              </w:rPr>
+            </w:pPr>
+            <w:r>
+              <w:rPr>
+                <w:rFonts w:ascii="Arial" w:hAnsi="Arial" w:cs="Arial"/>
+                <w:sz w:val="18"/>
+              </w:rPr>
+              <w:t>输出</w:t>
+            </w:r>
+            <w:r>
+              <w:rPr>
+                <w:rFonts w:ascii="Arial" w:hAnsi="Arial" w:cs="Arial"/>
+                <w:sz w:val="18"/>
+              </w:rPr>
+              <w:t>/</w:t>
+            </w:r>
+            <w:r>
+              <w:rPr>
+                <w:rFonts w:ascii="Arial" w:hAnsi="Arial" w:cs="Arial"/>
+                <w:sz w:val="18"/>
+              </w:rPr>
+              <w:t>后置条件</w:t>
+            </w:r>
+          </w:p>
+        </w:tc>
+        <w:tc>
+          <w:tcPr>
+            <w:tcW w:w="7017" w:type="dxa"/>
+            <w:tcBorders>
+              <w:top w:val="single" w:sz="4" w:space="0" w:color="auto"/>
+              <w:left w:val="single" w:sz="4" w:space="0" w:color="auto"/>
+              <w:bottom w:val="single" w:sz="4" w:space="0" w:color="auto"/>
+              <w:right w:val="single" w:sz="4" w:space="0" w:color="auto"/>
+            </w:tcBorders>
+            <w:vAlign w:val="center"/>
+          </w:tcPr>
+          <w:p>
+            <w:pPr>
+              <w:rPr>
+                <w:rFonts w:ascii="Arial" w:hAnsi="Arial" w:cs="Arial"/>
+                <w:sz w:val="18"/>
+              </w:rPr>
+            </w:pPr>
+          </w:p>
+        </w:tc>
+      </w:tr>
+      <w:tr>
+        <w:trPr>
+          <w:trHeight w:val="1380"/>
+        </w:trPr>
+        <w:tc>
+          <w:tcPr>
+            <w:tcW w:w="1505" w:type="dxa"/>
+            <w:tcBorders>
+              <w:top w:val="single" w:sz="4" w:space="0" w:color="auto"/>
+              <w:left w:val="single" w:sz="4" w:space="0" w:color="auto"/>
+              <w:bottom w:val="single" w:sz="4" w:space="0" w:color="auto"/>
+              <w:right w:val="single" w:sz="4" w:space="0" w:color="auto"/>
+            </w:tcBorders>
+            <w:shd w:val="clear" w:color="auto" w:fill="D9D9D9"/>
+            <w:vAlign w:val="center"/>
+          </w:tcPr>
+          <w:p>
+            <w:pPr>
+              <w:rPr>
+                <w:rFonts w:ascii="Arial" w:hAnsi="Arial" w:cs="Arial"/>
+                <w:sz w:val="18"/>
+              </w:rPr>
+            </w:pPr>
+            <w:r>
+              <w:rPr>
+                <w:rFonts w:ascii="Arial" w:hAnsi="Arial" w:cs="Arial"/>
+                <w:sz w:val="18"/>
+              </w:rPr>
+              <w:t>补充说明</w:t>
+            </w:r>
+          </w:p>
+        </w:tc>
+        <w:tc>
+          <w:tcPr>
+            <w:tcW w:w="7017" w:type="dxa"/>
+            <w:tcBorders>
+              <w:top w:val="single" w:sz="4" w:space="0" w:color="auto"/>
+              <w:left w:val="single" w:sz="4" w:space="0" w:color="auto"/>
+              <w:bottom w:val="single" w:sz="4" w:space="0" w:color="auto"/>
+              <w:right w:val="single" w:sz="4" w:space="0" w:color="auto"/>
+            </w:tcBorders>
+            <w:vAlign w:val="center"/>
+          </w:tcPr>
+          <w:p>
+            <w:pPr>
+              <w:rPr>
+                <w:rFonts w:ascii="Arial" w:hAnsi="Arial" w:cs="Arial" w:hint="eastAsia"/>
+                <w:sz w:val="18"/>
+              </w:rPr>
+            </w:pPr>
+          </w:p>
+        </w:tc>
+      </w:tr>
+    </w:tbl>
+    <w:p>
+      <w:pPr>
+        <w:rPr>
+          <w:sz w:val="28"/>
+          <w:szCs w:val="28"/>
+        </w:rPr>
+      </w:pPr>
+      <w:r>
+        <w:rPr>
+          <w:rFonts w:hint="eastAsia"/>
+          <w:sz w:val="28"/>
+          <w:szCs w:val="28"/>
+        </w:rPr>
+        <w:t>9</w:t>
+      </w:r>
+      <w:bookmarkStart w:id="0" w:name="_GoBack"/>
+      <w:bookmarkEnd w:id="0"/>
+      <w:r>
+        <w:rPr>
+          <w:sz w:val="28"/>
+          <w:szCs w:val="28"/>
+        </w:rPr>
+        <w:t>.</w:t>
+      </w:r>
+      <w:r>
+        <w:rPr>
+          <w:rFonts w:hint="eastAsia"/>
+          <w:sz w:val="28"/>
+          <w:szCs w:val="28"/>
+        </w:rPr>
+        <w:t>，</w:t>
+      </w:r>
+      <w:r>
+        <w:rPr>
+          <w:rFonts w:hint="eastAsia"/>
+          <w:sz w:val="28"/>
+          <w:szCs w:val="28"/>
+        </w:rPr>
+        <w:t>数据预览</w:t>
+      </w:r>
+      <w:r>
+        <w:rPr>
+          <w:sz w:val="28"/>
+          <w:szCs w:val="28"/>
+        </w:rPr>
+        <w:t xml:space="preserve"> </w:t>
+      </w:r>
+    </w:p>
+    <w:tbl>
+      <w:tblPr>
+        <w:tblW w:w="8522" w:type="dxa"/>
+        <w:tblBorders>
+          <w:top w:val="single" w:sz="4" w:space="0" w:color="auto"/>
+          <w:left w:val="single" w:sz="4" w:space="0" w:color="auto"/>
+          <w:bottom w:val="single" w:sz="4" w:space="0" w:color="auto"/>
+          <w:right w:val="single" w:sz="4" w:space="0" w:color="auto"/>
+          <w:insideH w:val="single" w:sz="4" w:space="0" w:color="auto"/>
+          <w:insideV w:val="single" w:sz="4" w:space="0" w:color="auto"/>
+        </w:tblBorders>
+        <w:tblLayout w:type="fixed"/>
+        <w:tblLook w:val="04A0" w:firstRow="1" w:lastRow="0" w:firstColumn="1" w:lastColumn="0" w:noHBand="0" w:noVBand="1"/>
+      </w:tblPr>
+      <w:tblGrid>
+        <w:gridCol w:w="1505"/>
+        <w:gridCol w:w="7017"/>
+      </w:tblGrid>
+      <w:tr>
+        <w:tc>
+          <w:tcPr>
+            <w:tcW w:w="1505" w:type="dxa"/>
+            <w:tcBorders>
+              <w:top w:val="single" w:sz="4" w:space="0" w:color="auto"/>
+              <w:left w:val="single" w:sz="4" w:space="0" w:color="auto"/>
+              <w:bottom w:val="single" w:sz="4" w:space="0" w:color="auto"/>
+              <w:right w:val="single" w:sz="4" w:space="0" w:color="auto"/>
+            </w:tcBorders>
+            <w:shd w:val="clear" w:color="auto" w:fill="D9D9D9"/>
+            <w:vAlign w:val="center"/>
+          </w:tcPr>
+          <w:p>
+            <w:pPr>
+              <w:rPr>
+                <w:rFonts w:ascii="Arial" w:hAnsi="Arial" w:cs="Arial"/>
+                <w:sz w:val="18"/>
+              </w:rPr>
+            </w:pPr>
+            <w:r>
+              <w:rPr>
+                <w:rFonts w:ascii="Arial" w:hAnsi="Arial" w:cs="Arial"/>
+                <w:sz w:val="18"/>
+              </w:rPr>
+              <w:t>用户场景</w:t>
+            </w:r>
+          </w:p>
+        </w:tc>
+        <w:tc>
+          <w:tcPr>
+            <w:tcW w:w="7017" w:type="dxa"/>
+            <w:tcBorders>
+              <w:top w:val="single" w:sz="4" w:space="0" w:color="auto"/>
+              <w:left w:val="single" w:sz="4" w:space="0" w:color="auto"/>
+              <w:bottom w:val="single" w:sz="4" w:space="0" w:color="auto"/>
+              <w:right w:val="single" w:sz="4" w:space="0" w:color="auto"/>
+            </w:tcBorders>
+            <w:vAlign w:val="center"/>
+          </w:tcPr>
+          <w:p>
+            <w:pPr>
+              <w:rPr>
+                <w:rFonts w:ascii="Arial" w:hAnsi="Arial" w:cs="Arial"/>
+                <w:sz w:val="18"/>
+              </w:rPr>
+            </w:pPr>
+            <w:r>
+              <w:rPr>
+                <w:rFonts w:ascii="Arial" w:hAnsi="Arial" w:cs="Arial" w:hint="eastAsia"/>
+                <w:sz w:val="18"/>
+              </w:rPr>
+              <w:t>数据</w:t>
+            </w:r>
+            <w:r>
+              <w:rPr>
+                <w:rFonts w:ascii="Arial" w:hAnsi="Arial" w:cs="Arial" w:hint="eastAsia"/>
+                <w:sz w:val="18"/>
+              </w:rPr>
+              <w:t xml:space="preserve"> </w:t>
+            </w:r>
+            <w:r>
+              <w:rPr>
+                <w:rFonts w:ascii="Arial" w:hAnsi="Arial" w:cs="Arial" w:hint="eastAsia"/>
+                <w:sz w:val="18"/>
+              </w:rPr>
+              <w:t>预览</w:t>
+            </w:r>
+          </w:p>
+        </w:tc>
+      </w:tr>
+      <w:tr>
+        <w:tc>
+          <w:tcPr>
+            <w:tcW w:w="1505" w:type="dxa"/>
+            <w:tcBorders>
+              <w:top w:val="single" w:sz="4" w:space="0" w:color="auto"/>
+              <w:left w:val="single" w:sz="4" w:space="0" w:color="auto"/>
+              <w:bottom w:val="single" w:sz="4" w:space="0" w:color="auto"/>
+              <w:right w:val="single" w:sz="4" w:space="0" w:color="auto"/>
+            </w:tcBorders>
+            <w:shd w:val="clear" w:color="auto" w:fill="D9D9D9"/>
+            <w:vAlign w:val="center"/>
+          </w:tcPr>
+          <w:p>
+            <w:pPr>
+              <w:rPr>
+                <w:rFonts w:ascii="Arial" w:hAnsi="Arial" w:cs="Arial"/>
+                <w:sz w:val="18"/>
+              </w:rPr>
+            </w:pPr>
+            <w:r>
+              <w:rPr>
+                <w:rFonts w:ascii="Arial" w:hAnsi="Arial" w:cs="Arial"/>
+                <w:sz w:val="18"/>
+              </w:rPr>
+              <w:t>功能描述</w:t>
+            </w:r>
+          </w:p>
+        </w:tc>
+        <w:tc>
+          <w:tcPr>
+            <w:tcW w:w="7017" w:type="dxa"/>
+            <w:tcBorders>
+              <w:top w:val="single" w:sz="4" w:space="0" w:color="auto"/>
+              <w:left w:val="single" w:sz="4" w:space="0" w:color="auto"/>
+              <w:bottom w:val="single" w:sz="4" w:space="0" w:color="auto"/>
+              <w:right w:val="single" w:sz="4" w:space="0" w:color="auto"/>
+            </w:tcBorders>
+            <w:vAlign w:val="center"/>
+          </w:tcPr>
+          <w:p>
+            <w:pPr>
+              <w:rPr>
+                <w:rFonts w:ascii="Arial" w:hAnsi="Arial" w:cs="Arial" w:hint="eastAsia"/>
+                <w:sz w:val="18"/>
+              </w:rPr>
+            </w:pPr>
+            <w:r>
+              <w:rPr>
+                <w:rFonts w:ascii="Arial" w:hAnsi="Arial" w:cs="Arial" w:hint="eastAsia"/>
+                <w:sz w:val="18"/>
+              </w:rPr>
+              <w:t>数据预览</w:t>
+            </w:r>
+          </w:p>
+        </w:tc>
+      </w:tr>
+      <w:tr>
+        <w:trPr>
+          <w:trHeight w:val="367"/>
+        </w:trPr>
+        <w:tc>
+          <w:tcPr>
+            <w:tcW w:w="1505" w:type="dxa"/>
+            <w:tcBorders>
+              <w:top w:val="single" w:sz="4" w:space="0" w:color="auto"/>
+              <w:left w:val="single" w:sz="4" w:space="0" w:color="auto"/>
+              <w:bottom w:val="single" w:sz="4" w:space="0" w:color="auto"/>
+              <w:right w:val="single" w:sz="4" w:space="0" w:color="auto"/>
+            </w:tcBorders>
+            <w:shd w:val="clear" w:color="auto" w:fill="D9D9D9"/>
+            <w:vAlign w:val="center"/>
+          </w:tcPr>
+          <w:p>
+            <w:pPr>
+              <w:rPr>
+                <w:rFonts w:ascii="Arial" w:hAnsi="Arial" w:cs="Arial"/>
+                <w:sz w:val="18"/>
+              </w:rPr>
+            </w:pPr>
+            <w:r>
+              <w:rPr>
+                <w:rFonts w:ascii="Arial" w:hAnsi="Arial" w:cs="Arial"/>
+                <w:sz w:val="18"/>
+              </w:rPr>
+              <w:t>优先级</w:t>
+            </w:r>
+          </w:p>
+        </w:tc>
+        <w:tc>
+          <w:tcPr>
+            <w:tcW w:w="7017" w:type="dxa"/>
+            <w:tcBorders>
+              <w:top w:val="single" w:sz="4" w:space="0" w:color="auto"/>
+              <w:left w:val="single" w:sz="4" w:space="0" w:color="auto"/>
+              <w:bottom w:val="single" w:sz="4" w:space="0" w:color="auto"/>
+              <w:right w:val="single" w:sz="4" w:space="0" w:color="auto"/>
+            </w:tcBorders>
+            <w:vAlign w:val="center"/>
+          </w:tcPr>
+          <w:p>
+            <w:pPr>
+              <w:rPr>
+                <w:rFonts w:ascii="Arial" w:hAnsi="Arial" w:cs="Arial"/>
+                <w:sz w:val="18"/>
+              </w:rPr>
+            </w:pPr>
+            <w:r>
+              <w:rPr>
+                <w:rFonts w:ascii="Arial" w:hAnsi="Arial" w:cs="Arial" w:hint="eastAsia"/>
+                <w:sz w:val="18"/>
+              </w:rPr>
+              <w:t>高</w:t>
+            </w:r>
+          </w:p>
+        </w:tc>
+      </w:tr>
+      <w:tr>
+        <w:trPr>
+          <w:trHeight w:val="465"/>
+        </w:trPr>
+        <w:tc>
+          <w:tcPr>
+            <w:tcW w:w="1505" w:type="dxa"/>
+            <w:tcBorders>
+              <w:top w:val="single" w:sz="4" w:space="0" w:color="auto"/>
+              <w:left w:val="single" w:sz="4" w:space="0" w:color="auto"/>
+              <w:bottom w:val="single" w:sz="4" w:space="0" w:color="auto"/>
+              <w:right w:val="single" w:sz="4" w:space="0" w:color="auto"/>
+            </w:tcBorders>
+            <w:shd w:val="clear" w:color="auto" w:fill="D9D9D9"/>
+            <w:vAlign w:val="center"/>
+          </w:tcPr>
+          <w:p>
+            <w:pPr>
+              <w:rPr>
+                <w:rFonts w:ascii="Arial" w:hAnsi="Arial" w:cs="Arial"/>
+                <w:sz w:val="18"/>
+              </w:rPr>
+            </w:pPr>
+            <w:r>
+              <w:rPr>
+                <w:rFonts w:ascii="Arial" w:hAnsi="Arial" w:cs="Arial"/>
+                <w:sz w:val="18"/>
+              </w:rPr>
+              <w:t>输入</w:t>
+            </w:r>
+            <w:r>
+              <w:rPr>
+                <w:rFonts w:ascii="Arial" w:hAnsi="Arial" w:cs="Arial"/>
+                <w:sz w:val="18"/>
+              </w:rPr>
+              <w:t>/</w:t>
+            </w:r>
+            <w:r>
+              <w:rPr>
+                <w:rFonts w:ascii="Arial" w:hAnsi="Arial" w:cs="Arial"/>
+                <w:sz w:val="18"/>
+              </w:rPr>
+              <w:t>前置条件</w:t>
+            </w:r>
+          </w:p>
+        </w:tc>
+        <w:tc>
+          <w:tcPr>
+            <w:tcW w:w="7017" w:type="dxa"/>
+            <w:tcBorders>
+              <w:top w:val="single" w:sz="4" w:space="0" w:color="auto"/>
+              <w:left w:val="single" w:sz="4" w:space="0" w:color="auto"/>
+              <w:bottom w:val="single" w:sz="4" w:space="0" w:color="auto"/>
+              <w:right w:val="single" w:sz="4" w:space="0" w:color="auto"/>
+            </w:tcBorders>
+            <w:vAlign w:val="center"/>
+          </w:tcPr>
+          <w:p>
+            <w:pPr>
+              <w:rPr>
+                <w:rFonts w:ascii="Arial" w:hAnsi="Arial" w:cs="Arial"/>
+                <w:sz w:val="18"/>
+              </w:rPr>
+            </w:pPr>
+          </w:p>
+        </w:tc>
+      </w:tr>
+      <w:tr>
+        <w:tc>
+          <w:tcPr>
+            <w:tcW w:w="1505" w:type="dxa"/>
+            <w:tcBorders>
+              <w:top w:val="single" w:sz="4" w:space="0" w:color="auto"/>
+              <w:left w:val="single" w:sz="4" w:space="0" w:color="auto"/>
+              <w:bottom w:val="single" w:sz="4" w:space="0" w:color="auto"/>
+              <w:right w:val="single" w:sz="4" w:space="0" w:color="auto"/>
+            </w:tcBorders>
+            <w:shd w:val="clear" w:color="auto" w:fill="D9D9D9"/>
+            <w:vAlign w:val="center"/>
+          </w:tcPr>
+          <w:p>
+            <w:pPr>
+              <w:rPr>
+                <w:rFonts w:ascii="Arial" w:hAnsi="Arial" w:cs="Arial"/>
+                <w:color w:val="0000FF"/>
+                <w:sz w:val="18"/>
+              </w:rPr>
+            </w:pPr>
+            <w:r>
+              <w:rPr>
+                <w:rFonts w:ascii="Arial" w:hAnsi="Arial" w:cs="Arial"/>
+                <w:color w:val="0000FF"/>
+                <w:sz w:val="18"/>
+              </w:rPr>
+              <w:t>需求描述</w:t>
+            </w:r>
+          </w:p>
+        </w:tc>
+        <w:tc>
+          <w:tcPr>
+            <w:tcW w:w="7017" w:type="dxa"/>
+            <w:tcBorders>
+              <w:top w:val="single" w:sz="4" w:space="0" w:color="auto"/>
+              <w:left w:val="single" w:sz="4" w:space="0" w:color="auto"/>
+              <w:bottom w:val="single" w:sz="4" w:space="0" w:color="auto"/>
+              <w:right w:val="single" w:sz="4" w:space="0" w:color="auto"/>
+            </w:tcBorders>
+            <w:vAlign w:val="center"/>
+          </w:tcPr>
+          <w:p>
+            <w:pPr>
+              <w:pStyle w:val="1"/>
+              <w:ind w:firstLineChars="0" w:firstLine="0"/>
+              <w:jc w:val="left"/>
+              <w:rPr>
+                <w:rFonts w:ascii="Arial" w:hAnsi="Arial" w:cs="Arial" w:hint="eastAsia"/>
+                <w:sz w:val="18"/>
+              </w:rPr>
+            </w:pPr>
+            <w:r>
+              <w:rPr>
+                <w:rFonts w:ascii="Arial" w:hAnsi="Arial" w:cs="Arial" w:hint="eastAsia"/>
+                <w:sz w:val="18"/>
+              </w:rPr>
+              <w:t xml:space="preserve">1. </w:t>
+            </w:r>
+            <w:r>
+              <w:rPr>
+                <w:rFonts w:ascii="Arial" w:hAnsi="Arial" w:cs="Arial" w:hint="eastAsia"/>
+                <w:sz w:val="18"/>
+              </w:rPr>
+              <w:t>显示数据列表，展示内容跟</w:t>
+            </w:r>
+            <w:r>
+              <w:rPr>
+                <w:rFonts w:ascii="Arial" w:hAnsi="Arial" w:cs="Arial" w:hint="eastAsia"/>
+                <w:sz w:val="18"/>
+              </w:rPr>
+              <w:t>PC</w:t>
+            </w:r>
+            <w:r>
+              <w:rPr>
+                <w:rFonts w:ascii="Arial" w:hAnsi="Arial" w:cs="Arial" w:hint="eastAsia"/>
+                <w:sz w:val="18"/>
+              </w:rPr>
+              <w:t>数据预览表一致。</w:t>
+            </w:r>
+          </w:p>
+          <w:p>
+            <w:pPr>
+              <w:pStyle w:val="1"/>
+              <w:ind w:firstLineChars="0" w:firstLine="0"/>
+              <w:jc w:val="left"/>
+              <w:rPr>
+                <w:rFonts w:ascii="Arial" w:hAnsi="Arial" w:cs="Arial" w:hint="eastAsia"/>
+                <w:sz w:val="18"/>
+              </w:rPr>
+            </w:pPr>
+            <w:r>
+              <w:rPr>
+                <w:rFonts w:ascii="Arial" w:hAnsi="Arial" w:cs="Arial" w:hint="eastAsia"/>
+                <w:sz w:val="18"/>
+              </w:rPr>
+              <w:t xml:space="preserve">2. </w:t>
+            </w:r>
+            <w:r>
+              <w:rPr>
+                <w:rFonts w:ascii="Arial" w:hAnsi="Arial" w:cs="Arial" w:hint="eastAsia"/>
+                <w:sz w:val="18"/>
+              </w:rPr>
+              <w:t>点击其中一个表进入数据详情页面，跟</w:t>
+            </w:r>
+            <w:r>
+              <w:rPr>
+                <w:rFonts w:ascii="Arial" w:hAnsi="Arial" w:cs="Arial" w:hint="eastAsia"/>
+                <w:sz w:val="18"/>
+              </w:rPr>
+              <w:t>PC</w:t>
+            </w:r>
+            <w:r>
+              <w:rPr>
+                <w:rFonts w:ascii="Arial" w:hAnsi="Arial" w:cs="Arial" w:hint="eastAsia"/>
+                <w:sz w:val="18"/>
+              </w:rPr>
+              <w:t>弹出详情页面一致。</w:t>
+            </w:r>
+          </w:p>
+          <w:p>
+            <w:pPr>
+              <w:pStyle w:val="1"/>
+              <w:ind w:firstLineChars="0" w:firstLine="0"/>
+              <w:jc w:val="left"/>
+              <w:rPr>
+                <w:rFonts w:ascii="Arial" w:hAnsi="Arial" w:cs="Arial" w:hint="eastAsia"/>
+                <w:sz w:val="18"/>
+              </w:rPr>
+            </w:pPr>
+            <w:r>
+              <w:rPr>
+                <w:rFonts w:ascii="Arial" w:hAnsi="Arial" w:cs="Arial" w:hint="eastAsia"/>
+                <w:sz w:val="18"/>
+              </w:rPr>
+              <w:t xml:space="preserve">3. </w:t>
+            </w:r>
+            <w:r>
+              <w:rPr>
+                <w:rFonts w:ascii="Arial" w:hAnsi="Arial" w:cs="Arial" w:hint="eastAsia"/>
+                <w:sz w:val="18"/>
+              </w:rPr>
+              <w:t>详情页面从上到下布局为：</w:t>
+            </w:r>
+          </w:p>
+          <w:p>
+            <w:pPr>
+              <w:pStyle w:val="1"/>
+              <w:ind w:firstLineChars="0" w:firstLine="0"/>
+              <w:jc w:val="left"/>
+              <w:rPr>
+                <w:rFonts w:ascii="Arial" w:hAnsi="Arial" w:cs="Arial" w:hint="eastAsia"/>
+                <w:sz w:val="18"/>
+              </w:rPr>
+            </w:pPr>
+            <w:r>
+              <w:rPr>
+                <w:rFonts w:ascii="Arial" w:hAnsi="Arial" w:cs="Arial" w:hint="eastAsia"/>
+                <w:sz w:val="18"/>
+              </w:rPr>
+              <w:t xml:space="preserve">   </w:t>
+            </w:r>
+            <w:r>
+              <w:rPr>
+                <w:rFonts w:ascii="Arial" w:hAnsi="Arial" w:cs="Arial" w:hint="eastAsia"/>
+                <w:sz w:val="18"/>
+              </w:rPr>
+              <w:t>产品编码</w:t>
+            </w:r>
+            <w:r>
+              <w:rPr>
+                <w:rFonts w:ascii="Arial" w:hAnsi="Arial" w:cs="Arial" w:hint="eastAsia"/>
+                <w:sz w:val="18"/>
+              </w:rPr>
+              <w:t>+</w:t>
+            </w:r>
+            <w:r>
+              <w:rPr>
+                <w:rFonts w:ascii="Arial" w:hAnsi="Arial" w:cs="Arial" w:hint="eastAsia"/>
+                <w:sz w:val="18"/>
+              </w:rPr>
+              <w:t>产品型号</w:t>
+            </w:r>
+          </w:p>
+          <w:p>
+            <w:pPr>
+              <w:pStyle w:val="1"/>
+              <w:ind w:firstLineChars="0" w:firstLine="0"/>
+              <w:jc w:val="left"/>
+              <w:rPr>
+                <w:rFonts w:ascii="Arial" w:hAnsi="Arial" w:cs="Arial" w:hint="eastAsia"/>
+                <w:sz w:val="18"/>
+              </w:rPr>
+            </w:pPr>
+            <w:r>
+              <w:rPr>
+                <w:rFonts w:ascii="Arial" w:hAnsi="Arial" w:cs="Arial" w:hint="eastAsia"/>
+                <w:sz w:val="18"/>
+              </w:rPr>
+              <w:t xml:space="preserve">   </w:t>
+            </w:r>
+            <w:r>
+              <w:rPr>
+                <w:rFonts w:ascii="Arial" w:hAnsi="Arial" w:cs="Arial" w:hint="eastAsia"/>
+                <w:sz w:val="18"/>
+              </w:rPr>
+              <w:t>开始时间</w:t>
+            </w:r>
+          </w:p>
+          <w:p>
+            <w:pPr>
+              <w:pStyle w:val="1"/>
+              <w:ind w:firstLineChars="0" w:firstLine="0"/>
+              <w:jc w:val="left"/>
+              <w:rPr>
+                <w:rFonts w:ascii="Arial" w:hAnsi="Arial" w:cs="Arial" w:hint="eastAsia"/>
+                <w:sz w:val="18"/>
+              </w:rPr>
+            </w:pPr>
+            <w:r>
+              <w:rPr>
+                <w:rFonts w:ascii="Arial" w:hAnsi="Arial" w:cs="Arial" w:hint="eastAsia"/>
+                <w:sz w:val="18"/>
+              </w:rPr>
+              <w:t xml:space="preserve">   </w:t>
+            </w:r>
+            <w:r>
+              <w:rPr>
+                <w:rFonts w:ascii="Arial" w:hAnsi="Arial" w:cs="Arial" w:hint="eastAsia"/>
+                <w:sz w:val="18"/>
+              </w:rPr>
+              <w:t>关键点数据详情，有多少显示多少，可以点击按钮将关键数据只显示最多三条，有个更多，点击后则显示完，当显示完的时候点击收拢，再显示三条。</w:t>
+            </w:r>
+          </w:p>
+          <w:p>
+            <w:pPr>
+              <w:pStyle w:val="1"/>
+              <w:ind w:firstLineChars="0" w:firstLine="0"/>
+              <w:jc w:val="left"/>
+              <w:rPr>
+                <w:rFonts w:ascii="Arial" w:hAnsi="Arial" w:cs="Arial" w:hint="eastAsia"/>
+                <w:sz w:val="18"/>
+              </w:rPr>
+            </w:pPr>
+            <w:r>
+              <w:rPr>
+                <w:rFonts w:ascii="Arial" w:hAnsi="Arial" w:cs="Arial" w:hint="eastAsia"/>
+                <w:sz w:val="18"/>
+              </w:rPr>
+              <w:t xml:space="preserve">   </w:t>
+            </w:r>
+            <w:r>
+              <w:rPr>
+                <w:rFonts w:ascii="Arial" w:hAnsi="Arial" w:cs="Arial" w:hint="eastAsia"/>
+                <w:sz w:val="18"/>
+              </w:rPr>
+              <w:t>自检自测数据列表，跟关键点数据展示一致</w:t>
+            </w:r>
+          </w:p>
+          <w:p>
+            <w:pPr>
+              <w:pStyle w:val="1"/>
+              <w:ind w:firstLineChars="0" w:firstLine="0"/>
+              <w:jc w:val="left"/>
+              <w:rPr>
+                <w:rFonts w:ascii="Arial" w:hAnsi="Arial" w:cs="Arial" w:hint="eastAsia"/>
+                <w:sz w:val="18"/>
+              </w:rPr>
+            </w:pPr>
+            <w:r>
+              <w:rPr>
+                <w:rFonts w:ascii="Arial" w:hAnsi="Arial" w:cs="Arial" w:hint="eastAsia"/>
+                <w:sz w:val="18"/>
+              </w:rPr>
+              <w:t xml:space="preserve">   </w:t>
+            </w:r>
+            <w:r>
+              <w:rPr>
+                <w:rFonts w:ascii="Arial" w:hAnsi="Arial" w:cs="Arial" w:hint="eastAsia"/>
+                <w:sz w:val="18"/>
+              </w:rPr>
+              <w:t>质量检测也一致。</w:t>
+            </w:r>
+          </w:p>
+          <w:p>
+            <w:pPr>
+              <w:pStyle w:val="1"/>
+              <w:ind w:firstLineChars="0" w:firstLine="0"/>
+              <w:jc w:val="left"/>
+              <w:rPr>
+                <w:rFonts w:ascii="Arial" w:hAnsi="Arial" w:cs="Arial"/>
+                <w:sz w:val="18"/>
+              </w:rPr>
+            </w:pPr>
+            <w:r>
+              <w:rPr>
+                <w:rFonts w:ascii="Arial" w:hAnsi="Arial" w:cs="Arial" w:hint="eastAsia"/>
+                <w:sz w:val="18"/>
+              </w:rPr>
+              <w:t xml:space="preserve"> </w:t>
+            </w:r>
+          </w:p>
+        </w:tc>
+      </w:tr>
+      <w:tr>
+        <w:tc>
+          <w:tcPr>
+            <w:tcW w:w="1505" w:type="dxa"/>
+            <w:tcBorders>
+              <w:top w:val="single" w:sz="4" w:space="0" w:color="auto"/>
+              <w:left w:val="single" w:sz="4" w:space="0" w:color="auto"/>
+              <w:bottom w:val="single" w:sz="4" w:space="0" w:color="auto"/>
+              <w:right w:val="single" w:sz="4" w:space="0" w:color="auto"/>
+            </w:tcBorders>
+            <w:shd w:val="clear" w:color="auto" w:fill="D9D9D9"/>
+            <w:vAlign w:val="center"/>
+          </w:tcPr>
+          <w:p>
+            <w:pPr>
+              <w:rPr>
+                <w:rFonts w:ascii="Arial" w:hAnsi="Arial" w:cs="Arial"/>
+                <w:sz w:val="18"/>
+              </w:rPr>
+            </w:pPr>
+            <w:r>
+              <w:rPr>
+                <w:rFonts w:ascii="Arial" w:hAnsi="Arial" w:cs="Arial"/>
+                <w:sz w:val="18"/>
+              </w:rPr>
+              <w:t>输出</w:t>
+            </w:r>
+            <w:r>
+              <w:rPr>
+                <w:rFonts w:ascii="Arial" w:hAnsi="Arial" w:cs="Arial"/>
+                <w:sz w:val="18"/>
+              </w:rPr>
+              <w:t>/</w:t>
+            </w:r>
+            <w:r>
+              <w:rPr>
+                <w:rFonts w:ascii="Arial" w:hAnsi="Arial" w:cs="Arial"/>
+                <w:sz w:val="18"/>
+              </w:rPr>
+              <w:t>后置条件</w:t>
+            </w:r>
+          </w:p>
+        </w:tc>
+        <w:tc>
+          <w:tcPr>
+            <w:tcW w:w="7017" w:type="dxa"/>
+            <w:tcBorders>
+              <w:top w:val="single" w:sz="4" w:space="0" w:color="auto"/>
+              <w:left w:val="single" w:sz="4" w:space="0" w:color="auto"/>
+              <w:bottom w:val="single" w:sz="4" w:space="0" w:color="auto"/>
+              <w:right w:val="single" w:sz="4" w:space="0" w:color="auto"/>
+            </w:tcBorders>
+            <w:vAlign w:val="center"/>
+          </w:tcPr>
+          <w:p>
+            <w:pPr>
+              <w:rPr>
+                <w:rFonts w:ascii="Arial" w:hAnsi="Arial" w:cs="Arial"/>
+                <w:sz w:val="18"/>
+              </w:rPr>
+            </w:pPr>
+          </w:p>
+        </w:tc>
+      </w:tr>
+      <w:tr>
+        <w:trPr>
+          <w:trHeight w:val="1380"/>
+        </w:trPr>
+        <w:tc>
+          <w:tcPr>
+            <w:tcW w:w="1505" w:type="dxa"/>
+            <w:tcBorders>
+              <w:top w:val="single" w:sz="4" w:space="0" w:color="auto"/>
+              <w:left w:val="single" w:sz="4" w:space="0" w:color="auto"/>
+              <w:bottom w:val="single" w:sz="4" w:space="0" w:color="auto"/>
+              <w:right w:val="single" w:sz="4" w:space="0" w:color="auto"/>
+            </w:tcBorders>
+            <w:shd w:val="clear" w:color="auto" w:fill="D9D9D9"/>
+            <w:vAlign w:val="center"/>
+          </w:tcPr>
+          <w:p>
+            <w:pPr>
+              <w:rPr>
+                <w:rFonts w:ascii="Arial" w:hAnsi="Arial" w:cs="Arial"/>
+                <w:sz w:val="18"/>
+              </w:rPr>
+            </w:pPr>
+            <w:r>
+              <w:rPr>
+                <w:rFonts w:ascii="Arial" w:hAnsi="Arial" w:cs="Arial"/>
+                <w:sz w:val="18"/>
+              </w:rPr>
+              <w:t>补充说明</w:t>
+            </w:r>
+          </w:p>
+        </w:tc>
+        <w:tc>
+          <w:tcPr>
+            <w:tcW w:w="7017" w:type="dxa"/>
+            <w:tcBorders>
+              <w:top w:val="single" w:sz="4" w:space="0" w:color="auto"/>
+              <w:left w:val="single" w:sz="4" w:space="0" w:color="auto"/>
+              <w:bottom w:val="single" w:sz="4" w:space="0" w:color="auto"/>
+              <w:right w:val="single" w:sz="4" w:space="0" w:color="auto"/>
+            </w:tcBorders>
+            <w:vAlign w:val="center"/>
+          </w:tcPr>
+          <w:p>
+            <w:pPr>
+              <w:rPr>
+                <w:rFonts w:ascii="Arial" w:hAnsi="Arial" w:cs="Arial" w:hint="eastAsia"/>
+                <w:sz w:val="18"/>
+              </w:rPr>
+            </w:pPr>
           </w:p>
         </w:tc>
       </w:tr>
